--- a/WolfScheduler/project_docs/CSC216_GP3_SystemTestPlan.docx
+++ b/WolfScheduler/project_docs/CSC216_GP3_SystemTestPlan.docx
@@ -43,10 +43,7 @@
         </w:rPr>
       </w:pPr>
       <w:r>
-        <w:t xml:space="preserve">There are 15 system-level </w:t>
-      </w:r>
-      <w:r>
-        <w:t xml:space="preserve">system tests that were provided to validate that Guided Project 2 was working properly.  You will </w:t>
+        <w:t xml:space="preserve">There are 15 system-level system tests that were provided to validate that Guided Project 2 was working properly.  You will </w:t>
       </w:r>
       <w:r>
         <w:rPr>
@@ -1470,6 +1467,7 @@
         <w:tc>
           <w:tcPr>
             <w:tcW w:w="1235" w:type="dxa"/>
+            <w:shd w:val="clear" w:color="auto" w:fill="auto"/>
             <w:tcMar>
               <w:top w:w="100" w:type="dxa"/>
               <w:left w:w="100" w:type="dxa"/>
@@ -1502,6 +1500,7 @@
         <w:tc>
           <w:tcPr>
             <w:tcW w:w="5215" w:type="dxa"/>
+            <w:shd w:val="clear" w:color="auto" w:fill="auto"/>
             <w:tcMar>
               <w:top w:w="100" w:type="dxa"/>
               <w:left w:w="100" w:type="dxa"/>
@@ -1675,6 +1674,7 @@
         <w:tc>
           <w:tcPr>
             <w:tcW w:w="3240" w:type="dxa"/>
+            <w:shd w:val="clear" w:color="auto" w:fill="auto"/>
             <w:tcMar>
               <w:top w:w="100" w:type="dxa"/>
               <w:left w:w="100" w:type="dxa"/>
@@ -1795,6 +1795,7 @@
         <w:tc>
           <w:tcPr>
             <w:tcW w:w="3255" w:type="dxa"/>
+            <w:shd w:val="clear" w:color="auto" w:fill="auto"/>
             <w:tcMar>
               <w:top w:w="100" w:type="dxa"/>
               <w:left w:w="100" w:type="dxa"/>
@@ -1810,6 +1811,32 @@
                 <w:b/>
               </w:rPr>
             </w:pPr>
+            <w:r>
+              <w:rPr>
+                <w:b/>
+              </w:rPr>
+              <w:t xml:space="preserve">Test Passed - </w:t>
+            </w:r>
+            <w:proofErr w:type="spellStart"/>
+            <w:r>
+              <w:rPr>
+                <w:b/>
+              </w:rPr>
+              <w:t>WolfSchedulerGUI</w:t>
+            </w:r>
+            <w:proofErr w:type="spellEnd"/>
+            <w:r>
+              <w:rPr>
+                <w:b/>
+              </w:rPr>
+              <w:t xml:space="preserve"> loaded with the appropriate labels and display. The Course Catalog, My Schedule, Course Details</w:t>
+            </w:r>
+            <w:r>
+              <w:rPr>
+                <w:b/>
+              </w:rPr>
+              <w:t>, and Add Event sections were empty, displaying no information and only labels.</w:t>
+            </w:r>
           </w:p>
         </w:tc>
       </w:tr>
@@ -1817,6 +1844,7 @@
         <w:tc>
           <w:tcPr>
             <w:tcW w:w="1235" w:type="dxa"/>
+            <w:shd w:val="clear" w:color="auto" w:fill="auto"/>
             <w:tcMar>
               <w:top w:w="100" w:type="dxa"/>
               <w:left w:w="100" w:type="dxa"/>
@@ -1849,6 +1877,7 @@
         <w:tc>
           <w:tcPr>
             <w:tcW w:w="5215" w:type="dxa"/>
+            <w:shd w:val="clear" w:color="auto" w:fill="auto"/>
             <w:tcMar>
               <w:top w:w="100" w:type="dxa"/>
               <w:left w:w="100" w:type="dxa"/>
@@ -2022,6 +2051,7 @@
         <w:tc>
           <w:tcPr>
             <w:tcW w:w="3240" w:type="dxa"/>
+            <w:shd w:val="clear" w:color="auto" w:fill="auto"/>
             <w:tcMar>
               <w:top w:w="100" w:type="dxa"/>
               <w:left w:w="100" w:type="dxa"/>
@@ -2305,6 +2335,7 @@
         <w:tc>
           <w:tcPr>
             <w:tcW w:w="3255" w:type="dxa"/>
+            <w:shd w:val="clear" w:color="auto" w:fill="auto"/>
             <w:tcMar>
               <w:top w:w="100" w:type="dxa"/>
               <w:left w:w="100" w:type="dxa"/>
@@ -2320,6 +2351,26 @@
                 <w:b/>
               </w:rPr>
             </w:pPr>
+            <w:r>
+              <w:rPr>
+                <w:b/>
+              </w:rPr>
+              <w:t xml:space="preserve">Test Passed - </w:t>
+            </w:r>
+            <w:proofErr w:type="spellStart"/>
+            <w:r>
+              <w:rPr>
+                <w:b/>
+              </w:rPr>
+              <w:t>WolfSchedulerGUI</w:t>
+            </w:r>
+            <w:proofErr w:type="spellEnd"/>
+            <w:r>
+              <w:rPr>
+                <w:b/>
+              </w:rPr>
+              <w:t xml:space="preserve"> loaded with the appropriate labels and display. The Course Catalog is populated with 13 courses. Each course displayed the accurate name, section, title, meeting days, and meeting times. The My Schedule, Course Details, and Add Event sections remained empty, displaying no information and only labels.</w:t>
+            </w:r>
           </w:p>
         </w:tc>
       </w:tr>
@@ -2327,6 +2378,7 @@
         <w:tc>
           <w:tcPr>
             <w:tcW w:w="1235" w:type="dxa"/>
+            <w:shd w:val="clear" w:color="auto" w:fill="auto"/>
             <w:tcMar>
               <w:top w:w="100" w:type="dxa"/>
               <w:left w:w="100" w:type="dxa"/>
@@ -2347,6 +2399,7 @@
         <w:tc>
           <w:tcPr>
             <w:tcW w:w="5215" w:type="dxa"/>
+            <w:shd w:val="clear" w:color="auto" w:fill="auto"/>
             <w:tcMar>
               <w:top w:w="100" w:type="dxa"/>
               <w:left w:w="100" w:type="dxa"/>
@@ -2495,6 +2548,7 @@
         <w:tc>
           <w:tcPr>
             <w:tcW w:w="3240" w:type="dxa"/>
+            <w:shd w:val="clear" w:color="auto" w:fill="auto"/>
             <w:tcMar>
               <w:top w:w="100" w:type="dxa"/>
               <w:left w:w="100" w:type="dxa"/>
@@ -2510,11 +2564,9 @@
             <w:r>
               <w:t xml:space="preserve">A pop-up dialog </w:t>
             </w:r>
-            <w:proofErr w:type="gramStart"/>
-            <w:r>
-              <w:t>stating</w:t>
-            </w:r>
-            <w:proofErr w:type="gramEnd"/>
+            <w:r>
+              <w:t>stating,</w:t>
+            </w:r>
             <w:r>
               <w:t xml:space="preserve"> “No course selected in the catalog.” is displayed.</w:t>
             </w:r>
@@ -2523,6 +2575,7 @@
         <w:tc>
           <w:tcPr>
             <w:tcW w:w="3255" w:type="dxa"/>
+            <w:shd w:val="clear" w:color="auto" w:fill="auto"/>
             <w:tcMar>
               <w:top w:w="100" w:type="dxa"/>
               <w:left w:w="100" w:type="dxa"/>
@@ -2538,6 +2591,36 @@
                 <w:b/>
               </w:rPr>
             </w:pPr>
+            <w:r>
+              <w:rPr>
+                <w:b/>
+              </w:rPr>
+              <w:t>Test Passed -</w:t>
+            </w:r>
+            <w:r>
+              <w:rPr>
+                <w:b/>
+              </w:rPr>
+              <w:t xml:space="preserve"> </w:t>
+            </w:r>
+            <w:r>
+              <w:rPr>
+                <w:b/>
+              </w:rPr>
+              <w:t xml:space="preserve">Test 2 has passed prior to beginning Test </w:t>
+            </w:r>
+            <w:r>
+              <w:rPr>
+                <w:b/>
+              </w:rPr>
+              <w:t xml:space="preserve">3. </w:t>
+            </w:r>
+            <w:r>
+              <w:rPr>
+                <w:b/>
+              </w:rPr>
+              <w:t>After selecting Add Course without selecting any row in the Course Catalog, a pop-up dialog appeared. It displayed a message, stating “No course selected in the catalog.”</w:t>
+            </w:r>
           </w:p>
         </w:tc>
       </w:tr>
@@ -2545,6 +2628,7 @@
         <w:tc>
           <w:tcPr>
             <w:tcW w:w="1235" w:type="dxa"/>
+            <w:shd w:val="clear" w:color="auto" w:fill="auto"/>
             <w:tcMar>
               <w:top w:w="100" w:type="dxa"/>
               <w:left w:w="100" w:type="dxa"/>
@@ -2577,6 +2661,7 @@
         <w:tc>
           <w:tcPr>
             <w:tcW w:w="5215" w:type="dxa"/>
+            <w:shd w:val="clear" w:color="auto" w:fill="auto"/>
             <w:tcMar>
               <w:top w:w="100" w:type="dxa"/>
               <w:left w:w="100" w:type="dxa"/>
@@ -2723,6 +2808,7 @@
         <w:tc>
           <w:tcPr>
             <w:tcW w:w="3240" w:type="dxa"/>
+            <w:shd w:val="clear" w:color="auto" w:fill="auto"/>
             <w:tcMar>
               <w:top w:w="100" w:type="dxa"/>
               <w:left w:w="100" w:type="dxa"/>
@@ -2848,6 +2934,7 @@
         <w:tc>
           <w:tcPr>
             <w:tcW w:w="3255" w:type="dxa"/>
+            <w:shd w:val="clear" w:color="auto" w:fill="auto"/>
             <w:tcMar>
               <w:top w:w="100" w:type="dxa"/>
               <w:left w:w="100" w:type="dxa"/>
@@ -2863,6 +2950,55 @@
                 <w:b/>
               </w:rPr>
             </w:pPr>
+            <w:r>
+              <w:rPr>
+                <w:b/>
+              </w:rPr>
+              <w:t xml:space="preserve">Test Passed - </w:t>
+            </w:r>
+            <w:r>
+              <w:rPr>
+                <w:b/>
+              </w:rPr>
+              <w:t xml:space="preserve">Test 2 </w:t>
+            </w:r>
+            <w:r>
+              <w:rPr>
+                <w:b/>
+              </w:rPr>
+              <w:t>passed</w:t>
+            </w:r>
+            <w:r>
+              <w:rPr>
+                <w:b/>
+              </w:rPr>
+              <w:t xml:space="preserve"> prior to beginning Test 4. After selecting the 4</w:t>
+            </w:r>
+            <w:r>
+              <w:rPr>
+                <w:b/>
+                <w:vertAlign w:val="superscript"/>
+              </w:rPr>
+              <w:t>th</w:t>
+            </w:r>
+            <w:r>
+              <w:rPr>
+                <w:b/>
+              </w:rPr>
+              <w:t xml:space="preserve"> row of the Course Catalog table, the row was </w:t>
+            </w:r>
+            <w:r>
+              <w:rPr>
+                <w:b/>
+              </w:rPr>
+              <w:t>highlighted,</w:t>
+            </w:r>
+            <w:r>
+              <w:rPr>
+                <w:b/>
+              </w:rPr>
+              <w:t xml:space="preserve"> and the Course Details for CSC 216 (001) were displayed. It showed the accurate name, section, title, instructor, credits, and meeting information. After selecting Add Course, CSC 216 (001) was listed in the My Schedule table with its appropriate information.</w:t>
+            </w:r>
           </w:p>
         </w:tc>
       </w:tr>
@@ -2870,6 +3006,7 @@
         <w:tc>
           <w:tcPr>
             <w:tcW w:w="1235" w:type="dxa"/>
+            <w:shd w:val="clear" w:color="auto" w:fill="auto"/>
             <w:tcMar>
               <w:top w:w="100" w:type="dxa"/>
               <w:left w:w="100" w:type="dxa"/>
@@ -2890,6 +3027,7 @@
         <w:tc>
           <w:tcPr>
             <w:tcW w:w="5215" w:type="dxa"/>
+            <w:shd w:val="clear" w:color="auto" w:fill="auto"/>
             <w:tcMar>
               <w:top w:w="100" w:type="dxa"/>
               <w:left w:w="100" w:type="dxa"/>
@@ -2905,11 +3043,9 @@
             <w:r>
               <w:t xml:space="preserve">Preconditions: Test 2 and Test </w:t>
             </w:r>
-            <w:proofErr w:type="gramStart"/>
-            <w:r>
-              <w:t>4  have</w:t>
-            </w:r>
-            <w:proofErr w:type="gramEnd"/>
+            <w:r>
+              <w:t>4 have</w:t>
+            </w:r>
             <w:r>
               <w:t xml:space="preserve"> passed</w:t>
             </w:r>
@@ -3040,6 +3176,7 @@
         <w:tc>
           <w:tcPr>
             <w:tcW w:w="3240" w:type="dxa"/>
+            <w:shd w:val="clear" w:color="auto" w:fill="auto"/>
             <w:tcMar>
               <w:top w:w="100" w:type="dxa"/>
               <w:left w:w="100" w:type="dxa"/>
@@ -3058,11 +3195,9 @@
             <w:r>
               <w:t xml:space="preserve">A pop-up dialog </w:t>
             </w:r>
-            <w:proofErr w:type="gramStart"/>
-            <w:r>
-              <w:t>stating</w:t>
-            </w:r>
-            <w:proofErr w:type="gramEnd"/>
+            <w:r>
+              <w:t>stating,</w:t>
+            </w:r>
             <w:r>
               <w:t xml:space="preserve"> “No item selected in the schedule.” is displayed.</w:t>
             </w:r>
@@ -3071,6 +3206,7 @@
         <w:tc>
           <w:tcPr>
             <w:tcW w:w="3255" w:type="dxa"/>
+            <w:shd w:val="clear" w:color="auto" w:fill="auto"/>
             <w:tcMar>
               <w:top w:w="100" w:type="dxa"/>
               <w:left w:w="100" w:type="dxa"/>
@@ -3086,6 +3222,1213 @@
                 <w:b/>
               </w:rPr>
             </w:pPr>
+            <w:r>
+              <w:rPr>
+                <w:b/>
+              </w:rPr>
+              <w:t xml:space="preserve">Test Passed - </w:t>
+            </w:r>
+            <w:r>
+              <w:rPr>
+                <w:b/>
+              </w:rPr>
+              <w:t>Test 2 and Test 4 have passed prior to beginning Test 5. When clicking Remove Activity without selecting any row of the My Schedule table, a pop-up dialog box appeared. It displayed a message, stating “No item selected in the schedule.”</w:t>
+            </w:r>
+          </w:p>
+        </w:tc>
+      </w:tr>
+      <w:tr>
+        <w:tc>
+          <w:tcPr>
+            <w:tcW w:w="1235" w:type="dxa"/>
+            <w:shd w:val="clear" w:color="auto" w:fill="auto"/>
+            <w:tcMar>
+              <w:top w:w="100" w:type="dxa"/>
+              <w:left w:w="100" w:type="dxa"/>
+              <w:bottom w:w="100" w:type="dxa"/>
+              <w:right w:w="100" w:type="dxa"/>
+            </w:tcMar>
+          </w:tcPr>
+          <w:p>
+            <w:pPr>
+              <w:widowControl w:val="0"/>
+              <w:spacing w:line="240" w:lineRule="auto"/>
+            </w:pPr>
+            <w:r>
+              <w:t>Test 6: Add Same Course</w:t>
+            </w:r>
+          </w:p>
+        </w:tc>
+        <w:tc>
+          <w:tcPr>
+            <w:tcW w:w="5215" w:type="dxa"/>
+            <w:shd w:val="clear" w:color="auto" w:fill="auto"/>
+            <w:tcMar>
+              <w:top w:w="100" w:type="dxa"/>
+              <w:left w:w="100" w:type="dxa"/>
+              <w:bottom w:w="100" w:type="dxa"/>
+              <w:right w:w="100" w:type="dxa"/>
+            </w:tcMar>
+          </w:tcPr>
+          <w:p>
+            <w:pPr>
+              <w:widowControl w:val="0"/>
+              <w:spacing w:line="240" w:lineRule="auto"/>
+            </w:pPr>
+            <w:r>
+              <w:t>Preconditions: Test 2 and Test 4 have passed</w:t>
+            </w:r>
+          </w:p>
+          <w:p>
+            <w:pPr>
+              <w:widowControl w:val="0"/>
+              <w:spacing w:line="240" w:lineRule="auto"/>
+            </w:pPr>
+          </w:p>
+          <w:p>
+            <w:pPr>
+              <w:widowControl w:val="0"/>
+              <w:numPr>
+                <w:ilvl w:val="0"/>
+                <w:numId w:val="10"/>
+              </w:numPr>
+              <w:spacing w:line="240" w:lineRule="auto"/>
+              <w:ind w:left="360"/>
+            </w:pPr>
+            <w:r>
+              <w:t>Select the 5th row of the Course Catalog table (CSC216, 002, Software Development Fundamentals)</w:t>
+            </w:r>
+          </w:p>
+          <w:p>
+            <w:pPr>
+              <w:widowControl w:val="0"/>
+              <w:spacing w:line="240" w:lineRule="auto"/>
+              <w:ind w:left="360"/>
+            </w:pPr>
+          </w:p>
+          <w:p>
+            <w:pPr>
+              <w:widowControl w:val="0"/>
+              <w:numPr>
+                <w:ilvl w:val="0"/>
+                <w:numId w:val="10"/>
+              </w:numPr>
+              <w:spacing w:line="240" w:lineRule="auto"/>
+              <w:ind w:left="360"/>
+              <w:rPr>
+                <w:i/>
+              </w:rPr>
+            </w:pPr>
+            <w:r>
+              <w:rPr>
+                <w:i/>
+              </w:rPr>
+              <w:t>Check results</w:t>
+            </w:r>
+          </w:p>
+          <w:p>
+            <w:pPr>
+              <w:widowControl w:val="0"/>
+              <w:spacing w:line="240" w:lineRule="auto"/>
+              <w:ind w:left="360"/>
+            </w:pPr>
+          </w:p>
+          <w:p>
+            <w:pPr>
+              <w:widowControl w:val="0"/>
+              <w:numPr>
+                <w:ilvl w:val="0"/>
+                <w:numId w:val="10"/>
+              </w:numPr>
+              <w:spacing w:line="240" w:lineRule="auto"/>
+              <w:ind w:left="360"/>
+            </w:pPr>
+            <w:r>
+              <w:t xml:space="preserve">Click </w:t>
+            </w:r>
+            <w:r>
+              <w:rPr>
+                <w:b/>
+              </w:rPr>
+              <w:t>Add Course</w:t>
+            </w:r>
+          </w:p>
+          <w:p>
+            <w:pPr>
+              <w:widowControl w:val="0"/>
+              <w:spacing w:line="240" w:lineRule="auto"/>
+              <w:ind w:left="360"/>
+              <w:rPr>
+                <w:b/>
+              </w:rPr>
+            </w:pPr>
+          </w:p>
+          <w:p>
+            <w:pPr>
+              <w:widowControl w:val="0"/>
+              <w:numPr>
+                <w:ilvl w:val="0"/>
+                <w:numId w:val="10"/>
+              </w:numPr>
+              <w:spacing w:line="240" w:lineRule="auto"/>
+              <w:ind w:left="360"/>
+              <w:rPr>
+                <w:i/>
+              </w:rPr>
+            </w:pPr>
+            <w:r>
+              <w:rPr>
+                <w:i/>
+              </w:rPr>
+              <w:t>Check results</w:t>
+            </w:r>
+          </w:p>
+          <w:p>
+            <w:pPr>
+              <w:widowControl w:val="0"/>
+              <w:spacing w:line="240" w:lineRule="auto"/>
+              <w:ind w:left="360"/>
+            </w:pPr>
+          </w:p>
+          <w:p>
+            <w:pPr>
+              <w:widowControl w:val="0"/>
+              <w:numPr>
+                <w:ilvl w:val="0"/>
+                <w:numId w:val="10"/>
+              </w:numPr>
+              <w:spacing w:line="240" w:lineRule="auto"/>
+              <w:ind w:left="360"/>
+            </w:pPr>
+            <w:r>
+              <w:t xml:space="preserve">Click </w:t>
+            </w:r>
+            <w:r>
+              <w:rPr>
+                <w:b/>
+              </w:rPr>
+              <w:t>OK</w:t>
+            </w:r>
+          </w:p>
+          <w:p>
+            <w:pPr>
+              <w:widowControl w:val="0"/>
+              <w:spacing w:line="240" w:lineRule="auto"/>
+              <w:ind w:left="360"/>
+            </w:pPr>
+          </w:p>
+          <w:p>
+            <w:pPr>
+              <w:widowControl w:val="0"/>
+              <w:numPr>
+                <w:ilvl w:val="0"/>
+                <w:numId w:val="10"/>
+              </w:numPr>
+              <w:spacing w:line="240" w:lineRule="auto"/>
+              <w:ind w:left="360"/>
+            </w:pPr>
+            <w:r>
+              <w:t>Close GUI</w:t>
+            </w:r>
+          </w:p>
+        </w:tc>
+        <w:tc>
+          <w:tcPr>
+            <w:tcW w:w="3240" w:type="dxa"/>
+            <w:shd w:val="clear" w:color="auto" w:fill="auto"/>
+            <w:tcMar>
+              <w:top w:w="100" w:type="dxa"/>
+              <w:left w:w="100" w:type="dxa"/>
+              <w:bottom w:w="100" w:type="dxa"/>
+              <w:right w:w="100" w:type="dxa"/>
+            </w:tcMar>
+          </w:tcPr>
+          <w:p>
+            <w:pPr>
+              <w:widowControl w:val="0"/>
+              <w:spacing w:line="240" w:lineRule="auto"/>
+            </w:pPr>
+            <w:r>
+              <w:t>Course Details are displayed</w:t>
+            </w:r>
+          </w:p>
+          <w:p>
+            <w:pPr>
+              <w:widowControl w:val="0"/>
+              <w:numPr>
+                <w:ilvl w:val="0"/>
+                <w:numId w:val="23"/>
+              </w:numPr>
+              <w:spacing w:line="240" w:lineRule="auto"/>
+              <w:ind w:left="435"/>
+            </w:pPr>
+            <w:r>
+              <w:t>Name: CSC 216</w:t>
+            </w:r>
+          </w:p>
+          <w:p>
+            <w:pPr>
+              <w:widowControl w:val="0"/>
+              <w:numPr>
+                <w:ilvl w:val="0"/>
+                <w:numId w:val="23"/>
+              </w:numPr>
+              <w:spacing w:line="240" w:lineRule="auto"/>
+              <w:ind w:left="435"/>
+            </w:pPr>
+            <w:r>
+              <w:t>Section: 002</w:t>
+            </w:r>
+          </w:p>
+          <w:p>
+            <w:pPr>
+              <w:widowControl w:val="0"/>
+              <w:numPr>
+                <w:ilvl w:val="0"/>
+                <w:numId w:val="23"/>
+              </w:numPr>
+              <w:spacing w:line="240" w:lineRule="auto"/>
+              <w:ind w:left="435"/>
+            </w:pPr>
+            <w:r>
+              <w:t>Title: Software Development Fundamentals</w:t>
+            </w:r>
+          </w:p>
+          <w:p>
+            <w:pPr>
+              <w:widowControl w:val="0"/>
+              <w:numPr>
+                <w:ilvl w:val="0"/>
+                <w:numId w:val="23"/>
+              </w:numPr>
+              <w:spacing w:line="240" w:lineRule="auto"/>
+              <w:ind w:left="435"/>
+            </w:pPr>
+            <w:r>
+              <w:t xml:space="preserve">Instructor: </w:t>
+            </w:r>
+            <w:proofErr w:type="spellStart"/>
+            <w:r>
+              <w:rPr>
+                <w:rFonts w:ascii="Courier New" w:eastAsia="Courier New" w:hAnsi="Courier New" w:cs="Courier New"/>
+              </w:rPr>
+              <w:t>ixdoming</w:t>
+            </w:r>
+            <w:proofErr w:type="spellEnd"/>
+          </w:p>
+          <w:p>
+            <w:pPr>
+              <w:widowControl w:val="0"/>
+              <w:numPr>
+                <w:ilvl w:val="0"/>
+                <w:numId w:val="23"/>
+              </w:numPr>
+              <w:spacing w:line="240" w:lineRule="auto"/>
+              <w:ind w:left="435"/>
+            </w:pPr>
+            <w:r>
+              <w:t>Credits: 3</w:t>
+            </w:r>
+          </w:p>
+          <w:p>
+            <w:pPr>
+              <w:widowControl w:val="0"/>
+              <w:numPr>
+                <w:ilvl w:val="0"/>
+                <w:numId w:val="23"/>
+              </w:numPr>
+              <w:spacing w:line="240" w:lineRule="auto"/>
+              <w:ind w:left="435"/>
+            </w:pPr>
+            <w:r>
+              <w:t>Meeting: MW 1:30PM-2:45PM</w:t>
+            </w:r>
+          </w:p>
+          <w:p>
+            <w:pPr>
+              <w:widowControl w:val="0"/>
+              <w:spacing w:line="240" w:lineRule="auto"/>
+            </w:pPr>
+          </w:p>
+          <w:p>
+            <w:pPr>
+              <w:widowControl w:val="0"/>
+              <w:spacing w:line="240" w:lineRule="auto"/>
+            </w:pPr>
+          </w:p>
+          <w:p>
+            <w:pPr>
+              <w:widowControl w:val="0"/>
+              <w:spacing w:line="240" w:lineRule="auto"/>
+              <w:rPr>
+                <w:b/>
+              </w:rPr>
+            </w:pPr>
+            <w:r>
+              <w:t xml:space="preserve">A pop-up dialog </w:t>
+            </w:r>
+            <w:r>
+              <w:t>stating,</w:t>
+            </w:r>
+            <w:r>
+              <w:t xml:space="preserve"> “</w:t>
+            </w:r>
+            <w:r>
+              <w:t>The course cannot be added due to a conflict.</w:t>
+            </w:r>
+            <w:r>
+              <w:t>” is displayed.</w:t>
+            </w:r>
+          </w:p>
+        </w:tc>
+        <w:tc>
+          <w:tcPr>
+            <w:tcW w:w="3255" w:type="dxa"/>
+            <w:shd w:val="clear" w:color="auto" w:fill="auto"/>
+            <w:tcMar>
+              <w:top w:w="100" w:type="dxa"/>
+              <w:left w:w="100" w:type="dxa"/>
+              <w:bottom w:w="100" w:type="dxa"/>
+              <w:right w:w="100" w:type="dxa"/>
+            </w:tcMar>
+          </w:tcPr>
+          <w:p>
+            <w:pPr>
+              <w:widowControl w:val="0"/>
+              <w:spacing w:line="240" w:lineRule="auto"/>
+              <w:rPr>
+                <w:b/>
+              </w:rPr>
+            </w:pPr>
+            <w:r>
+              <w:rPr>
+                <w:b/>
+              </w:rPr>
+              <w:t xml:space="preserve">Test Passed - </w:t>
+            </w:r>
+            <w:r>
+              <w:rPr>
+                <w:b/>
+              </w:rPr>
+              <w:t>Test 2 and Test 4 have passed prior to beginning Test 6. After selecting the 5</w:t>
+            </w:r>
+            <w:r>
+              <w:rPr>
+                <w:b/>
+                <w:vertAlign w:val="superscript"/>
+              </w:rPr>
+              <w:t>th</w:t>
+            </w:r>
+            <w:r>
+              <w:rPr>
+                <w:b/>
+              </w:rPr>
+              <w:t xml:space="preserve"> row of the Course Catalog table, the row was highlighted and the information for CSC 216 (002) was displayed in the Course Details section. The appropriate name, section, title, instructor, credits, and meeting information were displayed. After selecting Add Course, a pop-up dialog box appeared. It displayed a message, stating “You are already enrolled </w:t>
+            </w:r>
+            <w:r>
+              <w:rPr>
+                <w:b/>
+              </w:rPr>
+              <w:t>in CSC 216.”</w:t>
+            </w:r>
+          </w:p>
+        </w:tc>
+      </w:tr>
+      <w:tr>
+        <w:tc>
+          <w:tcPr>
+            <w:tcW w:w="1235" w:type="dxa"/>
+            <w:shd w:val="clear" w:color="auto" w:fill="auto"/>
+            <w:tcMar>
+              <w:top w:w="100" w:type="dxa"/>
+              <w:left w:w="100" w:type="dxa"/>
+              <w:bottom w:w="100" w:type="dxa"/>
+              <w:right w:w="100" w:type="dxa"/>
+            </w:tcMar>
+          </w:tcPr>
+          <w:p>
+            <w:pPr>
+              <w:widowControl w:val="0"/>
+              <w:spacing w:line="240" w:lineRule="auto"/>
+            </w:pPr>
+            <w:r>
+              <w:t>Test 14: Add Event</w:t>
+            </w:r>
+          </w:p>
+          <w:p>
+            <w:pPr>
+              <w:widowControl w:val="0"/>
+              <w:spacing w:line="240" w:lineRule="auto"/>
+            </w:pPr>
+          </w:p>
+          <w:p>
+            <w:pPr>
+              <w:widowControl w:val="0"/>
+              <w:spacing w:line="240" w:lineRule="auto"/>
+            </w:pPr>
+          </w:p>
+        </w:tc>
+        <w:tc>
+          <w:tcPr>
+            <w:tcW w:w="5215" w:type="dxa"/>
+            <w:shd w:val="clear" w:color="auto" w:fill="auto"/>
+            <w:tcMar>
+              <w:top w:w="100" w:type="dxa"/>
+              <w:left w:w="100" w:type="dxa"/>
+              <w:bottom w:w="100" w:type="dxa"/>
+              <w:right w:w="100" w:type="dxa"/>
+            </w:tcMar>
+          </w:tcPr>
+          <w:p>
+            <w:pPr>
+              <w:widowControl w:val="0"/>
+              <w:spacing w:line="240" w:lineRule="auto"/>
+            </w:pPr>
+            <w:r>
+              <w:t>Preconditions: Test 2 and Test 4 have passed</w:t>
+            </w:r>
+          </w:p>
+          <w:p>
+            <w:pPr>
+              <w:widowControl w:val="0"/>
+              <w:spacing w:line="240" w:lineRule="auto"/>
+              <w:rPr>
+                <w:i/>
+              </w:rPr>
+            </w:pPr>
+          </w:p>
+          <w:p>
+            <w:pPr>
+              <w:widowControl w:val="0"/>
+              <w:numPr>
+                <w:ilvl w:val="0"/>
+                <w:numId w:val="7"/>
+              </w:numPr>
+              <w:spacing w:line="240" w:lineRule="auto"/>
+              <w:ind w:left="360"/>
+            </w:pPr>
+            <w:r>
+              <w:t>Enter the following in the Add Event section:</w:t>
+            </w:r>
+          </w:p>
+          <w:p>
+            <w:pPr>
+              <w:widowControl w:val="0"/>
+              <w:numPr>
+                <w:ilvl w:val="0"/>
+                <w:numId w:val="8"/>
+              </w:numPr>
+              <w:spacing w:line="240" w:lineRule="auto"/>
+            </w:pPr>
+            <w:r>
+              <w:t>Event Title: Lunch</w:t>
+            </w:r>
+          </w:p>
+          <w:p>
+            <w:pPr>
+              <w:widowControl w:val="0"/>
+              <w:numPr>
+                <w:ilvl w:val="0"/>
+                <w:numId w:val="8"/>
+              </w:numPr>
+              <w:spacing w:line="240" w:lineRule="auto"/>
+            </w:pPr>
+            <w:r>
+              <w:t>Meeting Days: Mon and Wed</w:t>
+            </w:r>
+          </w:p>
+          <w:p>
+            <w:pPr>
+              <w:widowControl w:val="0"/>
+              <w:numPr>
+                <w:ilvl w:val="0"/>
+                <w:numId w:val="8"/>
+              </w:numPr>
+              <w:spacing w:line="240" w:lineRule="auto"/>
+            </w:pPr>
+            <w:r>
+              <w:t>Event Start Time: 11:30AM</w:t>
+            </w:r>
+          </w:p>
+          <w:p>
+            <w:pPr>
+              <w:widowControl w:val="0"/>
+              <w:numPr>
+                <w:ilvl w:val="0"/>
+                <w:numId w:val="8"/>
+              </w:numPr>
+              <w:spacing w:line="240" w:lineRule="auto"/>
+            </w:pPr>
+            <w:r>
+              <w:t>Event End Time: 12:30PM</w:t>
+            </w:r>
+          </w:p>
+          <w:p>
+            <w:pPr>
+              <w:widowControl w:val="0"/>
+              <w:numPr>
+                <w:ilvl w:val="0"/>
+                <w:numId w:val="8"/>
+              </w:numPr>
+              <w:spacing w:line="240" w:lineRule="auto"/>
+            </w:pPr>
+            <w:r>
+              <w:t>Details: Meet at the Oval before class</w:t>
+            </w:r>
+          </w:p>
+          <w:p>
+            <w:pPr>
+              <w:widowControl w:val="0"/>
+              <w:spacing w:line="240" w:lineRule="auto"/>
+            </w:pPr>
+          </w:p>
+          <w:p>
+            <w:pPr>
+              <w:widowControl w:val="0"/>
+              <w:numPr>
+                <w:ilvl w:val="0"/>
+                <w:numId w:val="6"/>
+              </w:numPr>
+              <w:spacing w:line="240" w:lineRule="auto"/>
+              <w:ind w:left="360"/>
+            </w:pPr>
+            <w:r>
+              <w:t xml:space="preserve">Click </w:t>
+            </w:r>
+            <w:r>
+              <w:rPr>
+                <w:b/>
+              </w:rPr>
+              <w:t>Add Event</w:t>
+            </w:r>
+          </w:p>
+          <w:p>
+            <w:pPr>
+              <w:widowControl w:val="0"/>
+              <w:spacing w:line="240" w:lineRule="auto"/>
+              <w:ind w:left="360"/>
+              <w:rPr>
+                <w:b/>
+              </w:rPr>
+            </w:pPr>
+          </w:p>
+          <w:p>
+            <w:pPr>
+              <w:widowControl w:val="0"/>
+              <w:numPr>
+                <w:ilvl w:val="0"/>
+                <w:numId w:val="6"/>
+              </w:numPr>
+              <w:spacing w:line="240" w:lineRule="auto"/>
+              <w:ind w:left="360"/>
+              <w:rPr>
+                <w:i/>
+              </w:rPr>
+            </w:pPr>
+            <w:r>
+              <w:rPr>
+                <w:i/>
+              </w:rPr>
+              <w:t>Check results</w:t>
+            </w:r>
+          </w:p>
+          <w:p>
+            <w:pPr>
+              <w:widowControl w:val="0"/>
+              <w:spacing w:line="240" w:lineRule="auto"/>
+              <w:ind w:left="360"/>
+            </w:pPr>
+          </w:p>
+          <w:p>
+            <w:pPr>
+              <w:widowControl w:val="0"/>
+              <w:numPr>
+                <w:ilvl w:val="0"/>
+                <w:numId w:val="6"/>
+              </w:numPr>
+              <w:spacing w:line="240" w:lineRule="auto"/>
+              <w:ind w:left="360"/>
+            </w:pPr>
+            <w:r>
+              <w:t>Close GUI</w:t>
+            </w:r>
+          </w:p>
+        </w:tc>
+        <w:tc>
+          <w:tcPr>
+            <w:tcW w:w="3240" w:type="dxa"/>
+            <w:shd w:val="clear" w:color="auto" w:fill="auto"/>
+            <w:tcMar>
+              <w:top w:w="100" w:type="dxa"/>
+              <w:left w:w="100" w:type="dxa"/>
+              <w:bottom w:w="100" w:type="dxa"/>
+              <w:right w:w="100" w:type="dxa"/>
+            </w:tcMar>
+          </w:tcPr>
+          <w:p>
+            <w:pPr>
+              <w:widowControl w:val="0"/>
+              <w:spacing w:line="240" w:lineRule="auto"/>
+            </w:pPr>
+            <w:r>
+              <w:t>My Schedule table contains:</w:t>
+            </w:r>
+          </w:p>
+          <w:p>
+            <w:pPr>
+              <w:widowControl w:val="0"/>
+              <w:numPr>
+                <w:ilvl w:val="0"/>
+                <w:numId w:val="9"/>
+              </w:numPr>
+              <w:spacing w:line="240" w:lineRule="auto"/>
+              <w:ind w:left="360"/>
+            </w:pPr>
+            <w:r>
+              <w:t>CSC 216, 001, Software Development Fundamentals, TH 1:30PM-2:45PM</w:t>
+            </w:r>
+          </w:p>
+          <w:p>
+            <w:pPr>
+              <w:widowControl w:val="0"/>
+              <w:numPr>
+                <w:ilvl w:val="0"/>
+                <w:numId w:val="9"/>
+              </w:numPr>
+              <w:spacing w:line="240" w:lineRule="auto"/>
+              <w:ind w:left="360"/>
+            </w:pPr>
+            <w:r>
+              <w:t>“”, “”, Lunch, MW 11:30AM-12:30PM</w:t>
+            </w:r>
+          </w:p>
+        </w:tc>
+        <w:tc>
+          <w:tcPr>
+            <w:tcW w:w="3255" w:type="dxa"/>
+            <w:shd w:val="clear" w:color="auto" w:fill="auto"/>
+            <w:tcMar>
+              <w:top w:w="100" w:type="dxa"/>
+              <w:left w:w="100" w:type="dxa"/>
+              <w:bottom w:w="100" w:type="dxa"/>
+              <w:right w:w="100" w:type="dxa"/>
+            </w:tcMar>
+          </w:tcPr>
+          <w:p>
+            <w:pPr>
+              <w:widowControl w:val="0"/>
+              <w:spacing w:line="240" w:lineRule="auto"/>
+              <w:rPr>
+                <w:b/>
+              </w:rPr>
+            </w:pPr>
+            <w:r>
+              <w:rPr>
+                <w:b/>
+              </w:rPr>
+              <w:t xml:space="preserve">Test Passed - </w:t>
+            </w:r>
+            <w:r>
+              <w:rPr>
+                <w:b/>
+              </w:rPr>
+              <w:t>Test 2 and Test 4 passed prior to beginning Test 14. After entering the appropriate information and selecting Add Event, My Schedule populated with the event. The My Schedule table displayed the previously added CSC 216 course and the newly added event under it, with the appropriate name and meeting information.</w:t>
+            </w:r>
+          </w:p>
+        </w:tc>
+      </w:tr>
+      <w:tr>
+        <w:tc>
+          <w:tcPr>
+            <w:tcW w:w="1235" w:type="dxa"/>
+            <w:shd w:val="clear" w:color="auto" w:fill="auto"/>
+            <w:tcMar>
+              <w:top w:w="100" w:type="dxa"/>
+              <w:left w:w="100" w:type="dxa"/>
+              <w:bottom w:w="100" w:type="dxa"/>
+              <w:right w:w="100" w:type="dxa"/>
+            </w:tcMar>
+          </w:tcPr>
+          <w:p>
+            <w:pPr>
+              <w:widowControl w:val="0"/>
+              <w:spacing w:line="240" w:lineRule="auto"/>
+            </w:pPr>
+            <w:r>
+              <w:t>Test 15: Duplicate Event</w:t>
+            </w:r>
+          </w:p>
+          <w:p>
+            <w:pPr>
+              <w:widowControl w:val="0"/>
+              <w:spacing w:line="240" w:lineRule="auto"/>
+            </w:pPr>
+          </w:p>
+          <w:p>
+            <w:pPr>
+              <w:widowControl w:val="0"/>
+              <w:spacing w:line="240" w:lineRule="auto"/>
+            </w:pPr>
+          </w:p>
+        </w:tc>
+        <w:tc>
+          <w:tcPr>
+            <w:tcW w:w="5215" w:type="dxa"/>
+            <w:shd w:val="clear" w:color="auto" w:fill="auto"/>
+            <w:tcMar>
+              <w:top w:w="100" w:type="dxa"/>
+              <w:left w:w="100" w:type="dxa"/>
+              <w:bottom w:w="100" w:type="dxa"/>
+              <w:right w:w="100" w:type="dxa"/>
+            </w:tcMar>
+          </w:tcPr>
+          <w:p>
+            <w:pPr>
+              <w:widowControl w:val="0"/>
+              <w:spacing w:line="240" w:lineRule="auto"/>
+            </w:pPr>
+            <w:r>
+              <w:t>Preconditions: Test 2, Test 4, and Test</w:t>
+            </w:r>
+            <w:r>
+              <w:t>14 have</w:t>
+            </w:r>
+            <w:r>
+              <w:t xml:space="preserve"> passed</w:t>
+            </w:r>
+          </w:p>
+          <w:p>
+            <w:pPr>
+              <w:widowControl w:val="0"/>
+              <w:spacing w:line="240" w:lineRule="auto"/>
+              <w:rPr>
+                <w:i/>
+              </w:rPr>
+            </w:pPr>
+          </w:p>
+          <w:p>
+            <w:pPr>
+              <w:widowControl w:val="0"/>
+              <w:numPr>
+                <w:ilvl w:val="0"/>
+                <w:numId w:val="13"/>
+              </w:numPr>
+              <w:spacing w:line="240" w:lineRule="auto"/>
+              <w:ind w:left="360"/>
+            </w:pPr>
+            <w:r>
+              <w:t>Enter the following in the Add Event section:</w:t>
+            </w:r>
+          </w:p>
+          <w:p>
+            <w:pPr>
+              <w:widowControl w:val="0"/>
+              <w:numPr>
+                <w:ilvl w:val="0"/>
+                <w:numId w:val="8"/>
+              </w:numPr>
+              <w:spacing w:line="240" w:lineRule="auto"/>
+            </w:pPr>
+            <w:r>
+              <w:t>Event Title: Lunch</w:t>
+            </w:r>
+          </w:p>
+          <w:p>
+            <w:pPr>
+              <w:widowControl w:val="0"/>
+              <w:numPr>
+                <w:ilvl w:val="0"/>
+                <w:numId w:val="8"/>
+              </w:numPr>
+              <w:spacing w:line="240" w:lineRule="auto"/>
+            </w:pPr>
+            <w:r>
+              <w:t>Meeting Days: Tue</w:t>
+            </w:r>
+          </w:p>
+          <w:p>
+            <w:pPr>
+              <w:widowControl w:val="0"/>
+              <w:numPr>
+                <w:ilvl w:val="0"/>
+                <w:numId w:val="8"/>
+              </w:numPr>
+              <w:spacing w:line="240" w:lineRule="auto"/>
+            </w:pPr>
+            <w:r>
+              <w:t>Event Start Time: 12:00PM</w:t>
+            </w:r>
+          </w:p>
+          <w:p>
+            <w:pPr>
+              <w:widowControl w:val="0"/>
+              <w:numPr>
+                <w:ilvl w:val="0"/>
+                <w:numId w:val="8"/>
+              </w:numPr>
+              <w:spacing w:line="240" w:lineRule="auto"/>
+            </w:pPr>
+            <w:r>
+              <w:t>Event End Time: 1:00PM</w:t>
+            </w:r>
+          </w:p>
+          <w:p>
+            <w:pPr>
+              <w:widowControl w:val="0"/>
+              <w:numPr>
+                <w:ilvl w:val="0"/>
+                <w:numId w:val="8"/>
+              </w:numPr>
+              <w:spacing w:line="240" w:lineRule="auto"/>
+            </w:pPr>
+            <w:r>
+              <w:t>Details: Lunch with mom</w:t>
+            </w:r>
+          </w:p>
+          <w:p>
+            <w:pPr>
+              <w:widowControl w:val="0"/>
+              <w:spacing w:line="240" w:lineRule="auto"/>
+            </w:pPr>
+          </w:p>
+          <w:p>
+            <w:pPr>
+              <w:widowControl w:val="0"/>
+              <w:numPr>
+                <w:ilvl w:val="0"/>
+                <w:numId w:val="22"/>
+              </w:numPr>
+              <w:spacing w:line="240" w:lineRule="auto"/>
+              <w:ind w:left="360"/>
+            </w:pPr>
+            <w:r>
+              <w:t xml:space="preserve">Click </w:t>
+            </w:r>
+            <w:r>
+              <w:rPr>
+                <w:b/>
+              </w:rPr>
+              <w:t>Add Event</w:t>
+            </w:r>
+          </w:p>
+          <w:p>
+            <w:pPr>
+              <w:widowControl w:val="0"/>
+              <w:spacing w:line="240" w:lineRule="auto"/>
+              <w:ind w:left="360"/>
+              <w:rPr>
+                <w:b/>
+              </w:rPr>
+            </w:pPr>
+          </w:p>
+          <w:p>
+            <w:pPr>
+              <w:widowControl w:val="0"/>
+              <w:numPr>
+                <w:ilvl w:val="0"/>
+                <w:numId w:val="22"/>
+              </w:numPr>
+              <w:spacing w:line="240" w:lineRule="auto"/>
+              <w:ind w:left="360"/>
+              <w:rPr>
+                <w:i/>
+              </w:rPr>
+            </w:pPr>
+            <w:r>
+              <w:rPr>
+                <w:i/>
+              </w:rPr>
+              <w:t>Check results</w:t>
+            </w:r>
+          </w:p>
+          <w:p>
+            <w:pPr>
+              <w:widowControl w:val="0"/>
+              <w:spacing w:line="240" w:lineRule="auto"/>
+              <w:ind w:left="360"/>
+            </w:pPr>
+          </w:p>
+          <w:p>
+            <w:pPr>
+              <w:widowControl w:val="0"/>
+              <w:numPr>
+                <w:ilvl w:val="0"/>
+                <w:numId w:val="22"/>
+              </w:numPr>
+              <w:spacing w:line="240" w:lineRule="auto"/>
+              <w:ind w:left="360"/>
+            </w:pPr>
+            <w:r>
+              <w:t xml:space="preserve">Click </w:t>
+            </w:r>
+            <w:r>
+              <w:rPr>
+                <w:b/>
+              </w:rPr>
+              <w:t>OK</w:t>
+            </w:r>
+          </w:p>
+          <w:p>
+            <w:pPr>
+              <w:widowControl w:val="0"/>
+              <w:spacing w:line="240" w:lineRule="auto"/>
+              <w:ind w:left="360"/>
+            </w:pPr>
+          </w:p>
+          <w:p>
+            <w:pPr>
+              <w:widowControl w:val="0"/>
+              <w:numPr>
+                <w:ilvl w:val="0"/>
+                <w:numId w:val="22"/>
+              </w:numPr>
+              <w:spacing w:line="240" w:lineRule="auto"/>
+              <w:ind w:left="360"/>
+            </w:pPr>
+            <w:r>
+              <w:t>Close GUI</w:t>
+            </w:r>
+          </w:p>
+        </w:tc>
+        <w:tc>
+          <w:tcPr>
+            <w:tcW w:w="3240" w:type="dxa"/>
+            <w:shd w:val="clear" w:color="auto" w:fill="auto"/>
+            <w:tcMar>
+              <w:top w:w="100" w:type="dxa"/>
+              <w:left w:w="100" w:type="dxa"/>
+              <w:bottom w:w="100" w:type="dxa"/>
+              <w:right w:w="100" w:type="dxa"/>
+            </w:tcMar>
+          </w:tcPr>
+          <w:p>
+            <w:pPr>
+              <w:widowControl w:val="0"/>
+              <w:spacing w:line="240" w:lineRule="auto"/>
+            </w:pPr>
+            <w:r>
+              <w:t>A pop-up dialog stating</w:t>
+            </w:r>
+            <w:r>
+              <w:t>,</w:t>
+            </w:r>
+            <w:r>
+              <w:t xml:space="preserve"> “</w:t>
+            </w:r>
+            <w:r>
+              <w:t xml:space="preserve">You have already created an event called Lunch” </w:t>
+            </w:r>
+            <w:r>
+              <w:t>is displayed.</w:t>
+            </w:r>
+          </w:p>
+        </w:tc>
+        <w:tc>
+          <w:tcPr>
+            <w:tcW w:w="3255" w:type="dxa"/>
+            <w:shd w:val="clear" w:color="auto" w:fill="auto"/>
+            <w:tcMar>
+              <w:top w:w="100" w:type="dxa"/>
+              <w:left w:w="100" w:type="dxa"/>
+              <w:bottom w:w="100" w:type="dxa"/>
+              <w:right w:w="100" w:type="dxa"/>
+            </w:tcMar>
+          </w:tcPr>
+          <w:p>
+            <w:pPr>
+              <w:widowControl w:val="0"/>
+              <w:spacing w:line="240" w:lineRule="auto"/>
+              <w:rPr>
+                <w:b/>
+              </w:rPr>
+            </w:pPr>
+            <w:r>
+              <w:rPr>
+                <w:b/>
+              </w:rPr>
+              <w:t xml:space="preserve">Test Passed - </w:t>
+            </w:r>
+            <w:r>
+              <w:rPr>
+                <w:b/>
+              </w:rPr>
+              <w:t>Test 2, Test 4, and Test 14 have passed prior to beginning Test 15. After entering a new event with the same name and different meeting information, a pop-up dialog box appeared. It displayed a message, stating “You have already created an event called Lunch.”</w:t>
+            </w:r>
+          </w:p>
+        </w:tc>
+      </w:tr>
+      <w:tr>
+        <w:tc>
+          <w:tcPr>
+            <w:tcW w:w="1235" w:type="dxa"/>
+            <w:shd w:val="clear" w:color="auto" w:fill="auto"/>
+            <w:tcMar>
+              <w:top w:w="100" w:type="dxa"/>
+              <w:left w:w="100" w:type="dxa"/>
+              <w:bottom w:w="100" w:type="dxa"/>
+              <w:right w:w="100" w:type="dxa"/>
+            </w:tcMar>
+          </w:tcPr>
+          <w:p>
+            <w:pPr>
+              <w:widowControl w:val="0"/>
+              <w:spacing w:line="240" w:lineRule="auto"/>
+            </w:pPr>
+            <w:r>
+              <w:t>Test 7: Reset</w:t>
+            </w:r>
+          </w:p>
+        </w:tc>
+        <w:tc>
+          <w:tcPr>
+            <w:tcW w:w="5215" w:type="dxa"/>
+            <w:shd w:val="clear" w:color="auto" w:fill="auto"/>
+            <w:tcMar>
+              <w:top w:w="100" w:type="dxa"/>
+              <w:left w:w="100" w:type="dxa"/>
+              <w:bottom w:w="100" w:type="dxa"/>
+              <w:right w:w="100" w:type="dxa"/>
+            </w:tcMar>
+          </w:tcPr>
+          <w:p>
+            <w:pPr>
+              <w:widowControl w:val="0"/>
+              <w:spacing w:line="240" w:lineRule="auto"/>
+            </w:pPr>
+            <w:r>
+              <w:t>Preconditions: Test 2 and Test 4 have passed</w:t>
+            </w:r>
+          </w:p>
+          <w:p>
+            <w:pPr>
+              <w:widowControl w:val="0"/>
+              <w:spacing w:line="240" w:lineRule="auto"/>
+            </w:pPr>
+          </w:p>
+          <w:p>
+            <w:pPr>
+              <w:widowControl w:val="0"/>
+              <w:numPr>
+                <w:ilvl w:val="0"/>
+                <w:numId w:val="15"/>
+              </w:numPr>
+              <w:spacing w:line="240" w:lineRule="auto"/>
+              <w:ind w:left="360"/>
+            </w:pPr>
+            <w:r>
+              <w:t xml:space="preserve">Click </w:t>
+            </w:r>
+            <w:r>
+              <w:rPr>
+                <w:b/>
+              </w:rPr>
+              <w:t>Reset Schedule</w:t>
+            </w:r>
+          </w:p>
+          <w:p>
+            <w:pPr>
+              <w:widowControl w:val="0"/>
+              <w:spacing w:line="240" w:lineRule="auto"/>
+              <w:ind w:left="360"/>
+              <w:rPr>
+                <w:b/>
+              </w:rPr>
+            </w:pPr>
+          </w:p>
+          <w:p>
+            <w:pPr>
+              <w:widowControl w:val="0"/>
+              <w:numPr>
+                <w:ilvl w:val="0"/>
+                <w:numId w:val="15"/>
+              </w:numPr>
+              <w:spacing w:line="240" w:lineRule="auto"/>
+              <w:ind w:left="360"/>
+              <w:rPr>
+                <w:i/>
+              </w:rPr>
+            </w:pPr>
+            <w:r>
+              <w:rPr>
+                <w:i/>
+              </w:rPr>
+              <w:t>Check results</w:t>
+            </w:r>
+          </w:p>
+          <w:p>
+            <w:pPr>
+              <w:widowControl w:val="0"/>
+              <w:spacing w:line="240" w:lineRule="auto"/>
+              <w:ind w:left="360"/>
+            </w:pPr>
+          </w:p>
+          <w:p>
+            <w:pPr>
+              <w:widowControl w:val="0"/>
+              <w:numPr>
+                <w:ilvl w:val="0"/>
+                <w:numId w:val="15"/>
+              </w:numPr>
+              <w:spacing w:line="240" w:lineRule="auto"/>
+              <w:ind w:left="360"/>
+            </w:pPr>
+            <w:r>
+              <w:t>Close GUI</w:t>
+            </w:r>
+          </w:p>
+        </w:tc>
+        <w:tc>
+          <w:tcPr>
+            <w:tcW w:w="3240" w:type="dxa"/>
+            <w:shd w:val="clear" w:color="auto" w:fill="auto"/>
+            <w:tcMar>
+              <w:top w:w="100" w:type="dxa"/>
+              <w:left w:w="100" w:type="dxa"/>
+              <w:bottom w:w="100" w:type="dxa"/>
+              <w:right w:w="100" w:type="dxa"/>
+            </w:tcMar>
+          </w:tcPr>
+          <w:p>
+            <w:pPr>
+              <w:widowControl w:val="0"/>
+              <w:spacing w:line="240" w:lineRule="auto"/>
+            </w:pPr>
+            <w:r>
+              <w:t>My Schedule table is empty</w:t>
+            </w:r>
+          </w:p>
+        </w:tc>
+        <w:tc>
+          <w:tcPr>
+            <w:tcW w:w="3255" w:type="dxa"/>
+            <w:shd w:val="clear" w:color="auto" w:fill="auto"/>
+            <w:tcMar>
+              <w:top w:w="100" w:type="dxa"/>
+              <w:left w:w="100" w:type="dxa"/>
+              <w:bottom w:w="100" w:type="dxa"/>
+              <w:right w:w="100" w:type="dxa"/>
+            </w:tcMar>
+          </w:tcPr>
+          <w:p>
+            <w:pPr>
+              <w:widowControl w:val="0"/>
+              <w:spacing w:line="240" w:lineRule="auto"/>
+              <w:rPr>
+                <w:b/>
+              </w:rPr>
+            </w:pPr>
+            <w:r>
+              <w:rPr>
+                <w:b/>
+              </w:rPr>
+              <w:t xml:space="preserve">Test Passed - </w:t>
+            </w:r>
+            <w:r>
+              <w:rPr>
+                <w:b/>
+              </w:rPr>
+              <w:t>Test 2 and Test 4 passed prior to beginning Test 7. After selecting Reset Schedule, the My Schedule table became empty, displaying no course information or events.</w:t>
+            </w:r>
           </w:p>
         </w:tc>
       </w:tr>
@@ -3107,7 +4450,7 @@
               <w:spacing w:line="240" w:lineRule="auto"/>
             </w:pPr>
             <w:r>
-              <w:t>Test 6: Add Same Course</w:t>
+              <w:t>Test 8: Add Several</w:t>
             </w:r>
           </w:p>
           <w:p>
@@ -3118,6 +4461,18 @@
             <w:r>
               <w:t>(Modified)</w:t>
             </w:r>
+          </w:p>
+          <w:p>
+            <w:pPr>
+              <w:widowControl w:val="0"/>
+              <w:spacing w:line="240" w:lineRule="auto"/>
+            </w:pPr>
+          </w:p>
+          <w:p>
+            <w:pPr>
+              <w:widowControl w:val="0"/>
+              <w:spacing w:line="240" w:lineRule="auto"/>
+            </w:pPr>
           </w:p>
         </w:tc>
         <w:tc>
@@ -3137,27 +4492,27 @@
               <w:spacing w:line="240" w:lineRule="auto"/>
             </w:pPr>
             <w:r>
-              <w:t>Preconditions: Test 2 and Test 4 have passed</w:t>
-            </w:r>
-          </w:p>
-          <w:p>
-            <w:pPr>
-              <w:widowControl w:val="0"/>
-              <w:spacing w:line="240" w:lineRule="auto"/>
-            </w:pPr>
-          </w:p>
-          <w:p>
-            <w:pPr>
-              <w:widowControl w:val="0"/>
-              <w:numPr>
-                <w:ilvl w:val="0"/>
-                <w:numId w:val="10"/>
+              <w:t>Preconditions: Test 2 has passed</w:t>
+            </w:r>
+          </w:p>
+          <w:p>
+            <w:pPr>
+              <w:widowControl w:val="0"/>
+              <w:spacing w:line="240" w:lineRule="auto"/>
+            </w:pPr>
+          </w:p>
+          <w:p>
+            <w:pPr>
+              <w:widowControl w:val="0"/>
+              <w:numPr>
+                <w:ilvl w:val="0"/>
+                <w:numId w:val="19"/>
               </w:numPr>
               <w:spacing w:line="240" w:lineRule="auto"/>
               <w:ind w:left="360"/>
             </w:pPr>
             <w:r>
-              <w:t>Select the 5th row of the Course Catalog table (CSC216, 002, Software Development Fundamentals)</w:t>
+              <w:t>Select the 6th row of the Course Catalog table (CSC 216, 601, Software Development Fundamentals, Arranged)</w:t>
             </w:r>
           </w:p>
           <w:p>
@@ -3172,18 +4527,381 @@
               <w:widowControl w:val="0"/>
               <w:numPr>
                 <w:ilvl w:val="0"/>
-                <w:numId w:val="10"/>
+                <w:numId w:val="19"/>
               </w:numPr>
               <w:spacing w:line="240" w:lineRule="auto"/>
               <w:ind w:left="360"/>
+            </w:pPr>
+            <w:r>
+              <w:t xml:space="preserve">Click </w:t>
+            </w:r>
+            <w:r>
+              <w:rPr>
+                <w:b/>
+              </w:rPr>
+              <w:t>Add Course</w:t>
+            </w:r>
+          </w:p>
+          <w:p>
+            <w:pPr>
+              <w:widowControl w:val="0"/>
+              <w:spacing w:line="240" w:lineRule="auto"/>
+              <w:ind w:left="720"/>
+              <w:rPr>
+                <w:b/>
+              </w:rPr>
+            </w:pPr>
+          </w:p>
+          <w:p>
+            <w:pPr>
+              <w:widowControl w:val="0"/>
+              <w:numPr>
+                <w:ilvl w:val="0"/>
+                <w:numId w:val="19"/>
+              </w:numPr>
+              <w:spacing w:line="240" w:lineRule="auto"/>
+              <w:ind w:left="360"/>
+            </w:pPr>
+            <w:r>
+              <w:t>Select the 10th row of the Course Catalog table (CSC 217, 601, Software Development Fundamental Lab, Arranged)</w:t>
+            </w:r>
+          </w:p>
+          <w:p>
+            <w:pPr>
+              <w:widowControl w:val="0"/>
+              <w:spacing w:line="240" w:lineRule="auto"/>
+              <w:ind w:left="720"/>
+            </w:pPr>
+          </w:p>
+          <w:p>
+            <w:pPr>
+              <w:widowControl w:val="0"/>
+              <w:numPr>
+                <w:ilvl w:val="0"/>
+                <w:numId w:val="19"/>
+              </w:numPr>
+              <w:spacing w:line="240" w:lineRule="auto"/>
+              <w:ind w:left="360"/>
+            </w:pPr>
+            <w:r>
+              <w:t xml:space="preserve">Click </w:t>
+            </w:r>
+            <w:r>
+              <w:rPr>
+                <w:b/>
+              </w:rPr>
+              <w:t>Add Course</w:t>
+            </w:r>
+          </w:p>
+          <w:p>
+            <w:pPr>
+              <w:widowControl w:val="0"/>
+              <w:spacing w:line="240" w:lineRule="auto"/>
+              <w:ind w:left="360"/>
+              <w:rPr>
+                <w:b/>
+              </w:rPr>
+            </w:pPr>
+          </w:p>
+          <w:p>
+            <w:pPr>
+              <w:widowControl w:val="0"/>
+              <w:numPr>
+                <w:ilvl w:val="0"/>
+                <w:numId w:val="19"/>
+              </w:numPr>
+              <w:spacing w:line="240" w:lineRule="auto"/>
+              <w:ind w:left="360"/>
+            </w:pPr>
+            <w:r>
+              <w:t>Select the 2nd row of the Course Catalog table (CSC 116, 002, Intro to Programming - Java, MW 11:20AM-1:10PM)</w:t>
+            </w:r>
+          </w:p>
+          <w:p>
+            <w:pPr>
+              <w:widowControl w:val="0"/>
+              <w:spacing w:line="240" w:lineRule="auto"/>
+              <w:ind w:left="360"/>
+            </w:pPr>
+          </w:p>
+          <w:p>
+            <w:pPr>
+              <w:widowControl w:val="0"/>
+              <w:numPr>
+                <w:ilvl w:val="0"/>
+                <w:numId w:val="19"/>
+              </w:numPr>
+              <w:spacing w:line="240" w:lineRule="auto"/>
+              <w:ind w:left="360"/>
+            </w:pPr>
+            <w:r>
+              <w:t xml:space="preserve">Click </w:t>
+            </w:r>
+            <w:r>
+              <w:rPr>
+                <w:b/>
+              </w:rPr>
+              <w:t>Add Course</w:t>
+            </w:r>
+          </w:p>
+          <w:p>
+            <w:pPr>
+              <w:pStyle w:val="ListParagraph"/>
+            </w:pPr>
+          </w:p>
+          <w:p>
+            <w:pPr>
+              <w:widowControl w:val="0"/>
+              <w:numPr>
+                <w:ilvl w:val="0"/>
+                <w:numId w:val="19"/>
+              </w:numPr>
+              <w:spacing w:line="240" w:lineRule="auto"/>
+              <w:ind w:left="360"/>
+            </w:pPr>
+            <w:r>
+              <w:t xml:space="preserve">Check </w:t>
+            </w:r>
+            <w:r>
               <w:rPr>
                 <w:i/>
-              </w:rPr>
-            </w:pPr>
-            <w:r>
+                <w:iCs/>
+              </w:rPr>
+              <w:t>results</w:t>
+            </w:r>
+          </w:p>
+          <w:p>
+            <w:pPr>
+              <w:widowControl w:val="0"/>
+              <w:spacing w:line="240" w:lineRule="auto"/>
+              <w:ind w:left="360"/>
+            </w:pPr>
+          </w:p>
+          <w:p>
+            <w:pPr>
+              <w:widowControl w:val="0"/>
+              <w:numPr>
+                <w:ilvl w:val="0"/>
+                <w:numId w:val="19"/>
+              </w:numPr>
+              <w:spacing w:line="240" w:lineRule="auto"/>
+              <w:ind w:left="360"/>
+            </w:pPr>
+            <w:r>
+              <w:t>Select the 12th row of the Course Catalog table (CSC 230, 001, C and Software Tools, MW 11:45AM-1:00PM)</w:t>
+            </w:r>
+          </w:p>
+          <w:p>
+            <w:pPr>
+              <w:widowControl w:val="0"/>
+              <w:spacing w:line="240" w:lineRule="auto"/>
+              <w:ind w:left="360"/>
+            </w:pPr>
+          </w:p>
+          <w:p>
+            <w:pPr>
+              <w:widowControl w:val="0"/>
+              <w:numPr>
+                <w:ilvl w:val="0"/>
+                <w:numId w:val="19"/>
+              </w:numPr>
+              <w:spacing w:line="240" w:lineRule="auto"/>
+              <w:ind w:left="360"/>
+            </w:pPr>
+            <w:r>
+              <w:t xml:space="preserve">Click </w:t>
+            </w:r>
+            <w:r>
+              <w:rPr>
+                <w:b/>
+              </w:rPr>
+              <w:t>Add Course</w:t>
+            </w:r>
+          </w:p>
+          <w:p>
+            <w:pPr>
+              <w:widowControl w:val="0"/>
+              <w:spacing w:line="240" w:lineRule="auto"/>
               <w:rPr>
                 <w:i/>
               </w:rPr>
+            </w:pPr>
+          </w:p>
+          <w:p>
+            <w:pPr>
+              <w:widowControl w:val="0"/>
+              <w:numPr>
+                <w:ilvl w:val="0"/>
+                <w:numId w:val="1"/>
+              </w:numPr>
+              <w:spacing w:line="240" w:lineRule="auto"/>
+              <w:ind w:left="360"/>
+              <w:rPr>
+                <w:i/>
+              </w:rPr>
+            </w:pPr>
+            <w:r>
+              <w:rPr>
+                <w:i/>
+              </w:rPr>
+              <w:t>Check result</w:t>
+            </w:r>
+            <w:r>
+              <w:rPr>
+                <w:i/>
+              </w:rPr>
+              <w:t>s</w:t>
+            </w:r>
+          </w:p>
+          <w:p>
+            <w:pPr>
+              <w:widowControl w:val="0"/>
+              <w:spacing w:line="240" w:lineRule="auto"/>
+              <w:ind w:left="360"/>
+              <w:rPr>
+                <w:i/>
+              </w:rPr>
+            </w:pPr>
+          </w:p>
+          <w:p>
+            <w:pPr>
+              <w:widowControl w:val="0"/>
+              <w:numPr>
+                <w:ilvl w:val="0"/>
+                <w:numId w:val="1"/>
+              </w:numPr>
+              <w:spacing w:line="240" w:lineRule="auto"/>
+              <w:ind w:left="360"/>
+              <w:rPr>
+                <w:i/>
+              </w:rPr>
+            </w:pPr>
+            <w:r>
+              <w:rPr>
+                <w:i/>
+              </w:rPr>
+              <w:t xml:space="preserve">Enter “Exercise” UMTHF 8:00AM-9:00AM and select </w:t>
+            </w:r>
+            <w:r>
+              <w:rPr>
+                <w:b/>
+                <w:bCs/>
+                <w:i/>
+              </w:rPr>
+              <w:t>Add Event</w:t>
+            </w:r>
+          </w:p>
+          <w:p>
+            <w:pPr>
+              <w:pStyle w:val="ListParagraph"/>
+              <w:rPr>
+                <w:i/>
+              </w:rPr>
+            </w:pPr>
+          </w:p>
+          <w:p>
+            <w:pPr>
+              <w:widowControl w:val="0"/>
+              <w:numPr>
+                <w:ilvl w:val="0"/>
+                <w:numId w:val="1"/>
+              </w:numPr>
+              <w:spacing w:line="240" w:lineRule="auto"/>
+              <w:ind w:left="360"/>
+              <w:rPr>
+                <w:iCs/>
+              </w:rPr>
+            </w:pPr>
+            <w:r>
+              <w:rPr>
+                <w:iCs/>
+              </w:rPr>
+              <w:t xml:space="preserve">Select CSC 226 001 in </w:t>
+            </w:r>
+            <w:r>
+              <w:rPr>
+                <w:b/>
+                <w:bCs/>
+                <w:iCs/>
+              </w:rPr>
+              <w:t>Course Catalog</w:t>
+            </w:r>
+            <w:r>
+              <w:rPr>
+                <w:iCs/>
+              </w:rPr>
+              <w:t xml:space="preserve"> and select </w:t>
+            </w:r>
+            <w:r>
+              <w:rPr>
+                <w:b/>
+                <w:bCs/>
+                <w:iCs/>
+              </w:rPr>
+              <w:t>Add Course</w:t>
+            </w:r>
+          </w:p>
+          <w:p>
+            <w:pPr>
+              <w:pStyle w:val="ListParagraph"/>
+              <w:rPr>
+                <w:iCs/>
+              </w:rPr>
+            </w:pPr>
+          </w:p>
+          <w:p>
+            <w:pPr>
+              <w:widowControl w:val="0"/>
+              <w:numPr>
+                <w:ilvl w:val="0"/>
+                <w:numId w:val="1"/>
+              </w:numPr>
+              <w:spacing w:line="240" w:lineRule="auto"/>
+              <w:ind w:left="360"/>
+              <w:rPr>
+                <w:iCs/>
+              </w:rPr>
+            </w:pPr>
+            <w:r>
+              <w:rPr>
+                <w:iCs/>
+              </w:rPr>
+              <w:t xml:space="preserve">Enter Lunch, MTWHF, 11:45AM-1:00PM and select </w:t>
+            </w:r>
+            <w:r>
+              <w:rPr>
+                <w:b/>
+                <w:bCs/>
+                <w:iCs/>
+              </w:rPr>
+              <w:t>Add Event</w:t>
+            </w:r>
+          </w:p>
+          <w:p>
+            <w:pPr>
+              <w:pStyle w:val="ListParagraph"/>
+              <w:rPr>
+                <w:iCs/>
+              </w:rPr>
+            </w:pPr>
+          </w:p>
+          <w:p>
+            <w:pPr>
+              <w:widowControl w:val="0"/>
+              <w:numPr>
+                <w:ilvl w:val="0"/>
+                <w:numId w:val="1"/>
+              </w:numPr>
+              <w:spacing w:line="240" w:lineRule="auto"/>
+              <w:ind w:left="360"/>
+              <w:rPr>
+                <w:iCs/>
+              </w:rPr>
+            </w:pPr>
+            <w:r>
+              <w:rPr>
+                <w:iCs/>
+              </w:rPr>
               <w:t>Check results</w:t>
             </w:r>
           </w:p>
@@ -3199,91 +4917,7 @@
               <w:widowControl w:val="0"/>
               <w:numPr>
                 <w:ilvl w:val="0"/>
-                <w:numId w:val="10"/>
-              </w:numPr>
-              <w:spacing w:line="240" w:lineRule="auto"/>
-              <w:ind w:left="360"/>
-            </w:pPr>
-            <w:r>
-              <w:t xml:space="preserve">Click </w:t>
-            </w:r>
-            <w:r>
-              <w:rPr>
-                <w:b/>
-              </w:rPr>
-              <w:t>Add Course</w:t>
-            </w:r>
-          </w:p>
-          <w:p>
-            <w:pPr>
-              <w:widowControl w:val="0"/>
-              <w:spacing w:line="240" w:lineRule="auto"/>
-              <w:ind w:left="360"/>
-              <w:rPr>
-                <w:b/>
-              </w:rPr>
-            </w:pPr>
-          </w:p>
-          <w:p>
-            <w:pPr>
-              <w:widowControl w:val="0"/>
-              <w:numPr>
-                <w:ilvl w:val="0"/>
-                <w:numId w:val="10"/>
-              </w:numPr>
-              <w:spacing w:line="240" w:lineRule="auto"/>
-              <w:ind w:left="360"/>
-              <w:rPr>
-                <w:i/>
-              </w:rPr>
-            </w:pPr>
-            <w:r>
-              <w:rPr>
-                <w:i/>
-              </w:rPr>
-              <w:t>Check results</w:t>
-            </w:r>
-          </w:p>
-          <w:p>
-            <w:pPr>
-              <w:widowControl w:val="0"/>
-              <w:spacing w:line="240" w:lineRule="auto"/>
-              <w:ind w:left="360"/>
-            </w:pPr>
-          </w:p>
-          <w:p>
-            <w:pPr>
-              <w:widowControl w:val="0"/>
-              <w:numPr>
-                <w:ilvl w:val="0"/>
-                <w:numId w:val="10"/>
-              </w:numPr>
-              <w:spacing w:line="240" w:lineRule="auto"/>
-              <w:ind w:left="360"/>
-            </w:pPr>
-            <w:r>
-              <w:t xml:space="preserve">Click </w:t>
-            </w:r>
-            <w:r>
-              <w:rPr>
-                <w:b/>
-              </w:rPr>
-              <w:t>OK</w:t>
-            </w:r>
-          </w:p>
-          <w:p>
-            <w:pPr>
-              <w:widowControl w:val="0"/>
-              <w:spacing w:line="240" w:lineRule="auto"/>
-              <w:ind w:left="360"/>
-            </w:pPr>
-          </w:p>
-          <w:p>
-            <w:pPr>
-              <w:widowControl w:val="0"/>
-              <w:numPr>
-                <w:ilvl w:val="0"/>
-                <w:numId w:val="10"/>
+                <w:numId w:val="25"/>
               </w:numPr>
               <w:spacing w:line="240" w:lineRule="auto"/>
               <w:ind w:left="360"/>
@@ -3310,135 +4944,174 @@
               <w:spacing w:line="240" w:lineRule="auto"/>
             </w:pPr>
             <w:r>
-              <w:t>Course Details are displayed</w:t>
-            </w:r>
-          </w:p>
-          <w:p>
-            <w:pPr>
-              <w:widowControl w:val="0"/>
-              <w:numPr>
-                <w:ilvl w:val="0"/>
-                <w:numId w:val="23"/>
-              </w:numPr>
-              <w:spacing w:line="240" w:lineRule="auto"/>
-              <w:ind w:left="435"/>
-            </w:pPr>
-            <w:r>
-              <w:t>Name: CSC 216</w:t>
-            </w:r>
-          </w:p>
-          <w:p>
-            <w:pPr>
-              <w:widowControl w:val="0"/>
-              <w:numPr>
-                <w:ilvl w:val="0"/>
-                <w:numId w:val="23"/>
-              </w:numPr>
-              <w:spacing w:line="240" w:lineRule="auto"/>
-              <w:ind w:left="435"/>
-            </w:pPr>
-            <w:r>
-              <w:t>Section: 002</w:t>
-            </w:r>
-          </w:p>
-          <w:p>
-            <w:pPr>
-              <w:widowControl w:val="0"/>
-              <w:numPr>
-                <w:ilvl w:val="0"/>
-                <w:numId w:val="23"/>
-              </w:numPr>
-              <w:spacing w:line="240" w:lineRule="auto"/>
-              <w:ind w:left="435"/>
-            </w:pPr>
-            <w:r>
-              <w:t>Title: Software Development Fundamentals</w:t>
-            </w:r>
-          </w:p>
-          <w:p>
-            <w:pPr>
-              <w:widowControl w:val="0"/>
-              <w:numPr>
-                <w:ilvl w:val="0"/>
-                <w:numId w:val="23"/>
-              </w:numPr>
-              <w:spacing w:line="240" w:lineRule="auto"/>
-              <w:ind w:left="435"/>
-            </w:pPr>
-            <w:r>
-              <w:t xml:space="preserve">Instructor: </w:t>
-            </w:r>
-            <w:proofErr w:type="spellStart"/>
-            <w:r>
-              <w:rPr>
-                <w:rFonts w:ascii="Courier New" w:eastAsia="Courier New" w:hAnsi="Courier New" w:cs="Courier New"/>
-              </w:rPr>
-              <w:t>ixdoming</w:t>
-            </w:r>
-            <w:proofErr w:type="spellEnd"/>
-          </w:p>
-          <w:p>
-            <w:pPr>
-              <w:widowControl w:val="0"/>
-              <w:numPr>
-                <w:ilvl w:val="0"/>
-                <w:numId w:val="23"/>
-              </w:numPr>
-              <w:spacing w:line="240" w:lineRule="auto"/>
-              <w:ind w:left="435"/>
-            </w:pPr>
-            <w:r>
-              <w:t>Credits: 3</w:t>
-            </w:r>
-          </w:p>
-          <w:p>
-            <w:pPr>
-              <w:widowControl w:val="0"/>
-              <w:numPr>
-                <w:ilvl w:val="0"/>
-                <w:numId w:val="23"/>
-              </w:numPr>
-              <w:spacing w:line="240" w:lineRule="auto"/>
-              <w:ind w:left="435"/>
-            </w:pPr>
-            <w:r>
-              <w:t>Meeting: MW 1:30PM-2:45PM</w:t>
-            </w:r>
-          </w:p>
-          <w:p>
-            <w:pPr>
-              <w:widowControl w:val="0"/>
-              <w:spacing w:line="240" w:lineRule="auto"/>
-            </w:pPr>
-          </w:p>
-          <w:p>
-            <w:pPr>
-              <w:widowControl w:val="0"/>
-              <w:spacing w:line="240" w:lineRule="auto"/>
-            </w:pPr>
-          </w:p>
-          <w:p>
-            <w:pPr>
-              <w:widowControl w:val="0"/>
-              <w:spacing w:line="240" w:lineRule="auto"/>
-              <w:rPr>
-                <w:b/>
-              </w:rPr>
-            </w:pPr>
-            <w:r>
-              <w:t xml:space="preserve">A pop-up dialog </w:t>
-            </w:r>
-            <w:r>
-              <w:t>stating,</w:t>
-            </w:r>
-            <w:r>
-              <w:t xml:space="preserve"> “</w:t>
+              <w:t>My Schedule displays:</w:t>
+            </w:r>
+          </w:p>
+          <w:p>
+            <w:pPr>
+              <w:widowControl w:val="0"/>
+              <w:numPr>
+                <w:ilvl w:val="0"/>
+                <w:numId w:val="11"/>
+              </w:numPr>
+              <w:spacing w:line="240" w:lineRule="auto"/>
+              <w:ind w:left="450"/>
+            </w:pPr>
+            <w:r>
+              <w:t>CSC 216, 601, Software Development Fundamentals, Arranged</w:t>
+            </w:r>
+          </w:p>
+          <w:p>
+            <w:pPr>
+              <w:widowControl w:val="0"/>
+              <w:numPr>
+                <w:ilvl w:val="0"/>
+                <w:numId w:val="11"/>
+              </w:numPr>
+              <w:spacing w:line="240" w:lineRule="auto"/>
+              <w:ind w:left="450"/>
+            </w:pPr>
+            <w:r>
+              <w:t>CSC 217, 601, Software Development Fundamentals Lab, Arranged</w:t>
+            </w:r>
+          </w:p>
+          <w:p>
+            <w:pPr>
+              <w:widowControl w:val="0"/>
+              <w:numPr>
+                <w:ilvl w:val="0"/>
+                <w:numId w:val="11"/>
+              </w:numPr>
+              <w:spacing w:line="240" w:lineRule="auto"/>
+              <w:ind w:left="450"/>
+            </w:pPr>
+            <w:r>
+              <w:t>CSC 116, 002, Intro to Programming - Java, MW 11:20AM-1:10PM</w:t>
+            </w:r>
+          </w:p>
+          <w:p>
+            <w:pPr>
+              <w:widowControl w:val="0"/>
+              <w:spacing w:line="240" w:lineRule="auto"/>
+              <w:ind w:left="90"/>
+            </w:pPr>
+          </w:p>
+          <w:p>
+            <w:pPr>
+              <w:widowControl w:val="0"/>
+              <w:spacing w:line="240" w:lineRule="auto"/>
+              <w:ind w:left="90"/>
+            </w:pPr>
+            <w:r>
+              <w:t>A pop-up dialog stating, “</w:t>
             </w:r>
             <w:r>
               <w:t>The course cannot be added due to a conflict.</w:t>
             </w:r>
             <w:r>
               <w:t>” is displayed.</w:t>
+            </w:r>
+          </w:p>
+          <w:p>
+            <w:pPr>
+              <w:widowControl w:val="0"/>
+              <w:spacing w:line="240" w:lineRule="auto"/>
+              <w:ind w:left="90"/>
+            </w:pPr>
+          </w:p>
+          <w:p>
+            <w:pPr>
+              <w:widowControl w:val="0"/>
+              <w:spacing w:line="240" w:lineRule="auto"/>
+            </w:pPr>
+            <w:r>
+              <w:t>My Schedule displays:</w:t>
+            </w:r>
+          </w:p>
+          <w:p>
+            <w:pPr>
+              <w:widowControl w:val="0"/>
+              <w:numPr>
+                <w:ilvl w:val="0"/>
+                <w:numId w:val="11"/>
+              </w:numPr>
+              <w:spacing w:line="240" w:lineRule="auto"/>
+              <w:ind w:left="450"/>
+            </w:pPr>
+            <w:r>
+              <w:t>CSC 216, 601, Software Development Fundamentals, Arranged</w:t>
+            </w:r>
+          </w:p>
+          <w:p>
+            <w:pPr>
+              <w:widowControl w:val="0"/>
+              <w:numPr>
+                <w:ilvl w:val="0"/>
+                <w:numId w:val="11"/>
+              </w:numPr>
+              <w:spacing w:line="240" w:lineRule="auto"/>
+              <w:ind w:left="450"/>
+            </w:pPr>
+            <w:r>
+              <w:t>CSC 217, 601, Software Development Fundamentals Lab, Arranged</w:t>
+            </w:r>
+          </w:p>
+          <w:p>
+            <w:pPr>
+              <w:widowControl w:val="0"/>
+              <w:numPr>
+                <w:ilvl w:val="0"/>
+                <w:numId w:val="11"/>
+              </w:numPr>
+              <w:spacing w:line="240" w:lineRule="auto"/>
+              <w:ind w:left="450"/>
+            </w:pPr>
+            <w:r>
+              <w:t>CSC 116, 002, Intro to Programming - Java, MW 11:20AM-1:10PM</w:t>
+            </w:r>
+          </w:p>
+          <w:p>
+            <w:pPr>
+              <w:widowControl w:val="0"/>
+              <w:numPr>
+                <w:ilvl w:val="0"/>
+                <w:numId w:val="11"/>
+              </w:numPr>
+              <w:spacing w:line="240" w:lineRule="auto"/>
+              <w:ind w:left="450"/>
+            </w:pPr>
+            <w:r>
+              <w:t>“”, “”, Exercise, UMTHF 8:00AM-9:00AM</w:t>
+            </w:r>
+          </w:p>
+          <w:p>
+            <w:pPr>
+              <w:widowControl w:val="0"/>
+              <w:numPr>
+                <w:ilvl w:val="0"/>
+                <w:numId w:val="11"/>
+              </w:numPr>
+              <w:spacing w:line="240" w:lineRule="auto"/>
+              <w:ind w:left="450"/>
+            </w:pPr>
+            <w:r>
+              <w:t>CSC 226, 001, Discrete Mathematics for Computer Scientists, MWF 9:35AM-10:25AM</w:t>
+            </w:r>
+          </w:p>
+          <w:p>
+            <w:pPr>
+              <w:widowControl w:val="0"/>
+              <w:spacing w:line="240" w:lineRule="auto"/>
+            </w:pPr>
+          </w:p>
+          <w:p>
+            <w:pPr>
+              <w:widowControl w:val="0"/>
+              <w:spacing w:line="240" w:lineRule="auto"/>
+              <w:ind w:left="90"/>
+            </w:pPr>
+            <w:r>
+              <w:t>A pop-up dialog stating, “The course cannot be added due to a conflict.” is displayed.</w:t>
             </w:r>
           </w:p>
         </w:tc>
@@ -3461,347 +5134,18 @@
                 <w:b/>
               </w:rPr>
             </w:pPr>
-          </w:p>
-        </w:tc>
-      </w:tr>
-      <w:tr>
-        <w:tc>
-          <w:tcPr>
-            <w:tcW w:w="1235" w:type="dxa"/>
-            <w:tcMar>
-              <w:top w:w="100" w:type="dxa"/>
-              <w:left w:w="100" w:type="dxa"/>
-              <w:bottom w:w="100" w:type="dxa"/>
-              <w:right w:w="100" w:type="dxa"/>
-            </w:tcMar>
-          </w:tcPr>
-          <w:p>
-            <w:pPr>
-              <w:widowControl w:val="0"/>
-              <w:spacing w:line="240" w:lineRule="auto"/>
-            </w:pPr>
-            <w:r>
-              <w:t>Test 14: Add Event</w:t>
-            </w:r>
-          </w:p>
-          <w:p>
-            <w:pPr>
-              <w:widowControl w:val="0"/>
-              <w:spacing w:line="240" w:lineRule="auto"/>
-            </w:pPr>
-          </w:p>
-          <w:p>
-            <w:pPr>
-              <w:widowControl w:val="0"/>
-              <w:spacing w:line="240" w:lineRule="auto"/>
-            </w:pPr>
-          </w:p>
-        </w:tc>
-        <w:tc>
-          <w:tcPr>
-            <w:tcW w:w="5215" w:type="dxa"/>
-            <w:tcMar>
-              <w:top w:w="100" w:type="dxa"/>
-              <w:left w:w="100" w:type="dxa"/>
-              <w:bottom w:w="100" w:type="dxa"/>
-              <w:right w:w="100" w:type="dxa"/>
-            </w:tcMar>
-          </w:tcPr>
-          <w:p>
-            <w:pPr>
-              <w:widowControl w:val="0"/>
-              <w:spacing w:line="240" w:lineRule="auto"/>
-            </w:pPr>
-            <w:r>
-              <w:t>Preconditions: Test 2 and Test 4 have passed</w:t>
-            </w:r>
-          </w:p>
-          <w:p>
-            <w:pPr>
-              <w:widowControl w:val="0"/>
-              <w:spacing w:line="240" w:lineRule="auto"/>
-              <w:rPr>
-                <w:i/>
-              </w:rPr>
-            </w:pPr>
-          </w:p>
-          <w:p>
-            <w:pPr>
-              <w:widowControl w:val="0"/>
-              <w:numPr>
-                <w:ilvl w:val="0"/>
-                <w:numId w:val="7"/>
-              </w:numPr>
-              <w:spacing w:line="240" w:lineRule="auto"/>
-              <w:ind w:left="360"/>
-            </w:pPr>
-            <w:r>
-              <w:t>Enter the following in the Add Event section:</w:t>
-            </w:r>
-          </w:p>
-          <w:p>
-            <w:pPr>
-              <w:widowControl w:val="0"/>
-              <w:numPr>
-                <w:ilvl w:val="0"/>
-                <w:numId w:val="8"/>
-              </w:numPr>
-              <w:spacing w:line="240" w:lineRule="auto"/>
-            </w:pPr>
-            <w:r>
-              <w:t>Event Title: Lunch</w:t>
-            </w:r>
-          </w:p>
-          <w:p>
-            <w:pPr>
-              <w:widowControl w:val="0"/>
-              <w:numPr>
-                <w:ilvl w:val="0"/>
-                <w:numId w:val="8"/>
-              </w:numPr>
-              <w:spacing w:line="240" w:lineRule="auto"/>
-            </w:pPr>
-            <w:r>
-              <w:t>Meeting Days: Mon and Wed</w:t>
-            </w:r>
-          </w:p>
-          <w:p>
-            <w:pPr>
-              <w:widowControl w:val="0"/>
-              <w:numPr>
-                <w:ilvl w:val="0"/>
-                <w:numId w:val="8"/>
-              </w:numPr>
-              <w:spacing w:line="240" w:lineRule="auto"/>
-            </w:pPr>
-            <w:r>
-              <w:t>Event Start Time: 11:30AM</w:t>
-            </w:r>
-          </w:p>
-          <w:p>
-            <w:pPr>
-              <w:widowControl w:val="0"/>
-              <w:numPr>
-                <w:ilvl w:val="0"/>
-                <w:numId w:val="8"/>
-              </w:numPr>
-              <w:spacing w:line="240" w:lineRule="auto"/>
-            </w:pPr>
-            <w:r>
-              <w:t>Event End Time: 12:30PM</w:t>
-            </w:r>
-          </w:p>
-          <w:p>
-            <w:pPr>
-              <w:widowControl w:val="0"/>
-              <w:numPr>
-                <w:ilvl w:val="0"/>
-                <w:numId w:val="8"/>
-              </w:numPr>
-              <w:spacing w:line="240" w:lineRule="auto"/>
-            </w:pPr>
-            <w:r>
-              <w:t>Details: Meet at the Oval before class</w:t>
-            </w:r>
-          </w:p>
-          <w:p>
-            <w:pPr>
-              <w:widowControl w:val="0"/>
-              <w:spacing w:line="240" w:lineRule="auto"/>
-            </w:pPr>
-          </w:p>
-          <w:p>
-            <w:pPr>
-              <w:widowControl w:val="0"/>
-              <w:numPr>
-                <w:ilvl w:val="0"/>
-                <w:numId w:val="6"/>
-              </w:numPr>
-              <w:spacing w:line="240" w:lineRule="auto"/>
-              <w:ind w:left="360"/>
-            </w:pPr>
-            <w:r>
-              <w:t xml:space="preserve">Click </w:t>
-            </w:r>
-            <w:r>
-              <w:rPr>
-                <w:b/>
-              </w:rPr>
-              <w:t>Add Event</w:t>
-            </w:r>
-          </w:p>
-          <w:p>
-            <w:pPr>
-              <w:widowControl w:val="0"/>
-              <w:spacing w:line="240" w:lineRule="auto"/>
-              <w:ind w:left="360"/>
-              <w:rPr>
-                <w:b/>
-              </w:rPr>
-            </w:pPr>
-          </w:p>
-          <w:p>
-            <w:pPr>
-              <w:widowControl w:val="0"/>
-              <w:numPr>
-                <w:ilvl w:val="0"/>
-                <w:numId w:val="6"/>
-              </w:numPr>
-              <w:spacing w:line="240" w:lineRule="auto"/>
-              <w:ind w:left="360"/>
-              <w:rPr>
-                <w:i/>
-              </w:rPr>
-            </w:pPr>
-            <w:r>
-              <w:rPr>
-                <w:i/>
-              </w:rPr>
-              <w:t>Check results</w:t>
-            </w:r>
-          </w:p>
-          <w:p>
-            <w:pPr>
-              <w:widowControl w:val="0"/>
-              <w:spacing w:line="240" w:lineRule="auto"/>
-              <w:ind w:left="360"/>
-            </w:pPr>
-          </w:p>
-          <w:p>
-            <w:pPr>
-              <w:widowControl w:val="0"/>
-              <w:numPr>
-                <w:ilvl w:val="0"/>
-                <w:numId w:val="6"/>
-              </w:numPr>
-              <w:spacing w:line="240" w:lineRule="auto"/>
-              <w:ind w:left="360"/>
-            </w:pPr>
-            <w:r>
-              <w:t>Close GUI</w:t>
-            </w:r>
-          </w:p>
-        </w:tc>
-        <w:tc>
-          <w:tcPr>
-            <w:tcW w:w="3240" w:type="dxa"/>
-            <w:tcMar>
-              <w:top w:w="100" w:type="dxa"/>
-              <w:left w:w="100" w:type="dxa"/>
-              <w:bottom w:w="100" w:type="dxa"/>
-              <w:right w:w="100" w:type="dxa"/>
-            </w:tcMar>
-          </w:tcPr>
-          <w:p>
-            <w:pPr>
-              <w:widowControl w:val="0"/>
-              <w:spacing w:line="240" w:lineRule="auto"/>
-            </w:pPr>
-          </w:p>
-          <w:p>
-            <w:pPr>
-              <w:widowControl w:val="0"/>
-              <w:spacing w:line="240" w:lineRule="auto"/>
-            </w:pPr>
-          </w:p>
-          <w:p>
-            <w:pPr>
-              <w:widowControl w:val="0"/>
-              <w:spacing w:line="240" w:lineRule="auto"/>
-            </w:pPr>
-          </w:p>
-          <w:p>
-            <w:pPr>
-              <w:widowControl w:val="0"/>
-              <w:spacing w:line="240" w:lineRule="auto"/>
-            </w:pPr>
-          </w:p>
-          <w:p>
-            <w:pPr>
-              <w:widowControl w:val="0"/>
-              <w:spacing w:line="240" w:lineRule="auto"/>
-            </w:pPr>
-          </w:p>
-          <w:p>
-            <w:pPr>
-              <w:widowControl w:val="0"/>
-              <w:spacing w:line="240" w:lineRule="auto"/>
-            </w:pPr>
-          </w:p>
-          <w:p>
-            <w:pPr>
-              <w:widowControl w:val="0"/>
-              <w:spacing w:line="240" w:lineRule="auto"/>
-            </w:pPr>
-          </w:p>
-          <w:p>
-            <w:pPr>
-              <w:widowControl w:val="0"/>
-              <w:spacing w:line="240" w:lineRule="auto"/>
-            </w:pPr>
-          </w:p>
-          <w:p>
-            <w:pPr>
-              <w:widowControl w:val="0"/>
-              <w:spacing w:line="240" w:lineRule="auto"/>
-            </w:pPr>
-          </w:p>
-          <w:p>
-            <w:pPr>
-              <w:widowControl w:val="0"/>
-              <w:spacing w:line="240" w:lineRule="auto"/>
-            </w:pPr>
-            <w:r>
-              <w:t>My Schedule table contains:</w:t>
-            </w:r>
-          </w:p>
-          <w:p>
-            <w:pPr>
-              <w:widowControl w:val="0"/>
-              <w:numPr>
-                <w:ilvl w:val="0"/>
-                <w:numId w:val="9"/>
-              </w:numPr>
-              <w:spacing w:line="240" w:lineRule="auto"/>
-              <w:ind w:left="360"/>
-            </w:pPr>
-            <w:r>
-              <w:t>CSC 216, 001, Software Development Fundamentals, TH 1:30PM-2:45PM</w:t>
-            </w:r>
-          </w:p>
-          <w:p>
-            <w:pPr>
-              <w:widowControl w:val="0"/>
-              <w:numPr>
-                <w:ilvl w:val="0"/>
-                <w:numId w:val="9"/>
-              </w:numPr>
-              <w:spacing w:line="240" w:lineRule="auto"/>
-              <w:ind w:left="360"/>
-            </w:pPr>
-            <w:r>
-              <w:t>“”, “”, Lunch, MW 11:30AM-12:30PM</w:t>
-            </w:r>
-          </w:p>
-        </w:tc>
-        <w:tc>
-          <w:tcPr>
-            <w:tcW w:w="3255" w:type="dxa"/>
-            <w:tcMar>
-              <w:top w:w="100" w:type="dxa"/>
-              <w:left w:w="100" w:type="dxa"/>
-              <w:bottom w:w="100" w:type="dxa"/>
-              <w:right w:w="100" w:type="dxa"/>
-            </w:tcMar>
-          </w:tcPr>
-          <w:p>
-            <w:pPr>
-              <w:widowControl w:val="0"/>
-              <w:spacing w:line="240" w:lineRule="auto"/>
-              <w:rPr>
-                <w:b/>
-              </w:rPr>
-            </w:pPr>
+            <w:r>
+              <w:rPr>
+                <w:b/>
+              </w:rPr>
+              <w:t xml:space="preserve">Test Passed - </w:t>
+            </w:r>
+            <w:r>
+              <w:rPr>
+                <w:b/>
+              </w:rPr>
+              <w:t>Test 2 passed prior to beginning Test 8. After adding the first three appropriate courses, the My Schedule box displayed the three courses with their accurate information and meeting times. After adding CSC 230 (001), a pop-up dialog box appeared. It displayed a message, stating “The course cannot be added due to a conflict.” This occurred because there is an overlap in the timings of CSC 116 (002) and CSC 230 (001). After you go on to add the rest of the courses, a pop-up dialog box stating the same message displays after attempting to add an event with overlapping time.</w:t>
+            </w:r>
           </w:p>
         </w:tc>
       </w:tr>
@@ -3823,7 +5167,7 @@
               <w:spacing w:line="240" w:lineRule="auto"/>
             </w:pPr>
             <w:r>
-              <w:t>Test 15: Duplicate Event</w:t>
+              <w:t>Test 9: Remove</w:t>
             </w:r>
           </w:p>
           <w:p>
@@ -3834,12 +5178,6 @@
             <w:r>
               <w:t>(Modified)</w:t>
             </w:r>
-          </w:p>
-          <w:p>
-            <w:pPr>
-              <w:widowControl w:val="0"/>
-              <w:spacing w:line="240" w:lineRule="auto"/>
-            </w:pPr>
           </w:p>
           <w:p>
             <w:pPr>
@@ -3865,16 +5203,50 @@
               <w:spacing w:line="240" w:lineRule="auto"/>
             </w:pPr>
             <w:r>
-              <w:t>Preconditions: Test 2, Test 4, and Test</w:t>
-            </w:r>
-            <w:proofErr w:type="gramStart"/>
-            <w:r>
-              <w:t>14  have</w:t>
-            </w:r>
-            <w:proofErr w:type="gramEnd"/>
-            <w:r>
-              <w:t xml:space="preserve"> passed</w:t>
-            </w:r>
+              <w:t>Preconditions: Test 2 and Test 8 have passed</w:t>
+            </w:r>
+          </w:p>
+          <w:p>
+            <w:pPr>
+              <w:widowControl w:val="0"/>
+              <w:spacing w:line="240" w:lineRule="auto"/>
+            </w:pPr>
+          </w:p>
+          <w:p>
+            <w:pPr>
+              <w:widowControl w:val="0"/>
+              <w:spacing w:line="240" w:lineRule="auto"/>
+            </w:pPr>
+            <w:r>
+              <w:t>Select the 3rd row of the My Schedule table (CSC116, 002, Intro to Programming - Java)</w:t>
+            </w:r>
+          </w:p>
+          <w:p>
+            <w:pPr>
+              <w:widowControl w:val="0"/>
+              <w:spacing w:line="240" w:lineRule="auto"/>
+            </w:pPr>
+          </w:p>
+          <w:p>
+            <w:pPr>
+              <w:widowControl w:val="0"/>
+              <w:spacing w:line="240" w:lineRule="auto"/>
+            </w:pPr>
+            <w:r>
+              <w:t xml:space="preserve">Click </w:t>
+            </w:r>
+            <w:r>
+              <w:rPr>
+                <w:b/>
+              </w:rPr>
+              <w:t>Remove Activity</w:t>
+            </w:r>
+          </w:p>
+          <w:p>
+            <w:pPr>
+              <w:widowControl w:val="0"/>
+              <w:spacing w:line="240" w:lineRule="auto"/>
+            </w:pPr>
           </w:p>
           <w:p>
             <w:pPr>
@@ -3884,101 +5256,128 @@
                 <w:i/>
               </w:rPr>
             </w:pPr>
-          </w:p>
-          <w:p>
-            <w:pPr>
-              <w:widowControl w:val="0"/>
-              <w:numPr>
-                <w:ilvl w:val="0"/>
-                <w:numId w:val="13"/>
-              </w:numPr>
-              <w:spacing w:line="240" w:lineRule="auto"/>
-              <w:ind w:left="360"/>
-            </w:pPr>
-            <w:r>
-              <w:t>Enter the following in the Add Event section:</w:t>
-            </w:r>
-          </w:p>
-          <w:p>
-            <w:pPr>
-              <w:widowControl w:val="0"/>
-              <w:numPr>
-                <w:ilvl w:val="0"/>
-                <w:numId w:val="8"/>
-              </w:numPr>
-              <w:spacing w:line="240" w:lineRule="auto"/>
-            </w:pPr>
-            <w:r>
-              <w:t>Event Title: Lunch</w:t>
-            </w:r>
-          </w:p>
-          <w:p>
-            <w:pPr>
-              <w:widowControl w:val="0"/>
-              <w:numPr>
-                <w:ilvl w:val="0"/>
-                <w:numId w:val="8"/>
-              </w:numPr>
-              <w:spacing w:line="240" w:lineRule="auto"/>
-            </w:pPr>
-            <w:r>
-              <w:t>Meeting Days: Tue</w:t>
-            </w:r>
-          </w:p>
-          <w:p>
-            <w:pPr>
-              <w:widowControl w:val="0"/>
-              <w:numPr>
-                <w:ilvl w:val="0"/>
-                <w:numId w:val="8"/>
-              </w:numPr>
-              <w:spacing w:line="240" w:lineRule="auto"/>
-            </w:pPr>
-            <w:r>
-              <w:t>Event Start Time: 12:00PM</w:t>
-            </w:r>
-          </w:p>
-          <w:p>
-            <w:pPr>
-              <w:widowControl w:val="0"/>
-              <w:numPr>
-                <w:ilvl w:val="0"/>
-                <w:numId w:val="8"/>
-              </w:numPr>
-              <w:spacing w:line="240" w:lineRule="auto"/>
-            </w:pPr>
-            <w:r>
-              <w:t>Event End Time: 1:00PM</w:t>
-            </w:r>
-          </w:p>
-          <w:p>
-            <w:pPr>
-              <w:widowControl w:val="0"/>
-              <w:numPr>
-                <w:ilvl w:val="0"/>
-                <w:numId w:val="8"/>
-              </w:numPr>
-              <w:spacing w:line="240" w:lineRule="auto"/>
-            </w:pPr>
-            <w:r>
-              <w:t>Details: Lunch with mom</w:t>
-            </w:r>
-          </w:p>
-          <w:p>
-            <w:pPr>
-              <w:widowControl w:val="0"/>
-              <w:spacing w:line="240" w:lineRule="auto"/>
-            </w:pPr>
-          </w:p>
-          <w:p>
-            <w:pPr>
-              <w:widowControl w:val="0"/>
-              <w:numPr>
-                <w:ilvl w:val="0"/>
-                <w:numId w:val="22"/>
-              </w:numPr>
-              <w:spacing w:line="240" w:lineRule="auto"/>
-              <w:ind w:left="360"/>
+            <w:r>
+              <w:rPr>
+                <w:i/>
+              </w:rPr>
+              <w:t>Check results</w:t>
+            </w:r>
+          </w:p>
+          <w:p>
+            <w:pPr>
+              <w:widowControl w:val="0"/>
+              <w:spacing w:line="240" w:lineRule="auto"/>
+              <w:rPr>
+                <w:i/>
+              </w:rPr>
+            </w:pPr>
+          </w:p>
+          <w:p>
+            <w:pPr>
+              <w:widowControl w:val="0"/>
+              <w:spacing w:line="240" w:lineRule="auto"/>
+            </w:pPr>
+          </w:p>
+          <w:p>
+            <w:pPr>
+              <w:widowControl w:val="0"/>
+              <w:spacing w:line="240" w:lineRule="auto"/>
+            </w:pPr>
+          </w:p>
+          <w:p>
+            <w:pPr>
+              <w:widowControl w:val="0"/>
+              <w:spacing w:line="240" w:lineRule="auto"/>
+            </w:pPr>
+          </w:p>
+          <w:p>
+            <w:pPr>
+              <w:widowControl w:val="0"/>
+              <w:spacing w:line="240" w:lineRule="auto"/>
+            </w:pPr>
+          </w:p>
+          <w:p>
+            <w:pPr>
+              <w:widowControl w:val="0"/>
+              <w:spacing w:line="240" w:lineRule="auto"/>
+            </w:pPr>
+          </w:p>
+          <w:p>
+            <w:pPr>
+              <w:widowControl w:val="0"/>
+              <w:spacing w:line="240" w:lineRule="auto"/>
+            </w:pPr>
+          </w:p>
+          <w:p>
+            <w:pPr>
+              <w:widowControl w:val="0"/>
+              <w:spacing w:line="240" w:lineRule="auto"/>
+            </w:pPr>
+          </w:p>
+          <w:p>
+            <w:pPr>
+              <w:widowControl w:val="0"/>
+              <w:spacing w:line="240" w:lineRule="auto"/>
+            </w:pPr>
+          </w:p>
+          <w:p>
+            <w:pPr>
+              <w:widowControl w:val="0"/>
+              <w:spacing w:line="240" w:lineRule="auto"/>
+            </w:pPr>
+          </w:p>
+          <w:p>
+            <w:pPr>
+              <w:widowControl w:val="0"/>
+              <w:spacing w:line="240" w:lineRule="auto"/>
+            </w:pPr>
+          </w:p>
+          <w:p>
+            <w:pPr>
+              <w:widowControl w:val="0"/>
+              <w:spacing w:line="240" w:lineRule="auto"/>
+            </w:pPr>
+          </w:p>
+          <w:p>
+            <w:pPr>
+              <w:widowControl w:val="0"/>
+              <w:spacing w:line="240" w:lineRule="auto"/>
+            </w:pPr>
+          </w:p>
+          <w:p>
+            <w:pPr>
+              <w:widowControl w:val="0"/>
+              <w:spacing w:line="240" w:lineRule="auto"/>
+            </w:pPr>
+            <w:r>
+              <w:t xml:space="preserve">Select the </w:t>
+            </w:r>
+            <w:r>
+              <w:t>3rd</w:t>
+            </w:r>
+            <w:r>
+              <w:t xml:space="preserve"> row of the My Schedule table (</w:t>
+            </w:r>
+            <w:r>
+              <w:t>Exercise</w:t>
+            </w:r>
+            <w:r>
+              <w:t>)</w:t>
+            </w:r>
+          </w:p>
+          <w:p>
+            <w:pPr>
+              <w:widowControl w:val="0"/>
+              <w:spacing w:line="240" w:lineRule="auto"/>
+            </w:pPr>
+          </w:p>
+          <w:p>
+            <w:pPr>
+              <w:widowControl w:val="0"/>
+              <w:spacing w:line="240" w:lineRule="auto"/>
+              <w:rPr>
+                <w:b/>
+              </w:rPr>
             </w:pPr>
             <w:r>
               <w:t xml:space="preserve">Click </w:t>
@@ -3987,28 +5386,22 @@
               <w:rPr>
                 <w:b/>
               </w:rPr>
-              <w:t>Add Event</w:t>
-            </w:r>
-          </w:p>
-          <w:p>
-            <w:pPr>
-              <w:widowControl w:val="0"/>
-              <w:spacing w:line="240" w:lineRule="auto"/>
-              <w:ind w:left="360"/>
-              <w:rPr>
-                <w:b/>
-              </w:rPr>
-            </w:pPr>
-          </w:p>
-          <w:p>
-            <w:pPr>
-              <w:widowControl w:val="0"/>
-              <w:numPr>
-                <w:ilvl w:val="0"/>
-                <w:numId w:val="22"/>
-              </w:numPr>
-              <w:spacing w:line="240" w:lineRule="auto"/>
-              <w:ind w:left="360"/>
+              <w:t>Remove Activity</w:t>
+            </w:r>
+          </w:p>
+          <w:p>
+            <w:pPr>
+              <w:widowControl w:val="0"/>
+              <w:spacing w:line="240" w:lineRule="auto"/>
+              <w:rPr>
+                <w:b/>
+              </w:rPr>
+            </w:pPr>
+          </w:p>
+          <w:p>
+            <w:pPr>
+              <w:widowControl w:val="0"/>
+              <w:spacing w:line="240" w:lineRule="auto"/>
               <w:rPr>
                 <w:i/>
               </w:rPr>
@@ -4024,45 +5417,12 @@
             <w:pPr>
               <w:widowControl w:val="0"/>
               <w:spacing w:line="240" w:lineRule="auto"/>
-              <w:ind w:left="360"/>
-            </w:pPr>
-          </w:p>
-          <w:p>
-            <w:pPr>
-              <w:widowControl w:val="0"/>
-              <w:numPr>
-                <w:ilvl w:val="0"/>
-                <w:numId w:val="22"/>
-              </w:numPr>
-              <w:spacing w:line="240" w:lineRule="auto"/>
-              <w:ind w:left="360"/>
-            </w:pPr>
-            <w:r>
-              <w:t xml:space="preserve">Click </w:t>
-            </w:r>
-            <w:r>
-              <w:rPr>
-                <w:b/>
-              </w:rPr>
-              <w:t>OK</w:t>
-            </w:r>
-          </w:p>
-          <w:p>
-            <w:pPr>
-              <w:widowControl w:val="0"/>
-              <w:spacing w:line="240" w:lineRule="auto"/>
-              <w:ind w:left="360"/>
-            </w:pPr>
-          </w:p>
-          <w:p>
-            <w:pPr>
-              <w:widowControl w:val="0"/>
-              <w:numPr>
-                <w:ilvl w:val="0"/>
-                <w:numId w:val="22"/>
-              </w:numPr>
-              <w:spacing w:line="240" w:lineRule="auto"/>
-              <w:ind w:left="360"/>
+            </w:pPr>
+          </w:p>
+          <w:p>
+            <w:pPr>
+              <w:widowControl w:val="0"/>
+              <w:spacing w:line="240" w:lineRule="auto"/>
             </w:pPr>
             <w:r>
               <w:t>Close GUI</w:t>
@@ -4085,98 +5445,121 @@
               <w:widowControl w:val="0"/>
               <w:spacing w:line="240" w:lineRule="auto"/>
             </w:pPr>
-          </w:p>
-          <w:p>
-            <w:pPr>
-              <w:widowControl w:val="0"/>
-              <w:spacing w:line="240" w:lineRule="auto"/>
-            </w:pPr>
-          </w:p>
-          <w:p>
-            <w:pPr>
-              <w:widowControl w:val="0"/>
-              <w:spacing w:line="240" w:lineRule="auto"/>
-            </w:pPr>
-          </w:p>
-          <w:p>
-            <w:pPr>
-              <w:widowControl w:val="0"/>
-              <w:spacing w:line="240" w:lineRule="auto"/>
-            </w:pPr>
-          </w:p>
-          <w:p>
-            <w:pPr>
-              <w:widowControl w:val="0"/>
-              <w:spacing w:line="240" w:lineRule="auto"/>
-            </w:pPr>
-          </w:p>
-          <w:p>
-            <w:pPr>
-              <w:widowControl w:val="0"/>
-              <w:spacing w:line="240" w:lineRule="auto"/>
-            </w:pPr>
-          </w:p>
-          <w:p>
-            <w:pPr>
-              <w:widowControl w:val="0"/>
-              <w:spacing w:line="240" w:lineRule="auto"/>
-            </w:pPr>
-          </w:p>
-          <w:p>
-            <w:pPr>
-              <w:widowControl w:val="0"/>
-              <w:spacing w:line="240" w:lineRule="auto"/>
-            </w:pPr>
-          </w:p>
-          <w:p>
-            <w:pPr>
-              <w:widowControl w:val="0"/>
-              <w:spacing w:line="240" w:lineRule="auto"/>
-            </w:pPr>
-          </w:p>
-          <w:p>
-            <w:pPr>
-              <w:widowControl w:val="0"/>
-              <w:spacing w:line="240" w:lineRule="auto"/>
-            </w:pPr>
-          </w:p>
-          <w:p>
-            <w:pPr>
-              <w:widowControl w:val="0"/>
-              <w:spacing w:line="240" w:lineRule="auto"/>
-            </w:pPr>
-          </w:p>
-          <w:p>
-            <w:pPr>
-              <w:widowControl w:val="0"/>
-              <w:spacing w:line="240" w:lineRule="auto"/>
-            </w:pPr>
-          </w:p>
-          <w:p>
-            <w:pPr>
-              <w:widowControl w:val="0"/>
-              <w:spacing w:line="240" w:lineRule="auto"/>
-            </w:pPr>
-          </w:p>
-          <w:p>
-            <w:pPr>
-              <w:widowControl w:val="0"/>
-              <w:spacing w:line="240" w:lineRule="auto"/>
-            </w:pPr>
-            <w:r>
-              <w:t>A pop-up dialog stating</w:t>
-            </w:r>
-            <w:r>
-              <w:t>,</w:t>
-            </w:r>
-            <w:r>
-              <w:t xml:space="preserve"> “</w:t>
-            </w:r>
-            <w:r>
-              <w:t>The event cannot be added due to a conflict</w:t>
-            </w:r>
-            <w:r>
-              <w:t>.” is displayed.</w:t>
+            <w:r>
+              <w:t>My Schedule displays:</w:t>
+            </w:r>
+          </w:p>
+          <w:p>
+            <w:pPr>
+              <w:widowControl w:val="0"/>
+              <w:numPr>
+                <w:ilvl w:val="0"/>
+                <w:numId w:val="11"/>
+              </w:numPr>
+              <w:spacing w:line="240" w:lineRule="auto"/>
+              <w:ind w:left="450"/>
+            </w:pPr>
+            <w:r>
+              <w:t>CSC 216, 601, Software Development Fundamentals, Arranged</w:t>
+            </w:r>
+          </w:p>
+          <w:p>
+            <w:pPr>
+              <w:widowControl w:val="0"/>
+              <w:numPr>
+                <w:ilvl w:val="0"/>
+                <w:numId w:val="11"/>
+              </w:numPr>
+              <w:spacing w:line="240" w:lineRule="auto"/>
+              <w:ind w:left="450"/>
+            </w:pPr>
+            <w:r>
+              <w:t>CSC 217, 601, Software Development Fundamentals Lab, Arranged</w:t>
+            </w:r>
+          </w:p>
+          <w:p>
+            <w:pPr>
+              <w:widowControl w:val="0"/>
+              <w:numPr>
+                <w:ilvl w:val="0"/>
+                <w:numId w:val="11"/>
+              </w:numPr>
+              <w:spacing w:line="240" w:lineRule="auto"/>
+              <w:ind w:left="450"/>
+            </w:pPr>
+            <w:r>
+              <w:t>“”, “”, Exercise, UMTHF 8:00AM-9:00AM</w:t>
+            </w:r>
+          </w:p>
+          <w:p>
+            <w:pPr>
+              <w:widowControl w:val="0"/>
+              <w:numPr>
+                <w:ilvl w:val="0"/>
+                <w:numId w:val="11"/>
+              </w:numPr>
+              <w:spacing w:line="240" w:lineRule="auto"/>
+              <w:ind w:left="450"/>
+            </w:pPr>
+            <w:r>
+              <w:t>CSC 226, 001, Discrete Mathematics for Computer Scientists, MWF 9:35AM-10:25AM</w:t>
+            </w:r>
+          </w:p>
+          <w:p>
+            <w:pPr>
+              <w:widowControl w:val="0"/>
+              <w:spacing w:line="240" w:lineRule="auto"/>
+            </w:pPr>
+          </w:p>
+          <w:p>
+            <w:pPr>
+              <w:widowControl w:val="0"/>
+              <w:spacing w:line="240" w:lineRule="auto"/>
+            </w:pPr>
+            <w:r>
+              <w:t>My Schedule displays:</w:t>
+            </w:r>
+          </w:p>
+          <w:p>
+            <w:pPr>
+              <w:widowControl w:val="0"/>
+              <w:numPr>
+                <w:ilvl w:val="0"/>
+                <w:numId w:val="11"/>
+              </w:numPr>
+              <w:spacing w:line="240" w:lineRule="auto"/>
+              <w:ind w:left="450"/>
+            </w:pPr>
+            <w:r>
+              <w:t>CSC 216, 601, Software Development Fundamentals, Arranged</w:t>
+            </w:r>
+          </w:p>
+          <w:p>
+            <w:pPr>
+              <w:widowControl w:val="0"/>
+              <w:numPr>
+                <w:ilvl w:val="0"/>
+                <w:numId w:val="11"/>
+              </w:numPr>
+              <w:spacing w:line="240" w:lineRule="auto"/>
+              <w:ind w:left="450"/>
+            </w:pPr>
+            <w:r>
+              <w:t>CSC 217, 601, Software Development Fundamentals Lab, Arranged</w:t>
+            </w:r>
+          </w:p>
+          <w:p>
+            <w:pPr>
+              <w:widowControl w:val="0"/>
+              <w:numPr>
+                <w:ilvl w:val="0"/>
+                <w:numId w:val="11"/>
+              </w:numPr>
+              <w:spacing w:line="240" w:lineRule="auto"/>
+              <w:ind w:left="450"/>
+            </w:pPr>
+            <w:r>
+              <w:t>CSC 226, 001, Discrete Mathematics for Computer Scientists, MWF 9:35AM-10:25AM</w:t>
             </w:r>
           </w:p>
         </w:tc>
@@ -4199,6 +5582,18 @@
                 <w:b/>
               </w:rPr>
             </w:pPr>
+            <w:r>
+              <w:rPr>
+                <w:b/>
+              </w:rPr>
+              <w:t xml:space="preserve">Test Passed - </w:t>
+            </w:r>
+            <w:r>
+              <w:rPr>
+                <w:b/>
+              </w:rPr>
+              <w:t>Test 2 and Test 8 passed prior to beginning Test 9. After selecting Remove Activity on the third row of My Schedule, it changed to display only four courses with their appropriate names and information. After selecting Remove Activity for the new third row, the Exercise event added was also removed, and now only three activities were displayed in the schedule.</w:t>
+            </w:r>
           </w:p>
         </w:tc>
       </w:tr>
@@ -4206,6 +5601,7 @@
         <w:tc>
           <w:tcPr>
             <w:tcW w:w="1235" w:type="dxa"/>
+            <w:shd w:val="clear" w:color="auto" w:fill="auto"/>
             <w:tcMar>
               <w:top w:w="100" w:type="dxa"/>
               <w:left w:w="100" w:type="dxa"/>
@@ -4219,13 +5615,14 @@
               <w:spacing w:line="240" w:lineRule="auto"/>
             </w:pPr>
             <w:r>
-              <w:t>Test 7: Reset</w:t>
+              <w:t>Test 10: Set Title</w:t>
             </w:r>
           </w:p>
         </w:tc>
         <w:tc>
           <w:tcPr>
             <w:tcW w:w="5215" w:type="dxa"/>
+            <w:shd w:val="clear" w:color="auto" w:fill="auto"/>
             <w:tcMar>
               <w:top w:w="100" w:type="dxa"/>
               <w:left w:w="100" w:type="dxa"/>
@@ -4239,24 +5636,34 @@
               <w:spacing w:line="240" w:lineRule="auto"/>
             </w:pPr>
             <w:r>
-              <w:t>Preconditions: Test 2 and Test 4 have passed</w:t>
-            </w:r>
-          </w:p>
-          <w:p>
-            <w:pPr>
-              <w:widowControl w:val="0"/>
-              <w:spacing w:line="240" w:lineRule="auto"/>
-            </w:pPr>
-          </w:p>
-          <w:p>
-            <w:pPr>
-              <w:widowControl w:val="0"/>
-              <w:numPr>
-                <w:ilvl w:val="0"/>
-                <w:numId w:val="15"/>
-              </w:numPr>
-              <w:spacing w:line="240" w:lineRule="auto"/>
-              <w:ind w:left="360"/>
+              <w:t>Preconditions: Test 1 or Test 2 have passed</w:t>
+            </w:r>
+          </w:p>
+          <w:p>
+            <w:pPr>
+              <w:widowControl w:val="0"/>
+              <w:spacing w:line="240" w:lineRule="auto"/>
+            </w:pPr>
+          </w:p>
+          <w:p>
+            <w:pPr>
+              <w:widowControl w:val="0"/>
+              <w:spacing w:line="240" w:lineRule="auto"/>
+            </w:pPr>
+            <w:r>
+              <w:t>Enter “My Super Awesome Schedule” into the Schedule Title text field</w:t>
+            </w:r>
+          </w:p>
+          <w:p>
+            <w:pPr>
+              <w:widowControl w:val="0"/>
+              <w:spacing w:line="240" w:lineRule="auto"/>
+            </w:pPr>
+          </w:p>
+          <w:p>
+            <w:pPr>
+              <w:widowControl w:val="0"/>
+              <w:spacing w:line="240" w:lineRule="auto"/>
             </w:pPr>
             <w:r>
               <w:t xml:space="preserve">Click </w:t>
@@ -4265,28 +5672,19 @@
               <w:rPr>
                 <w:b/>
               </w:rPr>
-              <w:t>Reset Schedule</w:t>
-            </w:r>
-          </w:p>
-          <w:p>
-            <w:pPr>
-              <w:widowControl w:val="0"/>
-              <w:spacing w:line="240" w:lineRule="auto"/>
-              <w:ind w:left="360"/>
-              <w:rPr>
-                <w:b/>
-              </w:rPr>
-            </w:pPr>
-          </w:p>
-          <w:p>
-            <w:pPr>
-              <w:widowControl w:val="0"/>
-              <w:numPr>
-                <w:ilvl w:val="0"/>
-                <w:numId w:val="15"/>
-              </w:numPr>
-              <w:spacing w:line="240" w:lineRule="auto"/>
-              <w:ind w:left="360"/>
+              <w:t>Set Title</w:t>
+            </w:r>
+          </w:p>
+          <w:p>
+            <w:pPr>
+              <w:widowControl w:val="0"/>
+              <w:spacing w:line="240" w:lineRule="auto"/>
+            </w:pPr>
+          </w:p>
+          <w:p>
+            <w:pPr>
+              <w:widowControl w:val="0"/>
+              <w:spacing w:line="240" w:lineRule="auto"/>
               <w:rPr>
                 <w:i/>
               </w:rPr>
@@ -4302,18 +5700,15 @@
             <w:pPr>
               <w:widowControl w:val="0"/>
               <w:spacing w:line="240" w:lineRule="auto"/>
-              <w:ind w:left="360"/>
-            </w:pPr>
-          </w:p>
-          <w:p>
-            <w:pPr>
-              <w:widowControl w:val="0"/>
-              <w:numPr>
-                <w:ilvl w:val="0"/>
-                <w:numId w:val="15"/>
-              </w:numPr>
-              <w:spacing w:line="240" w:lineRule="auto"/>
-              <w:ind w:left="360"/>
+              <w:rPr>
+                <w:i/>
+              </w:rPr>
+            </w:pPr>
+          </w:p>
+          <w:p>
+            <w:pPr>
+              <w:widowControl w:val="0"/>
+              <w:spacing w:line="240" w:lineRule="auto"/>
             </w:pPr>
             <w:r>
               <w:t>Close GUI</w:t>
@@ -4323,6 +5718,7 @@
         <w:tc>
           <w:tcPr>
             <w:tcW w:w="3240" w:type="dxa"/>
+            <w:shd w:val="clear" w:color="auto" w:fill="auto"/>
             <w:tcMar>
               <w:top w:w="100" w:type="dxa"/>
               <w:left w:w="100" w:type="dxa"/>
@@ -4335,38 +5731,15 @@
               <w:widowControl w:val="0"/>
               <w:spacing w:line="240" w:lineRule="auto"/>
             </w:pPr>
-          </w:p>
-          <w:p>
-            <w:pPr>
-              <w:widowControl w:val="0"/>
-              <w:spacing w:line="240" w:lineRule="auto"/>
-            </w:pPr>
-          </w:p>
-          <w:p>
-            <w:pPr>
-              <w:widowControl w:val="0"/>
-              <w:spacing w:line="240" w:lineRule="auto"/>
-            </w:pPr>
-          </w:p>
-          <w:p>
-            <w:pPr>
-              <w:widowControl w:val="0"/>
-              <w:spacing w:line="240" w:lineRule="auto"/>
-            </w:pPr>
-          </w:p>
-          <w:p>
-            <w:pPr>
-              <w:widowControl w:val="0"/>
-              <w:spacing w:line="240" w:lineRule="auto"/>
-            </w:pPr>
-            <w:r>
-              <w:t>My Schedule table is empty</w:t>
+            <w:r>
+              <w:t>The label on the third section of the GUI now contains the text “My Super Awesome Schedule” instead of “My Schedule”</w:t>
             </w:r>
           </w:p>
         </w:tc>
         <w:tc>
           <w:tcPr>
             <w:tcW w:w="3255" w:type="dxa"/>
+            <w:shd w:val="clear" w:color="auto" w:fill="auto"/>
             <w:tcMar>
               <w:top w:w="100" w:type="dxa"/>
               <w:left w:w="100" w:type="dxa"/>
@@ -4382,6 +5755,18 @@
                 <w:b/>
               </w:rPr>
             </w:pPr>
+            <w:r>
+              <w:rPr>
+                <w:b/>
+              </w:rPr>
+              <w:t xml:space="preserve">Test Passed - </w:t>
+            </w:r>
+            <w:r>
+              <w:rPr>
+                <w:b/>
+              </w:rPr>
+              <w:t>Tests 1 and 2 have passed prior to beginning Test 10. After entering the new name and selecting Set Title, the label on the third section displayed “My Super Awesome Schedule” rather than the original “My Schedule.”</w:t>
+            </w:r>
           </w:p>
         </w:tc>
       </w:tr>
@@ -4389,6 +5774,7 @@
         <w:tc>
           <w:tcPr>
             <w:tcW w:w="1235" w:type="dxa"/>
+            <w:shd w:val="clear" w:color="auto" w:fill="auto"/>
             <w:tcMar>
               <w:top w:w="100" w:type="dxa"/>
               <w:left w:w="100" w:type="dxa"/>
@@ -4402,14 +5788,8 @@
               <w:spacing w:line="240" w:lineRule="auto"/>
             </w:pPr>
             <w:r>
-              <w:t>Test 8: Add Several</w:t>
-            </w:r>
-          </w:p>
-          <w:p>
-            <w:pPr>
-              <w:widowControl w:val="0"/>
-              <w:spacing w:line="240" w:lineRule="auto"/>
-            </w:pPr>
+              <w:t>Test 11: Finalize</w:t>
+            </w:r>
           </w:p>
           <w:p>
             <w:pPr>
@@ -4421,6 +5801,7 @@
         <w:tc>
           <w:tcPr>
             <w:tcW w:w="5215" w:type="dxa"/>
+            <w:shd w:val="clear" w:color="auto" w:fill="auto"/>
             <w:tcMar>
               <w:top w:w="100" w:type="dxa"/>
               <w:left w:w="100" w:type="dxa"/>
@@ -4434,45 +5815,28 @@
               <w:spacing w:line="240" w:lineRule="auto"/>
             </w:pPr>
             <w:r>
-              <w:t>Preconditions: Test 2 has passed</w:t>
-            </w:r>
-          </w:p>
-          <w:p>
-            <w:pPr>
-              <w:widowControl w:val="0"/>
-              <w:spacing w:line="240" w:lineRule="auto"/>
-            </w:pPr>
-          </w:p>
-          <w:p>
-            <w:pPr>
-              <w:widowControl w:val="0"/>
-              <w:numPr>
-                <w:ilvl w:val="0"/>
-                <w:numId w:val="19"/>
-              </w:numPr>
-              <w:spacing w:line="240" w:lineRule="auto"/>
-              <w:ind w:left="360"/>
-            </w:pPr>
-            <w:r>
-              <w:t>Select the 6th row of the Course Catalog table (CSC 216, 601, Software Development Fundamentals, Arranged)</w:t>
-            </w:r>
-          </w:p>
-          <w:p>
-            <w:pPr>
-              <w:widowControl w:val="0"/>
-              <w:spacing w:line="240" w:lineRule="auto"/>
-              <w:ind w:left="360"/>
-            </w:pPr>
-          </w:p>
-          <w:p>
-            <w:pPr>
-              <w:widowControl w:val="0"/>
-              <w:numPr>
-                <w:ilvl w:val="0"/>
-                <w:numId w:val="19"/>
-              </w:numPr>
-              <w:spacing w:line="240" w:lineRule="auto"/>
-              <w:ind w:left="360"/>
+              <w:t>Preconditions: Test 2 and Tests 8-</w:t>
+            </w:r>
+            <w:r>
+              <w:t>10 have</w:t>
+            </w:r>
+            <w:r>
+              <w:t xml:space="preserve"> passed</w:t>
+            </w:r>
+          </w:p>
+          <w:p>
+            <w:pPr>
+              <w:widowControl w:val="0"/>
+              <w:spacing w:line="240" w:lineRule="auto"/>
+            </w:pPr>
+          </w:p>
+          <w:p>
+            <w:pPr>
+              <w:widowControl w:val="0"/>
+              <w:spacing w:line="240" w:lineRule="auto"/>
+              <w:rPr>
+                <w:b/>
+              </w:rPr>
             </w:pPr>
             <w:r>
               <w:t xml:space="preserve">Click </w:t>
@@ -4481,460 +5845,24 @@
               <w:rPr>
                 <w:b/>
               </w:rPr>
-              <w:t>Add Course</w:t>
-            </w:r>
-          </w:p>
-          <w:p>
-            <w:pPr>
-              <w:widowControl w:val="0"/>
-              <w:spacing w:line="240" w:lineRule="auto"/>
-              <w:ind w:left="720"/>
-              <w:rPr>
-                <w:b/>
-              </w:rPr>
-            </w:pPr>
-          </w:p>
-          <w:p>
-            <w:pPr>
-              <w:widowControl w:val="0"/>
-              <w:numPr>
-                <w:ilvl w:val="0"/>
-                <w:numId w:val="19"/>
-              </w:numPr>
-              <w:spacing w:line="240" w:lineRule="auto"/>
-              <w:ind w:left="360"/>
-            </w:pPr>
-            <w:r>
-              <w:t>Select the 10th row of the Course Catalog table (CSC 217, 601, Software Development Fundamental Lab, Arranged)</w:t>
-            </w:r>
-          </w:p>
-          <w:p>
-            <w:pPr>
-              <w:widowControl w:val="0"/>
-              <w:spacing w:line="240" w:lineRule="auto"/>
-              <w:ind w:left="720"/>
-            </w:pPr>
-          </w:p>
-          <w:p>
-            <w:pPr>
-              <w:widowControl w:val="0"/>
-              <w:numPr>
-                <w:ilvl w:val="0"/>
-                <w:numId w:val="19"/>
-              </w:numPr>
-              <w:spacing w:line="240" w:lineRule="auto"/>
-              <w:ind w:left="360"/>
-            </w:pPr>
-            <w:r>
-              <w:t xml:space="preserve">Click </w:t>
-            </w:r>
-            <w:r>
-              <w:rPr>
-                <w:b/>
-              </w:rPr>
-              <w:t>Add Course</w:t>
-            </w:r>
-          </w:p>
-          <w:p>
-            <w:pPr>
-              <w:widowControl w:val="0"/>
-              <w:spacing w:line="240" w:lineRule="auto"/>
-              <w:ind w:left="360"/>
-              <w:rPr>
-                <w:b/>
-              </w:rPr>
-            </w:pPr>
-          </w:p>
-          <w:p>
-            <w:pPr>
-              <w:widowControl w:val="0"/>
-              <w:numPr>
-                <w:ilvl w:val="0"/>
-                <w:numId w:val="19"/>
-              </w:numPr>
-              <w:spacing w:line="240" w:lineRule="auto"/>
-              <w:ind w:left="360"/>
-            </w:pPr>
-            <w:r>
-              <w:t>Select the 2nd row of the Course Catalog table (CSC 116, 002, Intro to Programming - Java, MW 11:20AM-1:10PM)</w:t>
-            </w:r>
-          </w:p>
-          <w:p>
-            <w:pPr>
-              <w:widowControl w:val="0"/>
-              <w:spacing w:line="240" w:lineRule="auto"/>
-              <w:ind w:left="360"/>
-            </w:pPr>
-          </w:p>
-          <w:p>
-            <w:pPr>
-              <w:widowControl w:val="0"/>
-              <w:numPr>
-                <w:ilvl w:val="0"/>
-                <w:numId w:val="19"/>
-              </w:numPr>
-              <w:spacing w:line="240" w:lineRule="auto"/>
-              <w:ind w:left="360"/>
-            </w:pPr>
-            <w:r>
-              <w:t xml:space="preserve">Click </w:t>
-            </w:r>
-            <w:r>
-              <w:rPr>
-                <w:b/>
-              </w:rPr>
-              <w:t>Add Course</w:t>
-            </w:r>
-          </w:p>
-          <w:p>
-            <w:pPr>
-              <w:widowControl w:val="0"/>
-              <w:spacing w:line="240" w:lineRule="auto"/>
-              <w:ind w:left="360"/>
-            </w:pPr>
-          </w:p>
-          <w:p>
-            <w:pPr>
-              <w:widowControl w:val="0"/>
-              <w:numPr>
-                <w:ilvl w:val="0"/>
-                <w:numId w:val="19"/>
-              </w:numPr>
-              <w:spacing w:line="240" w:lineRule="auto"/>
-              <w:ind w:left="360"/>
-            </w:pPr>
-            <w:r>
-              <w:t>Select the 12th row of the Course Catalog table (CSC 230, 001, C and Software Tools, MW 11:45AM-1:00PM)</w:t>
-            </w:r>
-          </w:p>
-          <w:p>
-            <w:pPr>
-              <w:widowControl w:val="0"/>
-              <w:spacing w:line="240" w:lineRule="auto"/>
-              <w:ind w:left="360"/>
-            </w:pPr>
-          </w:p>
-          <w:p>
-            <w:pPr>
-              <w:widowControl w:val="0"/>
-              <w:numPr>
-                <w:ilvl w:val="0"/>
-                <w:numId w:val="19"/>
-              </w:numPr>
-              <w:spacing w:line="240" w:lineRule="auto"/>
-              <w:ind w:left="360"/>
-            </w:pPr>
-            <w:r>
-              <w:t xml:space="preserve">Click </w:t>
-            </w:r>
-            <w:r>
-              <w:rPr>
-                <w:b/>
-              </w:rPr>
-              <w:t>Add Course</w:t>
-            </w:r>
-          </w:p>
-          <w:p>
-            <w:pPr>
-              <w:widowControl w:val="0"/>
-              <w:spacing w:line="240" w:lineRule="auto"/>
-            </w:pPr>
-          </w:p>
-          <w:p>
-            <w:pPr>
-              <w:widowControl w:val="0"/>
-              <w:numPr>
-                <w:ilvl w:val="0"/>
-                <w:numId w:val="12"/>
-              </w:numPr>
-              <w:spacing w:line="240" w:lineRule="auto"/>
-              <w:ind w:left="360"/>
-            </w:pPr>
-            <w:r>
-              <w:t>Enter the following in the Add Event section:</w:t>
-            </w:r>
-          </w:p>
-          <w:p>
-            <w:pPr>
-              <w:widowControl w:val="0"/>
-              <w:numPr>
-                <w:ilvl w:val="0"/>
-                <w:numId w:val="8"/>
-              </w:numPr>
-              <w:spacing w:line="240" w:lineRule="auto"/>
-            </w:pPr>
-            <w:r>
-              <w:t>Event Title: Exercise</w:t>
-            </w:r>
-          </w:p>
-          <w:p>
-            <w:pPr>
-              <w:widowControl w:val="0"/>
-              <w:numPr>
-                <w:ilvl w:val="0"/>
-                <w:numId w:val="8"/>
-              </w:numPr>
-              <w:spacing w:line="240" w:lineRule="auto"/>
-            </w:pPr>
-            <w:r>
-              <w:t>Meeting Days: Sun, Mon, Tue, Thu, Fri</w:t>
-            </w:r>
-          </w:p>
-          <w:p>
-            <w:pPr>
-              <w:widowControl w:val="0"/>
-              <w:numPr>
-                <w:ilvl w:val="0"/>
-                <w:numId w:val="8"/>
-              </w:numPr>
-              <w:spacing w:line="240" w:lineRule="auto"/>
-            </w:pPr>
-            <w:r>
-              <w:t>Event Start Time: 8:00AM</w:t>
-            </w:r>
-          </w:p>
-          <w:p>
-            <w:pPr>
-              <w:widowControl w:val="0"/>
-              <w:numPr>
-                <w:ilvl w:val="0"/>
-                <w:numId w:val="8"/>
-              </w:numPr>
-              <w:spacing w:line="240" w:lineRule="auto"/>
-            </w:pPr>
-            <w:r>
-              <w:t>Event End Time: 9:00AM</w:t>
-            </w:r>
-          </w:p>
-          <w:p>
-            <w:pPr>
-              <w:widowControl w:val="0"/>
-              <w:numPr>
-                <w:ilvl w:val="0"/>
-                <w:numId w:val="8"/>
-              </w:numPr>
-              <w:spacing w:line="240" w:lineRule="auto"/>
-            </w:pPr>
-            <w:r>
-              <w:t>Details: Cardio days</w:t>
-            </w:r>
-          </w:p>
-          <w:p>
-            <w:pPr>
-              <w:widowControl w:val="0"/>
-              <w:spacing w:line="240" w:lineRule="auto"/>
-            </w:pPr>
-          </w:p>
-          <w:p>
-            <w:pPr>
-              <w:widowControl w:val="0"/>
-              <w:numPr>
-                <w:ilvl w:val="0"/>
-                <w:numId w:val="1"/>
-              </w:numPr>
-              <w:spacing w:line="240" w:lineRule="auto"/>
-              <w:ind w:left="360"/>
-            </w:pPr>
-            <w:r>
-              <w:t xml:space="preserve">Click </w:t>
-            </w:r>
-            <w:r>
-              <w:rPr>
-                <w:b/>
-              </w:rPr>
-              <w:t>Add Event</w:t>
-            </w:r>
-          </w:p>
-          <w:p>
-            <w:pPr>
-              <w:widowControl w:val="0"/>
-              <w:spacing w:line="240" w:lineRule="auto"/>
-              <w:ind w:left="360"/>
-            </w:pPr>
-          </w:p>
-          <w:p>
-            <w:pPr>
-              <w:widowControl w:val="0"/>
-              <w:numPr>
-                <w:ilvl w:val="0"/>
-                <w:numId w:val="1"/>
-              </w:numPr>
-              <w:spacing w:line="240" w:lineRule="auto"/>
-              <w:ind w:left="360"/>
-            </w:pPr>
-            <w:r>
-              <w:t>Select the 11th row of the Course Catalog table (CSC 226, 001, Discrete Mathematics for Computer Scientists)</w:t>
-            </w:r>
-          </w:p>
-          <w:p>
-            <w:pPr>
-              <w:widowControl w:val="0"/>
-              <w:spacing w:line="240" w:lineRule="auto"/>
-              <w:ind w:left="360"/>
-            </w:pPr>
-          </w:p>
-          <w:p>
-            <w:pPr>
-              <w:widowControl w:val="0"/>
-              <w:numPr>
-                <w:ilvl w:val="0"/>
-                <w:numId w:val="1"/>
-              </w:numPr>
-              <w:spacing w:line="240" w:lineRule="auto"/>
-              <w:ind w:left="360"/>
-            </w:pPr>
-            <w:r>
-              <w:t xml:space="preserve">Click </w:t>
-            </w:r>
-            <w:r>
-              <w:rPr>
-                <w:b/>
-              </w:rPr>
-              <w:t>Add Course</w:t>
-            </w:r>
-          </w:p>
-          <w:p>
-            <w:pPr>
-              <w:widowControl w:val="0"/>
-              <w:spacing w:line="240" w:lineRule="auto"/>
-              <w:ind w:left="720"/>
+              <w:t>Display Final Schedule</w:t>
+            </w:r>
+          </w:p>
+          <w:p>
+            <w:pPr>
+              <w:widowControl w:val="0"/>
+              <w:spacing w:line="240" w:lineRule="auto"/>
+            </w:pPr>
+          </w:p>
+          <w:p>
+            <w:pPr>
+              <w:widowControl w:val="0"/>
+              <w:spacing w:line="240" w:lineRule="auto"/>
+            </w:pPr>
+            <w:r>
               <w:rPr>
                 <w:i/>
               </w:rPr>
-            </w:pPr>
-          </w:p>
-          <w:p>
-            <w:pPr>
-              <w:widowControl w:val="0"/>
-              <w:numPr>
-                <w:ilvl w:val="0"/>
-                <w:numId w:val="1"/>
-              </w:numPr>
-              <w:spacing w:line="240" w:lineRule="auto"/>
-              <w:ind w:left="360"/>
-            </w:pPr>
-            <w:r>
-              <w:t>Enter the following in the Add Event section:</w:t>
-            </w:r>
-          </w:p>
-          <w:p>
-            <w:pPr>
-              <w:widowControl w:val="0"/>
-              <w:numPr>
-                <w:ilvl w:val="0"/>
-                <w:numId w:val="8"/>
-              </w:numPr>
-              <w:spacing w:line="240" w:lineRule="auto"/>
-            </w:pPr>
-            <w:r>
-              <w:t>Event Title: Lunch</w:t>
-            </w:r>
-          </w:p>
-          <w:p>
-            <w:pPr>
-              <w:widowControl w:val="0"/>
-              <w:numPr>
-                <w:ilvl w:val="0"/>
-                <w:numId w:val="8"/>
-              </w:numPr>
-              <w:spacing w:line="240" w:lineRule="auto"/>
-            </w:pPr>
-            <w:r>
-              <w:t>Meeting Days: Mon, Tue, Wed, Thu, Fri</w:t>
-            </w:r>
-          </w:p>
-          <w:p>
-            <w:pPr>
-              <w:widowControl w:val="0"/>
-              <w:numPr>
-                <w:ilvl w:val="0"/>
-                <w:numId w:val="8"/>
-              </w:numPr>
-              <w:spacing w:line="240" w:lineRule="auto"/>
-            </w:pPr>
-            <w:r>
-              <w:t>Event Start Time: 11:45AM</w:t>
-            </w:r>
-          </w:p>
-          <w:p>
-            <w:pPr>
-              <w:widowControl w:val="0"/>
-              <w:numPr>
-                <w:ilvl w:val="0"/>
-                <w:numId w:val="8"/>
-              </w:numPr>
-              <w:spacing w:line="240" w:lineRule="auto"/>
-            </w:pPr>
-            <w:r>
-              <w:t>Event End Time: 1:00PM</w:t>
-            </w:r>
-          </w:p>
-          <w:p>
-            <w:pPr>
-              <w:widowControl w:val="0"/>
-              <w:numPr>
-                <w:ilvl w:val="0"/>
-                <w:numId w:val="8"/>
-              </w:numPr>
-              <w:spacing w:line="240" w:lineRule="auto"/>
-            </w:pPr>
-            <w:r>
-              <w:t xml:space="preserve">Details: </w:t>
-            </w:r>
-          </w:p>
-          <w:p>
-            <w:pPr>
-              <w:widowControl w:val="0"/>
-              <w:spacing w:line="240" w:lineRule="auto"/>
-            </w:pPr>
-          </w:p>
-          <w:p>
-            <w:pPr>
-              <w:widowControl w:val="0"/>
-              <w:numPr>
-                <w:ilvl w:val="0"/>
-                <w:numId w:val="1"/>
-              </w:numPr>
-              <w:spacing w:line="240" w:lineRule="auto"/>
-              <w:ind w:left="360"/>
-            </w:pPr>
-            <w:r>
-              <w:t xml:space="preserve">Click </w:t>
-            </w:r>
-            <w:r>
-              <w:rPr>
-                <w:b/>
-              </w:rPr>
-              <w:t>Add Event</w:t>
-            </w:r>
-          </w:p>
-          <w:p>
-            <w:pPr>
-              <w:widowControl w:val="0"/>
-              <w:spacing w:line="240" w:lineRule="auto"/>
-              <w:ind w:left="360"/>
-              <w:rPr>
-                <w:i/>
-              </w:rPr>
-            </w:pPr>
-          </w:p>
-          <w:p>
-            <w:pPr>
-              <w:widowControl w:val="0"/>
-              <w:numPr>
-                <w:ilvl w:val="0"/>
-                <w:numId w:val="1"/>
-              </w:numPr>
-              <w:spacing w:line="240" w:lineRule="auto"/>
-              <w:ind w:left="360"/>
-              <w:rPr>
-                <w:i/>
-              </w:rPr>
-            </w:pPr>
-            <w:r>
-              <w:rPr>
-                <w:i/>
-              </w:rPr>
               <w:t>Check results</w:t>
             </w:r>
           </w:p>
@@ -4942,18 +5870,12 @@
             <w:pPr>
               <w:widowControl w:val="0"/>
               <w:spacing w:line="240" w:lineRule="auto"/>
-              <w:ind w:left="360"/>
-            </w:pPr>
-          </w:p>
-          <w:p>
-            <w:pPr>
-              <w:widowControl w:val="0"/>
-              <w:numPr>
-                <w:ilvl w:val="0"/>
-                <w:numId w:val="1"/>
-              </w:numPr>
-              <w:spacing w:line="240" w:lineRule="auto"/>
-              <w:ind w:left="360"/>
+            </w:pPr>
+          </w:p>
+          <w:p>
+            <w:pPr>
+              <w:widowControl w:val="0"/>
+              <w:spacing w:line="240" w:lineRule="auto"/>
             </w:pPr>
             <w:r>
               <w:t>Close GUI</w:t>
@@ -4963,6 +5885,7 @@
         <w:tc>
           <w:tcPr>
             <w:tcW w:w="3240" w:type="dxa"/>
+            <w:shd w:val="clear" w:color="auto" w:fill="auto"/>
             <w:tcMar>
               <w:top w:w="100" w:type="dxa"/>
               <w:left w:w="100" w:type="dxa"/>
@@ -4976,111 +5899,87 @@
               <w:spacing w:line="240" w:lineRule="auto"/>
             </w:pPr>
             <w:r>
-              <w:t>My Schedule displays:</w:t>
-            </w:r>
-          </w:p>
-          <w:p>
-            <w:pPr>
-              <w:widowControl w:val="0"/>
-              <w:numPr>
-                <w:ilvl w:val="0"/>
-                <w:numId w:val="11"/>
+              <w:t>Schedule Title: “My Super Awesome Schedule”</w:t>
+            </w:r>
+          </w:p>
+          <w:p>
+            <w:pPr>
+              <w:widowControl w:val="0"/>
+              <w:spacing w:line="240" w:lineRule="auto"/>
+            </w:pPr>
+          </w:p>
+          <w:p>
+            <w:pPr>
+              <w:widowControl w:val="0"/>
+              <w:spacing w:line="240" w:lineRule="auto"/>
+            </w:pPr>
+            <w:r>
+              <w:t>Schedule Table</w:t>
+            </w:r>
+          </w:p>
+          <w:p>
+            <w:pPr>
+              <w:widowControl w:val="0"/>
+              <w:numPr>
+                <w:ilvl w:val="0"/>
+                <w:numId w:val="18"/>
               </w:numPr>
               <w:spacing w:line="240" w:lineRule="auto"/>
               <w:ind w:left="450"/>
             </w:pPr>
             <w:r>
-              <w:t>CSC 216, 601, Software Development Fundamentals, Arranged</w:t>
-            </w:r>
-          </w:p>
-          <w:p>
-            <w:pPr>
-              <w:widowControl w:val="0"/>
-              <w:numPr>
-                <w:ilvl w:val="0"/>
-                <w:numId w:val="11"/>
+              <w:t xml:space="preserve">CSC 216, 601, Software Development Fundamentals, 3, </w:t>
+            </w:r>
+            <w:proofErr w:type="spellStart"/>
+            <w:r>
+              <w:t>jctetter</w:t>
+            </w:r>
+            <w:proofErr w:type="spellEnd"/>
+            <w:r>
+              <w:t>, Arranged, “”</w:t>
+            </w:r>
+          </w:p>
+          <w:p>
+            <w:pPr>
+              <w:widowControl w:val="0"/>
+              <w:numPr>
+                <w:ilvl w:val="0"/>
+                <w:numId w:val="18"/>
               </w:numPr>
               <w:spacing w:line="240" w:lineRule="auto"/>
               <w:ind w:left="450"/>
             </w:pPr>
             <w:r>
-              <w:t>CSC 217, 601, Software Development Fundamentals Lab, Arranged</w:t>
-            </w:r>
-          </w:p>
-          <w:p>
-            <w:pPr>
-              <w:widowControl w:val="0"/>
-              <w:numPr>
-                <w:ilvl w:val="0"/>
-                <w:numId w:val="11"/>
+              <w:t>CSC 217, 601, Software Development Fundamentals Lab, 1, sesmith5, Arranged, “”</w:t>
+            </w:r>
+          </w:p>
+          <w:p>
+            <w:pPr>
+              <w:widowControl w:val="0"/>
+              <w:numPr>
+                <w:ilvl w:val="0"/>
+                <w:numId w:val="18"/>
               </w:numPr>
               <w:spacing w:line="240" w:lineRule="auto"/>
               <w:ind w:left="450"/>
             </w:pPr>
             <w:r>
-              <w:t>CSC 116, 002, Intro to Programming - Java, MW 11:20AM-1:10PM</w:t>
-            </w:r>
-          </w:p>
-          <w:p>
-            <w:pPr>
-              <w:widowControl w:val="0"/>
-              <w:numPr>
-                <w:ilvl w:val="0"/>
-                <w:numId w:val="11"/>
-              </w:numPr>
-              <w:spacing w:line="240" w:lineRule="auto"/>
-              <w:ind w:left="450"/>
-            </w:pPr>
-            <w:r>
-              <w:t>CSC 230, 001, C and Software Tools, MW 11:45AM-1:00PM</w:t>
-            </w:r>
-          </w:p>
-          <w:p>
-            <w:pPr>
-              <w:widowControl w:val="0"/>
-              <w:numPr>
-                <w:ilvl w:val="0"/>
-                <w:numId w:val="11"/>
-              </w:numPr>
-              <w:spacing w:line="240" w:lineRule="auto"/>
-              <w:ind w:left="450"/>
-            </w:pPr>
-            <w:r>
-              <w:t>“”, “”, Exercise, UMTHF 8:00AM-9:00AM</w:t>
-            </w:r>
-          </w:p>
-          <w:p>
-            <w:pPr>
-              <w:widowControl w:val="0"/>
-              <w:numPr>
-                <w:ilvl w:val="0"/>
-                <w:numId w:val="11"/>
-              </w:numPr>
-              <w:spacing w:line="240" w:lineRule="auto"/>
-              <w:ind w:left="450"/>
-            </w:pPr>
-            <w:r>
-              <w:t>CSC 226, 001, Discrete Mathematics for Computer Scientists, MWF 9:35AM-10:25AM</w:t>
-            </w:r>
-          </w:p>
-          <w:p>
-            <w:pPr>
-              <w:widowControl w:val="0"/>
-              <w:numPr>
-                <w:ilvl w:val="0"/>
-                <w:numId w:val="11"/>
-              </w:numPr>
-              <w:spacing w:line="240" w:lineRule="auto"/>
-              <w:ind w:left="450"/>
-            </w:pPr>
-            <w:r>
-              <w:t>“”, “”, Lunch, MTWHF, 11:45AM-1:00PM</w:t>
+              <w:t xml:space="preserve">CSC 226, 001, Discrete Mathematics for Computer Scientists, 3, </w:t>
+            </w:r>
+            <w:proofErr w:type="spellStart"/>
+            <w:r>
+              <w:t>tmbarnes</w:t>
+            </w:r>
+            <w:proofErr w:type="spellEnd"/>
+            <w:r>
+              <w:t>, MWF 9:35AM-10:25AM, “”</w:t>
             </w:r>
           </w:p>
         </w:tc>
         <w:tc>
           <w:tcPr>
             <w:tcW w:w="3255" w:type="dxa"/>
+            <w:shd w:val="clear" w:color="auto" w:fill="auto"/>
             <w:tcMar>
               <w:top w:w="100" w:type="dxa"/>
               <w:left w:w="100" w:type="dxa"/>
@@ -5096,6 +5995,18 @@
                 <w:b/>
               </w:rPr>
             </w:pPr>
+            <w:r>
+              <w:rPr>
+                <w:b/>
+              </w:rPr>
+              <w:t xml:space="preserve">Test Passed - </w:t>
+            </w:r>
+            <w:r>
+              <w:rPr>
+                <w:b/>
+              </w:rPr>
+              <w:t>Test 2 and Tests 8-10 passed prior to beginning Test 11. After selecting Display Final Schedule, the appropriate courses were displayed in the Schedule Table with their appropriate information. The Schedule Title also displayed as “My Super Awesome Schedule.”</w:t>
+            </w:r>
           </w:p>
         </w:tc>
       </w:tr>
@@ -5103,6 +6014,7 @@
         <w:tc>
           <w:tcPr>
             <w:tcW w:w="1235" w:type="dxa"/>
+            <w:shd w:val="clear" w:color="auto" w:fill="auto"/>
             <w:tcMar>
               <w:top w:w="100" w:type="dxa"/>
               <w:left w:w="100" w:type="dxa"/>
@@ -5116,14 +6028,8 @@
               <w:spacing w:line="240" w:lineRule="auto"/>
             </w:pPr>
             <w:r>
-              <w:t>Test 9: Remove</w:t>
-            </w:r>
-          </w:p>
-          <w:p>
-            <w:pPr>
-              <w:widowControl w:val="0"/>
-              <w:spacing w:line="240" w:lineRule="auto"/>
-            </w:pPr>
+              <w:t>Test 12: Export</w:t>
+            </w:r>
           </w:p>
           <w:p>
             <w:pPr>
@@ -5135,6 +6041,7 @@
         <w:tc>
           <w:tcPr>
             <w:tcW w:w="5215" w:type="dxa"/>
+            <w:shd w:val="clear" w:color="auto" w:fill="auto"/>
             <w:tcMar>
               <w:top w:w="100" w:type="dxa"/>
               <w:left w:w="100" w:type="dxa"/>
@@ -5148,34 +6055,22 @@
               <w:spacing w:line="240" w:lineRule="auto"/>
             </w:pPr>
             <w:r>
-              <w:t>Preconditions: Test 2 and Test 8 have passed</w:t>
-            </w:r>
-          </w:p>
-          <w:p>
-            <w:pPr>
-              <w:widowControl w:val="0"/>
-              <w:spacing w:line="240" w:lineRule="auto"/>
-            </w:pPr>
-          </w:p>
-          <w:p>
-            <w:pPr>
-              <w:widowControl w:val="0"/>
-              <w:spacing w:line="240" w:lineRule="auto"/>
-            </w:pPr>
-            <w:r>
-              <w:t>Select the 3rd row of the My Schedule table (CSC116, 002, Intro to Programming - Java)</w:t>
-            </w:r>
-          </w:p>
-          <w:p>
-            <w:pPr>
-              <w:widowControl w:val="0"/>
-              <w:spacing w:line="240" w:lineRule="auto"/>
-            </w:pPr>
-          </w:p>
-          <w:p>
-            <w:pPr>
-              <w:widowControl w:val="0"/>
-              <w:spacing w:line="240" w:lineRule="auto"/>
+              <w:t>Preconditions: Test 2 and Tests 8-11 have passed</w:t>
+            </w:r>
+          </w:p>
+          <w:p>
+            <w:pPr>
+              <w:widowControl w:val="0"/>
+              <w:spacing w:line="240" w:lineRule="auto"/>
+            </w:pPr>
+          </w:p>
+          <w:p>
+            <w:pPr>
+              <w:widowControl w:val="0"/>
+              <w:spacing w:line="240" w:lineRule="auto"/>
+              <w:rPr>
+                <w:b/>
+              </w:rPr>
             </w:pPr>
             <w:r>
               <w:t xml:space="preserve">Click </w:t>
@@ -5184,133 +6079,55 @@
               <w:rPr>
                 <w:b/>
               </w:rPr>
-              <w:t>Remove Activity</w:t>
-            </w:r>
-          </w:p>
-          <w:p>
-            <w:pPr>
-              <w:widowControl w:val="0"/>
-              <w:spacing w:line="240" w:lineRule="auto"/>
-            </w:pPr>
-          </w:p>
-          <w:p>
-            <w:pPr>
-              <w:widowControl w:val="0"/>
-              <w:spacing w:line="240" w:lineRule="auto"/>
-              <w:rPr>
-                <w:i/>
-              </w:rPr>
-            </w:pPr>
-            <w:r>
-              <w:rPr>
-                <w:i/>
-              </w:rPr>
-              <w:t>Check results</w:t>
-            </w:r>
-          </w:p>
-          <w:p>
-            <w:pPr>
-              <w:widowControl w:val="0"/>
-              <w:spacing w:line="240" w:lineRule="auto"/>
-              <w:rPr>
-                <w:i/>
-              </w:rPr>
-            </w:pPr>
-          </w:p>
-          <w:p>
-            <w:pPr>
-              <w:widowControl w:val="0"/>
-              <w:spacing w:line="240" w:lineRule="auto"/>
-            </w:pPr>
-          </w:p>
-          <w:p>
-            <w:pPr>
-              <w:widowControl w:val="0"/>
-              <w:spacing w:line="240" w:lineRule="auto"/>
-            </w:pPr>
-          </w:p>
-          <w:p>
-            <w:pPr>
-              <w:widowControl w:val="0"/>
-              <w:spacing w:line="240" w:lineRule="auto"/>
-            </w:pPr>
-          </w:p>
-          <w:p>
-            <w:pPr>
-              <w:widowControl w:val="0"/>
-              <w:spacing w:line="240" w:lineRule="auto"/>
-            </w:pPr>
-          </w:p>
-          <w:p>
-            <w:pPr>
-              <w:widowControl w:val="0"/>
-              <w:spacing w:line="240" w:lineRule="auto"/>
-            </w:pPr>
-          </w:p>
-          <w:p>
-            <w:pPr>
-              <w:widowControl w:val="0"/>
-              <w:spacing w:line="240" w:lineRule="auto"/>
-            </w:pPr>
-          </w:p>
-          <w:p>
-            <w:pPr>
-              <w:widowControl w:val="0"/>
-              <w:spacing w:line="240" w:lineRule="auto"/>
-            </w:pPr>
-          </w:p>
-          <w:p>
-            <w:pPr>
-              <w:widowControl w:val="0"/>
-              <w:spacing w:line="240" w:lineRule="auto"/>
-            </w:pPr>
-          </w:p>
-          <w:p>
-            <w:pPr>
-              <w:widowControl w:val="0"/>
-              <w:spacing w:line="240" w:lineRule="auto"/>
-            </w:pPr>
-          </w:p>
-          <w:p>
-            <w:pPr>
-              <w:widowControl w:val="0"/>
-              <w:spacing w:line="240" w:lineRule="auto"/>
-            </w:pPr>
-          </w:p>
-          <w:p>
-            <w:pPr>
-              <w:widowControl w:val="0"/>
-              <w:spacing w:line="240" w:lineRule="auto"/>
-            </w:pPr>
-          </w:p>
-          <w:p>
-            <w:pPr>
-              <w:widowControl w:val="0"/>
-              <w:spacing w:line="240" w:lineRule="auto"/>
-            </w:pPr>
-          </w:p>
-          <w:p>
-            <w:pPr>
-              <w:widowControl w:val="0"/>
-              <w:spacing w:line="240" w:lineRule="auto"/>
-            </w:pPr>
-            <w:r>
-              <w:t>Select the 6th row of the My Schedule table (Lunch)</w:t>
-            </w:r>
-          </w:p>
-          <w:p>
-            <w:pPr>
-              <w:widowControl w:val="0"/>
-              <w:spacing w:line="240" w:lineRule="auto"/>
-            </w:pPr>
-          </w:p>
-          <w:p>
-            <w:pPr>
-              <w:widowControl w:val="0"/>
-              <w:spacing w:line="240" w:lineRule="auto"/>
-              <w:rPr>
-                <w:b/>
-              </w:rPr>
+              <w:t>Export Schedule</w:t>
+            </w:r>
+          </w:p>
+          <w:p>
+            <w:pPr>
+              <w:widowControl w:val="0"/>
+              <w:spacing w:line="240" w:lineRule="auto"/>
+              <w:rPr>
+                <w:b/>
+              </w:rPr>
+            </w:pPr>
+          </w:p>
+          <w:p>
+            <w:pPr>
+              <w:widowControl w:val="0"/>
+              <w:spacing w:line="240" w:lineRule="auto"/>
+              <w:rPr>
+                <w:rFonts w:ascii="Courier New" w:eastAsia="Courier New" w:hAnsi="Courier New" w:cs="Courier New"/>
+              </w:rPr>
+            </w:pPr>
+            <w:r>
+              <w:t xml:space="preserve">Select </w:t>
+            </w:r>
+            <w:r>
+              <w:rPr>
+                <w:rFonts w:ascii="Courier New" w:eastAsia="Courier New" w:hAnsi="Courier New" w:cs="Courier New"/>
+              </w:rPr>
+              <w:t>test-files</w:t>
+            </w:r>
+            <w:r>
+              <w:t xml:space="preserve"> folder.  Enter the filename </w:t>
+            </w:r>
+            <w:r>
+              <w:rPr>
+                <w:rFonts w:ascii="Courier New" w:eastAsia="Courier New" w:hAnsi="Courier New" w:cs="Courier New"/>
+              </w:rPr>
+              <w:t>actual_schedule.txt</w:t>
+            </w:r>
+          </w:p>
+          <w:p>
+            <w:pPr>
+              <w:widowControl w:val="0"/>
+              <w:spacing w:line="240" w:lineRule="auto"/>
+            </w:pPr>
+          </w:p>
+          <w:p>
+            <w:pPr>
+              <w:widowControl w:val="0"/>
+              <w:spacing w:line="240" w:lineRule="auto"/>
             </w:pPr>
             <w:r>
               <w:t xml:space="preserve">Click </w:t>
@@ -5319,16 +6136,16 @@
               <w:rPr>
                 <w:b/>
               </w:rPr>
-              <w:t>Remove Activity</w:t>
-            </w:r>
-          </w:p>
-          <w:p>
-            <w:pPr>
-              <w:widowControl w:val="0"/>
-              <w:spacing w:line="240" w:lineRule="auto"/>
-              <w:rPr>
-                <w:b/>
-              </w:rPr>
+              <w:t xml:space="preserve">Save </w:t>
+            </w:r>
+            <w:r>
+              <w:t>(it’s ok to overwrite old results)</w:t>
+            </w:r>
+          </w:p>
+          <w:p>
+            <w:pPr>
+              <w:widowControl w:val="0"/>
+              <w:spacing w:line="240" w:lineRule="auto"/>
             </w:pPr>
           </w:p>
           <w:p>
@@ -5365,6 +6182,7 @@
         <w:tc>
           <w:tcPr>
             <w:tcW w:w="3240" w:type="dxa"/>
+            <w:shd w:val="clear" w:color="auto" w:fill="auto"/>
             <w:tcMar>
               <w:top w:w="100" w:type="dxa"/>
               <w:left w:w="100" w:type="dxa"/>
@@ -5378,188 +6196,163 @@
               <w:spacing w:line="240" w:lineRule="auto"/>
             </w:pPr>
             <w:r>
-              <w:t>My Schedule displays:</w:t>
-            </w:r>
-          </w:p>
-          <w:p>
-            <w:pPr>
-              <w:widowControl w:val="0"/>
-              <w:numPr>
-                <w:ilvl w:val="0"/>
-                <w:numId w:val="11"/>
-              </w:numPr>
-              <w:spacing w:line="240" w:lineRule="auto"/>
-              <w:ind w:left="450"/>
-            </w:pPr>
-            <w:r>
-              <w:t>CSC 216, 601, Software Development Fundamentals, Arranged</w:t>
-            </w:r>
-          </w:p>
-          <w:p>
-            <w:pPr>
-              <w:widowControl w:val="0"/>
-              <w:numPr>
-                <w:ilvl w:val="0"/>
-                <w:numId w:val="11"/>
-              </w:numPr>
-              <w:spacing w:line="240" w:lineRule="auto"/>
-              <w:ind w:left="450"/>
-            </w:pPr>
-            <w:r>
-              <w:t>CSC 217, 601, Software Development Fundamentals Lab, Arranged</w:t>
-            </w:r>
-          </w:p>
-          <w:p>
-            <w:pPr>
-              <w:widowControl w:val="0"/>
-              <w:numPr>
-                <w:ilvl w:val="0"/>
-                <w:numId w:val="11"/>
-              </w:numPr>
-              <w:spacing w:line="240" w:lineRule="auto"/>
-              <w:ind w:left="450"/>
-            </w:pPr>
-            <w:r>
-              <w:t>CSC 230, 001, C and Software Tools, MW 11:45AM-1:00PM</w:t>
-            </w:r>
-          </w:p>
-          <w:p>
-            <w:pPr>
-              <w:widowControl w:val="0"/>
-              <w:numPr>
-                <w:ilvl w:val="0"/>
-                <w:numId w:val="11"/>
-              </w:numPr>
-              <w:spacing w:line="240" w:lineRule="auto"/>
-              <w:ind w:left="450"/>
-            </w:pPr>
-            <w:r>
-              <w:t>“”, “”, Exercise, UMTHF 8:00AM-9:00AM</w:t>
-            </w:r>
-          </w:p>
-          <w:p>
-            <w:pPr>
-              <w:widowControl w:val="0"/>
-              <w:numPr>
-                <w:ilvl w:val="0"/>
-                <w:numId w:val="11"/>
-              </w:numPr>
-              <w:spacing w:line="240" w:lineRule="auto"/>
-              <w:ind w:left="450"/>
-            </w:pPr>
-            <w:r>
-              <w:t>CSC 226, 001, Discrete Mathematics for Computer Scientists, MWF 9:35AM-10:25AM</w:t>
-            </w:r>
-          </w:p>
-          <w:p>
-            <w:pPr>
-              <w:widowControl w:val="0"/>
-              <w:numPr>
-                <w:ilvl w:val="0"/>
-                <w:numId w:val="11"/>
-              </w:numPr>
-              <w:spacing w:line="240" w:lineRule="auto"/>
-              <w:ind w:left="450"/>
-            </w:pPr>
-            <w:r>
-              <w:t>“”, “”, Lunch, MTWHF, 11:45AM-1:00PM</w:t>
-            </w:r>
-          </w:p>
-          <w:p>
-            <w:pPr>
-              <w:widowControl w:val="0"/>
-              <w:spacing w:line="240" w:lineRule="auto"/>
-            </w:pPr>
-          </w:p>
-          <w:p>
-            <w:pPr>
-              <w:widowControl w:val="0"/>
-              <w:spacing w:line="240" w:lineRule="auto"/>
-            </w:pPr>
-          </w:p>
-          <w:p>
-            <w:pPr>
-              <w:widowControl w:val="0"/>
-              <w:spacing w:line="240" w:lineRule="auto"/>
-            </w:pPr>
-            <w:r>
-              <w:t>My Schedule displays:</w:t>
-            </w:r>
-          </w:p>
-          <w:p>
-            <w:pPr>
-              <w:widowControl w:val="0"/>
-              <w:numPr>
-                <w:ilvl w:val="0"/>
-                <w:numId w:val="11"/>
-              </w:numPr>
-              <w:spacing w:line="240" w:lineRule="auto"/>
-              <w:ind w:left="450"/>
-            </w:pPr>
-            <w:r>
-              <w:t>CSC 216, 601, Software Development Fundamentals, Arranged</w:t>
-            </w:r>
-          </w:p>
-          <w:p>
-            <w:pPr>
-              <w:widowControl w:val="0"/>
-              <w:numPr>
-                <w:ilvl w:val="0"/>
-                <w:numId w:val="11"/>
-              </w:numPr>
-              <w:spacing w:line="240" w:lineRule="auto"/>
-              <w:ind w:left="450"/>
-            </w:pPr>
-            <w:r>
-              <w:t>CSC 217, 601, Software Development Fundamentals Lab, Arranged</w:t>
-            </w:r>
-          </w:p>
-          <w:p>
-            <w:pPr>
-              <w:widowControl w:val="0"/>
-              <w:numPr>
-                <w:ilvl w:val="0"/>
-                <w:numId w:val="11"/>
-              </w:numPr>
-              <w:spacing w:line="240" w:lineRule="auto"/>
-              <w:ind w:left="450"/>
-            </w:pPr>
-            <w:r>
-              <w:t>CSC 230, 001, C and Software Tools, MW 11:45AM-1:00PM</w:t>
-            </w:r>
-          </w:p>
-          <w:p>
-            <w:pPr>
-              <w:widowControl w:val="0"/>
-              <w:numPr>
-                <w:ilvl w:val="0"/>
-                <w:numId w:val="11"/>
-              </w:numPr>
-              <w:spacing w:line="240" w:lineRule="auto"/>
-              <w:ind w:left="450"/>
-            </w:pPr>
-            <w:r>
-              <w:t>“”, “”, Exercise, UMTHF 8:00AM-9:00AM</w:t>
-            </w:r>
-          </w:p>
-          <w:p>
-            <w:pPr>
-              <w:widowControl w:val="0"/>
-              <w:numPr>
-                <w:ilvl w:val="0"/>
-                <w:numId w:val="11"/>
-              </w:numPr>
-              <w:spacing w:line="240" w:lineRule="auto"/>
-              <w:ind w:left="450"/>
-            </w:pPr>
-            <w:r>
-              <w:t>CSC 226, 001, Discrete Mathematics for Computer Scientists, MWF 9:35AM-10:25AM</w:t>
+              <w:t xml:space="preserve">In Eclipse, right click on the </w:t>
+            </w:r>
+            <w:proofErr w:type="spellStart"/>
+            <w:r>
+              <w:t>WolfScheduler</w:t>
+            </w:r>
+            <w:proofErr w:type="spellEnd"/>
+            <w:r>
+              <w:t xml:space="preserve"> project and select </w:t>
+            </w:r>
+            <w:r>
+              <w:rPr>
+                <w:b/>
+              </w:rPr>
+              <w:t>Refresh.</w:t>
+            </w:r>
+          </w:p>
+          <w:p>
+            <w:pPr>
+              <w:widowControl w:val="0"/>
+              <w:spacing w:line="240" w:lineRule="auto"/>
+            </w:pPr>
+          </w:p>
+          <w:p>
+            <w:pPr>
+              <w:widowControl w:val="0"/>
+              <w:spacing w:line="240" w:lineRule="auto"/>
+            </w:pPr>
+            <w:r>
+              <w:t xml:space="preserve">Open the </w:t>
+            </w:r>
+            <w:r>
+              <w:rPr>
+                <w:rFonts w:ascii="Courier New" w:eastAsia="Courier New" w:hAnsi="Courier New" w:cs="Courier New"/>
+              </w:rPr>
+              <w:t>test-files</w:t>
+            </w:r>
+            <w:r>
+              <w:t xml:space="preserve"> folder and open </w:t>
+            </w:r>
+            <w:r>
+              <w:rPr>
+                <w:rFonts w:ascii="Courier New" w:eastAsia="Courier New" w:hAnsi="Courier New" w:cs="Courier New"/>
+              </w:rPr>
+              <w:t>actual_schedule.txt</w:t>
+            </w:r>
+            <w:r>
+              <w:t xml:space="preserve"> in the editor.</w:t>
+            </w:r>
+          </w:p>
+          <w:p>
+            <w:pPr>
+              <w:widowControl w:val="0"/>
+              <w:spacing w:line="240" w:lineRule="auto"/>
+            </w:pPr>
+          </w:p>
+          <w:p>
+            <w:pPr>
+              <w:widowControl w:val="0"/>
+              <w:spacing w:line="240" w:lineRule="auto"/>
+            </w:pPr>
+            <w:r>
+              <w:t>The contents should be:</w:t>
+            </w:r>
+          </w:p>
+          <w:p>
+            <w:pPr>
+              <w:widowControl w:val="0"/>
+              <w:spacing w:line="240" w:lineRule="auto"/>
+              <w:rPr>
+                <w:rFonts w:ascii="Courier New" w:eastAsia="Courier New" w:hAnsi="Courier New" w:cs="Courier New"/>
+              </w:rPr>
+            </w:pPr>
+            <w:r>
+              <w:rPr>
+                <w:rFonts w:ascii="Courier New" w:eastAsia="Courier New" w:hAnsi="Courier New" w:cs="Courier New"/>
+              </w:rPr>
+              <w:t xml:space="preserve">CSC </w:t>
+            </w:r>
+            <w:proofErr w:type="gramStart"/>
+            <w:r>
+              <w:rPr>
+                <w:rFonts w:ascii="Courier New" w:eastAsia="Courier New" w:hAnsi="Courier New" w:cs="Courier New"/>
+              </w:rPr>
+              <w:t>216,Software</w:t>
+            </w:r>
+            <w:proofErr w:type="gramEnd"/>
+            <w:r>
+              <w:rPr>
+                <w:rFonts w:ascii="Courier New" w:eastAsia="Courier New" w:hAnsi="Courier New" w:cs="Courier New"/>
+              </w:rPr>
+              <w:t xml:space="preserve"> Development Fundamentals,601,3,jctetter,A</w:t>
+            </w:r>
+          </w:p>
+          <w:p>
+            <w:pPr>
+              <w:widowControl w:val="0"/>
+              <w:spacing w:line="240" w:lineRule="auto"/>
+              <w:rPr>
+                <w:rFonts w:ascii="Courier New" w:eastAsia="Courier New" w:hAnsi="Courier New" w:cs="Courier New"/>
+              </w:rPr>
+            </w:pPr>
+            <w:r>
+              <w:rPr>
+                <w:rFonts w:ascii="Courier New" w:eastAsia="Courier New" w:hAnsi="Courier New" w:cs="Courier New"/>
+              </w:rPr>
+              <w:t xml:space="preserve">CSC </w:t>
+            </w:r>
+            <w:proofErr w:type="gramStart"/>
+            <w:r>
+              <w:rPr>
+                <w:rFonts w:ascii="Courier New" w:eastAsia="Courier New" w:hAnsi="Courier New" w:cs="Courier New"/>
+              </w:rPr>
+              <w:t>217,Software</w:t>
+            </w:r>
+            <w:proofErr w:type="gramEnd"/>
+            <w:r>
+              <w:rPr>
+                <w:rFonts w:ascii="Courier New" w:eastAsia="Courier New" w:hAnsi="Courier New" w:cs="Courier New"/>
+              </w:rPr>
+              <w:t xml:space="preserve"> Development Fundamentals Lab,601,1,sesmith5,A</w:t>
+            </w:r>
+          </w:p>
+          <w:p>
+            <w:pPr>
+              <w:widowControl w:val="0"/>
+              <w:spacing w:line="240" w:lineRule="auto"/>
+              <w:rPr>
+                <w:rFonts w:ascii="Courier New" w:eastAsia="Courier New" w:hAnsi="Courier New" w:cs="Courier New"/>
+              </w:rPr>
+            </w:pPr>
+            <w:r>
+              <w:rPr>
+                <w:rFonts w:ascii="Courier New" w:eastAsia="Courier New" w:hAnsi="Courier New" w:cs="Courier New"/>
+              </w:rPr>
+              <w:t xml:space="preserve">CSC </w:t>
+            </w:r>
+            <w:proofErr w:type="gramStart"/>
+            <w:r>
+              <w:rPr>
+                <w:rFonts w:ascii="Courier New" w:eastAsia="Courier New" w:hAnsi="Courier New" w:cs="Courier New"/>
+              </w:rPr>
+              <w:t>226,Discrete</w:t>
+            </w:r>
+            <w:proofErr w:type="gramEnd"/>
+            <w:r>
+              <w:rPr>
+                <w:rFonts w:ascii="Courier New" w:eastAsia="Courier New" w:hAnsi="Courier New" w:cs="Courier New"/>
+              </w:rPr>
+              <w:t xml:space="preserve"> Mathematics for Computer Scientists,001,3,tmbarnes,MWF,935,1025</w:t>
             </w:r>
           </w:p>
         </w:tc>
         <w:tc>
           <w:tcPr>
             <w:tcW w:w="3255" w:type="dxa"/>
+            <w:shd w:val="clear" w:color="auto" w:fill="auto"/>
             <w:tcMar>
               <w:top w:w="100" w:type="dxa"/>
               <w:left w:w="100" w:type="dxa"/>
@@ -5575,6 +6368,18 @@
                 <w:b/>
               </w:rPr>
             </w:pPr>
+            <w:r>
+              <w:rPr>
+                <w:b/>
+              </w:rPr>
+              <w:t xml:space="preserve">Test Passed - </w:t>
+            </w:r>
+            <w:r>
+              <w:rPr>
+                <w:b/>
+              </w:rPr>
+              <w:t>Test 2 and Tests 8-11 passed prior to beginning Test 12. After selecting Export Schedule and opening the actual_schedule.txt file, the text file displayed all the appropriate courses with their accurate names, titles, section numbers, credits, instructor ids, and meeting information.</w:t>
+            </w:r>
           </w:p>
         </w:tc>
       </w:tr>
@@ -5582,6 +6387,7 @@
         <w:tc>
           <w:tcPr>
             <w:tcW w:w="1235" w:type="dxa"/>
+            <w:shd w:val="clear" w:color="auto" w:fill="auto"/>
             <w:tcMar>
               <w:top w:w="100" w:type="dxa"/>
               <w:left w:w="100" w:type="dxa"/>
@@ -5595,13 +6401,26 @@
               <w:spacing w:line="240" w:lineRule="auto"/>
             </w:pPr>
             <w:r>
-              <w:t>Test 10: Set Title</w:t>
-            </w:r>
+              <w:t>Test 13: Revise</w:t>
+            </w:r>
+          </w:p>
+          <w:p>
+            <w:pPr>
+              <w:widowControl w:val="0"/>
+              <w:spacing w:line="240" w:lineRule="auto"/>
+            </w:pPr>
+          </w:p>
+          <w:p>
+            <w:pPr>
+              <w:widowControl w:val="0"/>
+              <w:spacing w:line="240" w:lineRule="auto"/>
+            </w:pPr>
           </w:p>
         </w:tc>
         <w:tc>
           <w:tcPr>
             <w:tcW w:w="5215" w:type="dxa"/>
+            <w:shd w:val="clear" w:color="auto" w:fill="auto"/>
             <w:tcMar>
               <w:top w:w="100" w:type="dxa"/>
               <w:left w:w="100" w:type="dxa"/>
@@ -5615,22 +6434,7 @@
               <w:spacing w:line="240" w:lineRule="auto"/>
             </w:pPr>
             <w:r>
-              <w:t>Preconditions: Test 1 or Test 2 have passed</w:t>
-            </w:r>
-          </w:p>
-          <w:p>
-            <w:pPr>
-              <w:widowControl w:val="0"/>
-              <w:spacing w:line="240" w:lineRule="auto"/>
-            </w:pPr>
-          </w:p>
-          <w:p>
-            <w:pPr>
-              <w:widowControl w:val="0"/>
-              <w:spacing w:line="240" w:lineRule="auto"/>
-            </w:pPr>
-            <w:r>
-              <w:t>Enter “My Super Awesome Schedule” into the Schedule Title text field</w:t>
+              <w:t>Preconditions: Test 2 and Tests 8-11 have passed</w:t>
             </w:r>
           </w:p>
           <w:p>
@@ -5651,37 +6455,31 @@
               <w:rPr>
                 <w:b/>
               </w:rPr>
-              <w:t>Set Title</w:t>
-            </w:r>
-          </w:p>
-          <w:p>
-            <w:pPr>
-              <w:widowControl w:val="0"/>
-              <w:spacing w:line="240" w:lineRule="auto"/>
-            </w:pPr>
-          </w:p>
-          <w:p>
-            <w:pPr>
-              <w:widowControl w:val="0"/>
-              <w:spacing w:line="240" w:lineRule="auto"/>
+              <w:t>Revise Schedule</w:t>
+            </w:r>
+          </w:p>
+          <w:p>
+            <w:pPr>
+              <w:widowControl w:val="0"/>
+              <w:spacing w:line="240" w:lineRule="auto"/>
+            </w:pPr>
+          </w:p>
+          <w:p>
+            <w:pPr>
+              <w:widowControl w:val="0"/>
+              <w:spacing w:line="240" w:lineRule="auto"/>
+            </w:pPr>
+            <w:r>
               <w:rPr>
                 <w:i/>
               </w:rPr>
-            </w:pPr>
-            <w:r>
-              <w:rPr>
-                <w:i/>
-              </w:rPr>
-              <w:t>Check results</w:t>
-            </w:r>
-          </w:p>
-          <w:p>
-            <w:pPr>
-              <w:widowControl w:val="0"/>
-              <w:spacing w:line="240" w:lineRule="auto"/>
-              <w:rPr>
-                <w:i/>
-              </w:rPr>
+              <w:t>Check Results</w:t>
+            </w:r>
+          </w:p>
+          <w:p>
+            <w:pPr>
+              <w:widowControl w:val="0"/>
+              <w:spacing w:line="240" w:lineRule="auto"/>
             </w:pPr>
           </w:p>
           <w:p>
@@ -5697,6 +6495,7 @@
         <w:tc>
           <w:tcPr>
             <w:tcW w:w="3240" w:type="dxa"/>
+            <w:shd w:val="clear" w:color="auto" w:fill="auto"/>
             <w:tcMar>
               <w:top w:w="100" w:type="dxa"/>
               <w:left w:w="100" w:type="dxa"/>
@@ -5710,13 +6509,65 @@
               <w:spacing w:line="240" w:lineRule="auto"/>
             </w:pPr>
             <w:r>
-              <w:t>The label on the third section of the GUI now contains the text “My Super Awesome Schedule” instead of “My Schedule”</w:t>
+              <w:t xml:space="preserve">The Scheduler view is shown with </w:t>
+            </w:r>
+          </w:p>
+          <w:p>
+            <w:pPr>
+              <w:widowControl w:val="0"/>
+              <w:numPr>
+                <w:ilvl w:val="0"/>
+                <w:numId w:val="24"/>
+              </w:numPr>
+              <w:spacing w:line="240" w:lineRule="auto"/>
+              <w:ind w:left="450"/>
+            </w:pPr>
+            <w:r>
+              <w:t>13 courses listed in the catalog</w:t>
+            </w:r>
+          </w:p>
+          <w:p>
+            <w:pPr>
+              <w:widowControl w:val="0"/>
+              <w:numPr>
+                <w:ilvl w:val="0"/>
+                <w:numId w:val="24"/>
+              </w:numPr>
+              <w:spacing w:line="240" w:lineRule="auto"/>
+              <w:ind w:left="450"/>
+            </w:pPr>
+            <w:r>
+              <w:t>My Super Awesome Schedule as the schedule title</w:t>
+            </w:r>
+          </w:p>
+          <w:p>
+            <w:pPr>
+              <w:widowControl w:val="0"/>
+              <w:numPr>
+                <w:ilvl w:val="0"/>
+                <w:numId w:val="24"/>
+              </w:numPr>
+              <w:spacing w:line="240" w:lineRule="auto"/>
+              <w:ind w:left="450"/>
+            </w:pPr>
+            <w:r>
+              <w:t>3</w:t>
+            </w:r>
+            <w:r>
+              <w:t xml:space="preserve"> courses in my schedule (CSC 216-601, CSC 217-601, CSC 226-001) - all </w:t>
+            </w:r>
+            <w:r>
+              <w:t>3</w:t>
+            </w:r>
+            <w:r>
+              <w:t xml:space="preserve"> columns are filled as expected for each activity.</w:t>
             </w:r>
           </w:p>
         </w:tc>
         <w:tc>
           <w:tcPr>
             <w:tcW w:w="3255" w:type="dxa"/>
+            <w:shd w:val="clear" w:color="auto" w:fill="auto"/>
             <w:tcMar>
               <w:top w:w="100" w:type="dxa"/>
               <w:left w:w="100" w:type="dxa"/>
@@ -5732,867 +6583,30 @@
                 <w:b/>
               </w:rPr>
             </w:pPr>
-          </w:p>
-        </w:tc>
-      </w:tr>
-      <w:tr>
-        <w:tc>
-          <w:tcPr>
-            <w:tcW w:w="1235" w:type="dxa"/>
-            <w:tcMar>
-              <w:top w:w="100" w:type="dxa"/>
-              <w:left w:w="100" w:type="dxa"/>
-              <w:bottom w:w="100" w:type="dxa"/>
-              <w:right w:w="100" w:type="dxa"/>
-            </w:tcMar>
-          </w:tcPr>
-          <w:p>
-            <w:pPr>
-              <w:widowControl w:val="0"/>
-              <w:spacing w:line="240" w:lineRule="auto"/>
-            </w:pPr>
-            <w:r>
-              <w:t>Test 11: Finalize</w:t>
-            </w:r>
-          </w:p>
-          <w:p>
-            <w:pPr>
-              <w:widowControl w:val="0"/>
-              <w:spacing w:line="240" w:lineRule="auto"/>
-            </w:pPr>
-          </w:p>
-        </w:tc>
-        <w:tc>
-          <w:tcPr>
-            <w:tcW w:w="5215" w:type="dxa"/>
-            <w:tcMar>
-              <w:top w:w="100" w:type="dxa"/>
-              <w:left w:w="100" w:type="dxa"/>
-              <w:bottom w:w="100" w:type="dxa"/>
-              <w:right w:w="100" w:type="dxa"/>
-            </w:tcMar>
-          </w:tcPr>
-          <w:p>
-            <w:pPr>
-              <w:widowControl w:val="0"/>
-              <w:spacing w:line="240" w:lineRule="auto"/>
-            </w:pPr>
-            <w:r>
-              <w:t>Preconditions: Test 2 and Tests 8-</w:t>
-            </w:r>
-            <w:proofErr w:type="gramStart"/>
-            <w:r>
-              <w:t>10  have</w:t>
-            </w:r>
-            <w:proofErr w:type="gramEnd"/>
-            <w:r>
-              <w:t xml:space="preserve"> passed</w:t>
-            </w:r>
-          </w:p>
-          <w:p>
-            <w:pPr>
-              <w:widowControl w:val="0"/>
-              <w:spacing w:line="240" w:lineRule="auto"/>
-            </w:pPr>
-          </w:p>
-          <w:p>
-            <w:pPr>
-              <w:widowControl w:val="0"/>
-              <w:spacing w:line="240" w:lineRule="auto"/>
-              <w:rPr>
-                <w:b/>
-              </w:rPr>
-            </w:pPr>
-            <w:r>
-              <w:t xml:space="preserve">Click </w:t>
-            </w:r>
-            <w:r>
-              <w:rPr>
-                <w:b/>
-              </w:rPr>
-              <w:t>Display Final Schedule</w:t>
-            </w:r>
-          </w:p>
-          <w:p>
-            <w:pPr>
-              <w:widowControl w:val="0"/>
-              <w:spacing w:line="240" w:lineRule="auto"/>
-            </w:pPr>
-          </w:p>
-          <w:p>
-            <w:pPr>
-              <w:widowControl w:val="0"/>
-              <w:spacing w:line="240" w:lineRule="auto"/>
-            </w:pPr>
-            <w:r>
-              <w:rPr>
-                <w:i/>
-              </w:rPr>
-              <w:t>Check results</w:t>
-            </w:r>
-          </w:p>
-          <w:p>
-            <w:pPr>
-              <w:widowControl w:val="0"/>
-              <w:spacing w:line="240" w:lineRule="auto"/>
-            </w:pPr>
-          </w:p>
-          <w:p>
-            <w:pPr>
-              <w:widowControl w:val="0"/>
-              <w:spacing w:line="240" w:lineRule="auto"/>
-            </w:pPr>
-            <w:r>
-              <w:t>Close GUI</w:t>
-            </w:r>
-          </w:p>
-        </w:tc>
-        <w:tc>
-          <w:tcPr>
-            <w:tcW w:w="3240" w:type="dxa"/>
-            <w:tcMar>
-              <w:top w:w="100" w:type="dxa"/>
-              <w:left w:w="100" w:type="dxa"/>
-              <w:bottom w:w="100" w:type="dxa"/>
-              <w:right w:w="100" w:type="dxa"/>
-            </w:tcMar>
-          </w:tcPr>
-          <w:p>
-            <w:pPr>
-              <w:widowControl w:val="0"/>
-              <w:spacing w:line="240" w:lineRule="auto"/>
-            </w:pPr>
-            <w:r>
-              <w:t>Schedule Title: “My Super Awesome Schedule”</w:t>
-            </w:r>
-          </w:p>
-          <w:p>
-            <w:pPr>
-              <w:widowControl w:val="0"/>
-              <w:spacing w:line="240" w:lineRule="auto"/>
-            </w:pPr>
-          </w:p>
-          <w:p>
-            <w:pPr>
-              <w:widowControl w:val="0"/>
-              <w:spacing w:line="240" w:lineRule="auto"/>
-            </w:pPr>
-            <w:r>
-              <w:t>Schedule Table</w:t>
-            </w:r>
-          </w:p>
-          <w:p>
-            <w:pPr>
-              <w:widowControl w:val="0"/>
-              <w:numPr>
-                <w:ilvl w:val="0"/>
-                <w:numId w:val="18"/>
-              </w:numPr>
-              <w:spacing w:line="240" w:lineRule="auto"/>
-              <w:ind w:left="450"/>
-            </w:pPr>
-            <w:r>
-              <w:t xml:space="preserve">CSC 216, 601, Software Development Fundamentals, 3, </w:t>
-            </w:r>
-            <w:proofErr w:type="spellStart"/>
-            <w:r>
-              <w:t>jctetter</w:t>
-            </w:r>
-            <w:proofErr w:type="spellEnd"/>
-            <w:r>
-              <w:t>, Arranged, “”</w:t>
-            </w:r>
-          </w:p>
-          <w:p>
-            <w:pPr>
-              <w:widowControl w:val="0"/>
-              <w:numPr>
-                <w:ilvl w:val="0"/>
-                <w:numId w:val="18"/>
-              </w:numPr>
-              <w:spacing w:line="240" w:lineRule="auto"/>
-              <w:ind w:left="450"/>
-            </w:pPr>
-            <w:r>
-              <w:t>CSC 217, 601, Software Development Fundamentals Lab, 1, sesmith5, Arranged, “”</w:t>
-            </w:r>
-          </w:p>
-          <w:p>
-            <w:pPr>
-              <w:widowControl w:val="0"/>
-              <w:numPr>
-                <w:ilvl w:val="0"/>
-                <w:numId w:val="18"/>
-              </w:numPr>
-              <w:spacing w:line="240" w:lineRule="auto"/>
-              <w:ind w:left="450"/>
-            </w:pPr>
-            <w:r>
-              <w:t xml:space="preserve">CSC 230, 001, C and Software Tools, 3, </w:t>
-            </w:r>
-            <w:proofErr w:type="spellStart"/>
-            <w:r>
-              <w:t>dbsturgi</w:t>
-            </w:r>
-            <w:proofErr w:type="spellEnd"/>
-            <w:r>
-              <w:t>, MW 11:45AM-1:00PM, “”</w:t>
-            </w:r>
-          </w:p>
-          <w:p>
-            <w:pPr>
-              <w:widowControl w:val="0"/>
-              <w:numPr>
-                <w:ilvl w:val="0"/>
-                <w:numId w:val="18"/>
-              </w:numPr>
-              <w:spacing w:line="240" w:lineRule="auto"/>
-              <w:ind w:left="450"/>
-            </w:pPr>
-            <w:r>
-              <w:t>“”, “”, Exercise, “”, “”, UMTHF 8:30AM-9:00AM, Cardio days</w:t>
-            </w:r>
-          </w:p>
-          <w:p>
-            <w:pPr>
-              <w:widowControl w:val="0"/>
-              <w:numPr>
-                <w:ilvl w:val="0"/>
-                <w:numId w:val="18"/>
-              </w:numPr>
-              <w:spacing w:line="240" w:lineRule="auto"/>
-              <w:ind w:left="450"/>
-            </w:pPr>
-            <w:r>
-              <w:t xml:space="preserve">CSC 226, 001, Discrete Mathematics for Computer Scientists, 3, </w:t>
-            </w:r>
-            <w:proofErr w:type="spellStart"/>
-            <w:r>
-              <w:t>tmbarnes</w:t>
-            </w:r>
-            <w:proofErr w:type="spellEnd"/>
-            <w:r>
-              <w:t>, MWF 9:35AM-10:25AM, “”</w:t>
-            </w:r>
-          </w:p>
-        </w:tc>
-        <w:tc>
-          <w:tcPr>
-            <w:tcW w:w="3255" w:type="dxa"/>
-            <w:tcMar>
-              <w:top w:w="100" w:type="dxa"/>
-              <w:left w:w="100" w:type="dxa"/>
-              <w:bottom w:w="100" w:type="dxa"/>
-              <w:right w:w="100" w:type="dxa"/>
-            </w:tcMar>
-          </w:tcPr>
-          <w:p>
-            <w:pPr>
-              <w:widowControl w:val="0"/>
-              <w:spacing w:line="240" w:lineRule="auto"/>
-              <w:rPr>
-                <w:b/>
-              </w:rPr>
-            </w:pPr>
-          </w:p>
-        </w:tc>
-      </w:tr>
-      <w:tr>
-        <w:tc>
-          <w:tcPr>
-            <w:tcW w:w="1235" w:type="dxa"/>
-            <w:tcMar>
-              <w:top w:w="100" w:type="dxa"/>
-              <w:left w:w="100" w:type="dxa"/>
-              <w:bottom w:w="100" w:type="dxa"/>
-              <w:right w:w="100" w:type="dxa"/>
-            </w:tcMar>
-          </w:tcPr>
-          <w:p>
-            <w:pPr>
-              <w:widowControl w:val="0"/>
-              <w:spacing w:line="240" w:lineRule="auto"/>
-            </w:pPr>
-            <w:r>
-              <w:t>Test 12: Export</w:t>
-            </w:r>
-          </w:p>
-          <w:p>
-            <w:pPr>
-              <w:widowControl w:val="0"/>
-              <w:spacing w:line="240" w:lineRule="auto"/>
-            </w:pPr>
-          </w:p>
-        </w:tc>
-        <w:tc>
-          <w:tcPr>
-            <w:tcW w:w="5215" w:type="dxa"/>
-            <w:tcMar>
-              <w:top w:w="100" w:type="dxa"/>
-              <w:left w:w="100" w:type="dxa"/>
-              <w:bottom w:w="100" w:type="dxa"/>
-              <w:right w:w="100" w:type="dxa"/>
-            </w:tcMar>
-          </w:tcPr>
-          <w:p>
-            <w:pPr>
-              <w:widowControl w:val="0"/>
-              <w:spacing w:line="240" w:lineRule="auto"/>
-            </w:pPr>
-            <w:r>
-              <w:t>Preconditions: Test 2 and Tests 8-11 have passed</w:t>
-            </w:r>
-          </w:p>
-          <w:p>
-            <w:pPr>
-              <w:widowControl w:val="0"/>
-              <w:spacing w:line="240" w:lineRule="auto"/>
-            </w:pPr>
-          </w:p>
-          <w:p>
-            <w:pPr>
-              <w:widowControl w:val="0"/>
-              <w:spacing w:line="240" w:lineRule="auto"/>
-              <w:rPr>
-                <w:b/>
-              </w:rPr>
-            </w:pPr>
-            <w:r>
-              <w:t xml:space="preserve">Click </w:t>
-            </w:r>
-            <w:r>
-              <w:rPr>
-                <w:b/>
-              </w:rPr>
-              <w:t>Export Schedule</w:t>
-            </w:r>
-          </w:p>
-          <w:p>
-            <w:pPr>
-              <w:widowControl w:val="0"/>
-              <w:spacing w:line="240" w:lineRule="auto"/>
-              <w:rPr>
-                <w:b/>
-              </w:rPr>
-            </w:pPr>
-          </w:p>
-          <w:p>
-            <w:pPr>
-              <w:widowControl w:val="0"/>
-              <w:spacing w:line="240" w:lineRule="auto"/>
-              <w:rPr>
-                <w:rFonts w:ascii="Courier New" w:eastAsia="Courier New" w:hAnsi="Courier New" w:cs="Courier New"/>
-              </w:rPr>
-            </w:pPr>
-            <w:r>
-              <w:t xml:space="preserve">Select </w:t>
-            </w:r>
-            <w:r>
-              <w:rPr>
-                <w:rFonts w:ascii="Courier New" w:eastAsia="Courier New" w:hAnsi="Courier New" w:cs="Courier New"/>
-              </w:rPr>
-              <w:t>test-files</w:t>
-            </w:r>
-            <w:r>
-              <w:t xml:space="preserve"> folder.  Enter the filename </w:t>
-            </w:r>
-            <w:r>
-              <w:rPr>
-                <w:rFonts w:ascii="Courier New" w:eastAsia="Courier New" w:hAnsi="Courier New" w:cs="Courier New"/>
-              </w:rPr>
-              <w:t>actual_schedule.txt</w:t>
-            </w:r>
-          </w:p>
-          <w:p>
-            <w:pPr>
-              <w:widowControl w:val="0"/>
-              <w:spacing w:line="240" w:lineRule="auto"/>
-            </w:pPr>
-          </w:p>
-          <w:p>
-            <w:pPr>
-              <w:widowControl w:val="0"/>
-              <w:spacing w:line="240" w:lineRule="auto"/>
-            </w:pPr>
-            <w:r>
-              <w:t xml:space="preserve">Click </w:t>
-            </w:r>
-            <w:r>
-              <w:rPr>
-                <w:b/>
-              </w:rPr>
-              <w:t xml:space="preserve">Save </w:t>
-            </w:r>
-            <w:r>
-              <w:t>(it’s ok to overwrite old results)</w:t>
-            </w:r>
-          </w:p>
-          <w:p>
-            <w:pPr>
-              <w:widowControl w:val="0"/>
-              <w:spacing w:line="240" w:lineRule="auto"/>
-            </w:pPr>
-          </w:p>
-          <w:p>
-            <w:pPr>
-              <w:widowControl w:val="0"/>
-              <w:spacing w:line="240" w:lineRule="auto"/>
-              <w:rPr>
-                <w:i/>
-              </w:rPr>
-            </w:pPr>
-            <w:r>
-              <w:rPr>
-                <w:i/>
-              </w:rPr>
-              <w:t>Check results</w:t>
-            </w:r>
-          </w:p>
-          <w:p>
-            <w:pPr>
-              <w:widowControl w:val="0"/>
-              <w:spacing w:line="240" w:lineRule="auto"/>
-            </w:pPr>
-          </w:p>
-          <w:p>
-            <w:pPr>
-              <w:widowControl w:val="0"/>
-              <w:spacing w:line="240" w:lineRule="auto"/>
-            </w:pPr>
-            <w:r>
-              <w:t>Close GUI</w:t>
-            </w:r>
-          </w:p>
-        </w:tc>
-        <w:tc>
-          <w:tcPr>
-            <w:tcW w:w="3240" w:type="dxa"/>
-            <w:tcMar>
-              <w:top w:w="100" w:type="dxa"/>
-              <w:left w:w="100" w:type="dxa"/>
-              <w:bottom w:w="100" w:type="dxa"/>
-              <w:right w:w="100" w:type="dxa"/>
-            </w:tcMar>
-          </w:tcPr>
-          <w:p>
-            <w:pPr>
-              <w:widowControl w:val="0"/>
-              <w:spacing w:line="240" w:lineRule="auto"/>
-            </w:pPr>
-            <w:r>
-              <w:t xml:space="preserve">In Eclipse, right click on the </w:t>
-            </w:r>
-            <w:proofErr w:type="spellStart"/>
-            <w:r>
-              <w:t>WolfScheduler</w:t>
-            </w:r>
-            <w:proofErr w:type="spellEnd"/>
-            <w:r>
-              <w:t xml:space="preserve"> project and select </w:t>
-            </w:r>
-            <w:r>
-              <w:rPr>
-                <w:b/>
-              </w:rPr>
-              <w:t>Refresh.</w:t>
-            </w:r>
-          </w:p>
-          <w:p>
-            <w:pPr>
-              <w:widowControl w:val="0"/>
-              <w:spacing w:line="240" w:lineRule="auto"/>
-            </w:pPr>
-          </w:p>
-          <w:p>
-            <w:pPr>
-              <w:widowControl w:val="0"/>
-              <w:spacing w:line="240" w:lineRule="auto"/>
-            </w:pPr>
-            <w:r>
-              <w:t xml:space="preserve">Open the </w:t>
-            </w:r>
-            <w:r>
-              <w:rPr>
-                <w:rFonts w:ascii="Courier New" w:eastAsia="Courier New" w:hAnsi="Courier New" w:cs="Courier New"/>
-              </w:rPr>
-              <w:t>test-files</w:t>
-            </w:r>
-            <w:r>
-              <w:t xml:space="preserve"> folder and open </w:t>
-            </w:r>
-            <w:r>
-              <w:rPr>
-                <w:rFonts w:ascii="Courier New" w:eastAsia="Courier New" w:hAnsi="Courier New" w:cs="Courier New"/>
-              </w:rPr>
-              <w:t>actual_schedule.txt</w:t>
-            </w:r>
-            <w:r>
-              <w:t xml:space="preserve"> in the editor.</w:t>
-            </w:r>
-          </w:p>
-          <w:p>
-            <w:pPr>
-              <w:widowControl w:val="0"/>
-              <w:spacing w:line="240" w:lineRule="auto"/>
-            </w:pPr>
-          </w:p>
-          <w:p>
-            <w:pPr>
-              <w:widowControl w:val="0"/>
-              <w:spacing w:line="240" w:lineRule="auto"/>
-            </w:pPr>
-            <w:r>
-              <w:t>The contents should be:</w:t>
-            </w:r>
-          </w:p>
-          <w:p>
-            <w:pPr>
-              <w:widowControl w:val="0"/>
-              <w:spacing w:line="240" w:lineRule="auto"/>
-              <w:rPr>
-                <w:rFonts w:ascii="Courier New" w:eastAsia="Courier New" w:hAnsi="Courier New" w:cs="Courier New"/>
-              </w:rPr>
-            </w:pPr>
-            <w:r>
-              <w:rPr>
-                <w:rFonts w:ascii="Courier New" w:eastAsia="Courier New" w:hAnsi="Courier New" w:cs="Courier New"/>
-              </w:rPr>
-              <w:t xml:space="preserve">CSC </w:t>
-            </w:r>
-            <w:proofErr w:type="gramStart"/>
-            <w:r>
-              <w:rPr>
-                <w:rFonts w:ascii="Courier New" w:eastAsia="Courier New" w:hAnsi="Courier New" w:cs="Courier New"/>
-              </w:rPr>
-              <w:t>216,Software</w:t>
-            </w:r>
-            <w:proofErr w:type="gramEnd"/>
-            <w:r>
-              <w:rPr>
-                <w:rFonts w:ascii="Courier New" w:eastAsia="Courier New" w:hAnsi="Courier New" w:cs="Courier New"/>
-              </w:rPr>
-              <w:t xml:space="preserve"> Development Fundamentals,601,3,jctetter,A</w:t>
-            </w:r>
-          </w:p>
-          <w:p>
-            <w:pPr>
-              <w:widowControl w:val="0"/>
-              <w:spacing w:line="240" w:lineRule="auto"/>
-              <w:rPr>
-                <w:rFonts w:ascii="Courier New" w:eastAsia="Courier New" w:hAnsi="Courier New" w:cs="Courier New"/>
-              </w:rPr>
-            </w:pPr>
-            <w:r>
-              <w:rPr>
-                <w:rFonts w:ascii="Courier New" w:eastAsia="Courier New" w:hAnsi="Courier New" w:cs="Courier New"/>
-              </w:rPr>
-              <w:t xml:space="preserve">CSC </w:t>
-            </w:r>
-            <w:proofErr w:type="gramStart"/>
-            <w:r>
-              <w:rPr>
-                <w:rFonts w:ascii="Courier New" w:eastAsia="Courier New" w:hAnsi="Courier New" w:cs="Courier New"/>
-              </w:rPr>
-              <w:t>217,Software</w:t>
-            </w:r>
-            <w:proofErr w:type="gramEnd"/>
-            <w:r>
-              <w:rPr>
-                <w:rFonts w:ascii="Courier New" w:eastAsia="Courier New" w:hAnsi="Courier New" w:cs="Courier New"/>
-              </w:rPr>
-              <w:t xml:space="preserve"> Development Fundamentals Lab,601,1,sesmith5,A</w:t>
-            </w:r>
-          </w:p>
-          <w:p>
-            <w:pPr>
-              <w:widowControl w:val="0"/>
-              <w:spacing w:line="240" w:lineRule="auto"/>
-              <w:rPr>
-                <w:rFonts w:ascii="Courier New" w:eastAsia="Courier New" w:hAnsi="Courier New" w:cs="Courier New"/>
-              </w:rPr>
-            </w:pPr>
-            <w:r>
-              <w:rPr>
-                <w:rFonts w:ascii="Courier New" w:eastAsia="Courier New" w:hAnsi="Courier New" w:cs="Courier New"/>
-              </w:rPr>
-              <w:t xml:space="preserve">CSC </w:t>
-            </w:r>
-            <w:proofErr w:type="gramStart"/>
-            <w:r>
-              <w:rPr>
-                <w:rFonts w:ascii="Courier New" w:eastAsia="Courier New" w:hAnsi="Courier New" w:cs="Courier New"/>
-              </w:rPr>
-              <w:t>230,C</w:t>
-            </w:r>
-            <w:proofErr w:type="gramEnd"/>
-            <w:r>
-              <w:rPr>
-                <w:rFonts w:ascii="Courier New" w:eastAsia="Courier New" w:hAnsi="Courier New" w:cs="Courier New"/>
-              </w:rPr>
-              <w:t xml:space="preserve"> and Software Tools,001,3,dbsturgi,MW,1145,1300</w:t>
-            </w:r>
-          </w:p>
-          <w:p>
-            <w:pPr>
-              <w:widowControl w:val="0"/>
-              <w:spacing w:line="240" w:lineRule="auto"/>
-              <w:rPr>
-                <w:rFonts w:ascii="Courier New" w:eastAsia="Courier New" w:hAnsi="Courier New" w:cs="Courier New"/>
-              </w:rPr>
-            </w:pPr>
-            <w:proofErr w:type="gramStart"/>
-            <w:r>
-              <w:rPr>
-                <w:rFonts w:ascii="Courier New" w:eastAsia="Courier New" w:hAnsi="Courier New" w:cs="Courier New"/>
-              </w:rPr>
-              <w:t>Exercise,UMTHF</w:t>
-            </w:r>
-            <w:proofErr w:type="gramEnd"/>
-            <w:r>
-              <w:rPr>
-                <w:rFonts w:ascii="Courier New" w:eastAsia="Courier New" w:hAnsi="Courier New" w:cs="Courier New"/>
-              </w:rPr>
-              <w:t>,800,900,Cardio days</w:t>
-            </w:r>
-          </w:p>
-          <w:p>
-            <w:pPr>
-              <w:widowControl w:val="0"/>
-              <w:spacing w:line="240" w:lineRule="auto"/>
-              <w:rPr>
-                <w:rFonts w:ascii="Courier New" w:eastAsia="Courier New" w:hAnsi="Courier New" w:cs="Courier New"/>
-              </w:rPr>
-            </w:pPr>
-            <w:r>
-              <w:rPr>
-                <w:rFonts w:ascii="Courier New" w:eastAsia="Courier New" w:hAnsi="Courier New" w:cs="Courier New"/>
-              </w:rPr>
-              <w:t xml:space="preserve">CSC </w:t>
-            </w:r>
-            <w:proofErr w:type="gramStart"/>
-            <w:r>
-              <w:rPr>
-                <w:rFonts w:ascii="Courier New" w:eastAsia="Courier New" w:hAnsi="Courier New" w:cs="Courier New"/>
-              </w:rPr>
-              <w:t>226,Discrete</w:t>
-            </w:r>
-            <w:proofErr w:type="gramEnd"/>
-            <w:r>
-              <w:rPr>
-                <w:rFonts w:ascii="Courier New" w:eastAsia="Courier New" w:hAnsi="Courier New" w:cs="Courier New"/>
-              </w:rPr>
-              <w:t xml:space="preserve"> Mathematics for Computer Scientists,001,3,tmbarnes,MWF,935,1025</w:t>
-            </w:r>
-          </w:p>
-        </w:tc>
-        <w:tc>
-          <w:tcPr>
-            <w:tcW w:w="3255" w:type="dxa"/>
-            <w:tcMar>
-              <w:top w:w="100" w:type="dxa"/>
-              <w:left w:w="100" w:type="dxa"/>
-              <w:bottom w:w="100" w:type="dxa"/>
-              <w:right w:w="100" w:type="dxa"/>
-            </w:tcMar>
-          </w:tcPr>
-          <w:p>
-            <w:pPr>
-              <w:widowControl w:val="0"/>
-              <w:spacing w:line="240" w:lineRule="auto"/>
-              <w:rPr>
-                <w:b/>
-              </w:rPr>
-            </w:pPr>
-          </w:p>
-        </w:tc>
-      </w:tr>
-      <w:tr>
-        <w:tc>
-          <w:tcPr>
-            <w:tcW w:w="1235" w:type="dxa"/>
-            <w:tcMar>
-              <w:top w:w="100" w:type="dxa"/>
-              <w:left w:w="100" w:type="dxa"/>
-              <w:bottom w:w="100" w:type="dxa"/>
-              <w:right w:w="100" w:type="dxa"/>
-            </w:tcMar>
-          </w:tcPr>
-          <w:p>
-            <w:pPr>
-              <w:widowControl w:val="0"/>
-              <w:spacing w:line="240" w:lineRule="auto"/>
-            </w:pPr>
-            <w:r>
-              <w:t>Test 13: Revise</w:t>
-            </w:r>
-          </w:p>
-          <w:p>
-            <w:pPr>
-              <w:widowControl w:val="0"/>
-              <w:spacing w:line="240" w:lineRule="auto"/>
-            </w:pPr>
-          </w:p>
-          <w:p>
-            <w:pPr>
-              <w:widowControl w:val="0"/>
-              <w:spacing w:line="240" w:lineRule="auto"/>
-            </w:pPr>
-          </w:p>
-        </w:tc>
-        <w:tc>
-          <w:tcPr>
-            <w:tcW w:w="5215" w:type="dxa"/>
-            <w:tcMar>
-              <w:top w:w="100" w:type="dxa"/>
-              <w:left w:w="100" w:type="dxa"/>
-              <w:bottom w:w="100" w:type="dxa"/>
-              <w:right w:w="100" w:type="dxa"/>
-            </w:tcMar>
-          </w:tcPr>
-          <w:p>
-            <w:pPr>
-              <w:widowControl w:val="0"/>
-              <w:spacing w:line="240" w:lineRule="auto"/>
-            </w:pPr>
-            <w:r>
-              <w:t>Preconditions: Test 2 and Tests 8-11 have passed</w:t>
-            </w:r>
-          </w:p>
-          <w:p>
-            <w:pPr>
-              <w:widowControl w:val="0"/>
-              <w:spacing w:line="240" w:lineRule="auto"/>
-            </w:pPr>
-          </w:p>
-          <w:p>
-            <w:pPr>
-              <w:widowControl w:val="0"/>
-              <w:spacing w:line="240" w:lineRule="auto"/>
-            </w:pPr>
-            <w:r>
-              <w:t xml:space="preserve">Click </w:t>
-            </w:r>
-            <w:r>
-              <w:rPr>
-                <w:b/>
-              </w:rPr>
-              <w:t>Revise Schedule</w:t>
-            </w:r>
-          </w:p>
-          <w:p>
-            <w:pPr>
-              <w:widowControl w:val="0"/>
-              <w:spacing w:line="240" w:lineRule="auto"/>
-            </w:pPr>
-          </w:p>
-          <w:p>
-            <w:pPr>
-              <w:widowControl w:val="0"/>
-              <w:spacing w:line="240" w:lineRule="auto"/>
-            </w:pPr>
-            <w:r>
-              <w:rPr>
-                <w:i/>
-              </w:rPr>
-              <w:t>Check Results</w:t>
-            </w:r>
-          </w:p>
-          <w:p>
-            <w:pPr>
-              <w:widowControl w:val="0"/>
-              <w:spacing w:line="240" w:lineRule="auto"/>
-            </w:pPr>
-          </w:p>
-          <w:p>
-            <w:pPr>
-              <w:widowControl w:val="0"/>
-              <w:spacing w:line="240" w:lineRule="auto"/>
-            </w:pPr>
-            <w:r>
-              <w:t>Close GUI</w:t>
-            </w:r>
-          </w:p>
-        </w:tc>
-        <w:tc>
-          <w:tcPr>
-            <w:tcW w:w="3240" w:type="dxa"/>
-            <w:tcMar>
-              <w:top w:w="100" w:type="dxa"/>
-              <w:left w:w="100" w:type="dxa"/>
-              <w:bottom w:w="100" w:type="dxa"/>
-              <w:right w:w="100" w:type="dxa"/>
-            </w:tcMar>
-          </w:tcPr>
-          <w:p>
-            <w:pPr>
-              <w:widowControl w:val="0"/>
-              <w:spacing w:line="240" w:lineRule="auto"/>
-            </w:pPr>
-            <w:r>
-              <w:t xml:space="preserve">The Scheduler view is shown with </w:t>
-            </w:r>
-          </w:p>
-          <w:p>
-            <w:pPr>
-              <w:widowControl w:val="0"/>
-              <w:numPr>
-                <w:ilvl w:val="0"/>
-                <w:numId w:val="24"/>
-              </w:numPr>
-              <w:spacing w:line="240" w:lineRule="auto"/>
-              <w:ind w:left="450"/>
-            </w:pPr>
-            <w:r>
-              <w:t>13 courses listed in the catalog</w:t>
-            </w:r>
-          </w:p>
-          <w:p>
-            <w:pPr>
-              <w:widowControl w:val="0"/>
-              <w:numPr>
-                <w:ilvl w:val="0"/>
-                <w:numId w:val="24"/>
-              </w:numPr>
-              <w:spacing w:line="240" w:lineRule="auto"/>
-              <w:ind w:left="450"/>
-            </w:pPr>
-            <w:r>
-              <w:t>My Super Awesome Schedule as the schedule title</w:t>
-            </w:r>
-          </w:p>
-          <w:p>
-            <w:pPr>
-              <w:widowControl w:val="0"/>
-              <w:numPr>
-                <w:ilvl w:val="0"/>
-                <w:numId w:val="24"/>
-              </w:numPr>
-              <w:spacing w:line="240" w:lineRule="auto"/>
-              <w:ind w:left="450"/>
-            </w:pPr>
-            <w:r>
-              <w:t>4 courses in my schedule (CSC 216-601, CSC 217-601, CSC 230-001, CSC 226-001) and 1 event (Exercise) - all 4 columns are filled as expected for each activity.</w:t>
-            </w:r>
-          </w:p>
-        </w:tc>
-        <w:tc>
-          <w:tcPr>
-            <w:tcW w:w="3255" w:type="dxa"/>
-            <w:tcMar>
-              <w:top w:w="100" w:type="dxa"/>
-              <w:left w:w="100" w:type="dxa"/>
-              <w:bottom w:w="100" w:type="dxa"/>
-              <w:right w:w="100" w:type="dxa"/>
-            </w:tcMar>
-          </w:tcPr>
-          <w:p>
-            <w:pPr>
-              <w:widowControl w:val="0"/>
-              <w:spacing w:line="240" w:lineRule="auto"/>
-              <w:rPr>
-                <w:b/>
-              </w:rPr>
-            </w:pPr>
+            <w:r>
+              <w:rPr>
+                <w:b/>
+              </w:rPr>
+              <w:t xml:space="preserve">Test Passed - Test 2 and Tests 8-11 </w:t>
+            </w:r>
+            <w:r>
+              <w:rPr>
+                <w:b/>
+              </w:rPr>
+              <w:t>passed</w:t>
+            </w:r>
+            <w:r>
+              <w:rPr>
+                <w:b/>
+              </w:rPr>
+              <w:t xml:space="preserve"> prior to beginning Test 1</w:t>
+            </w:r>
+            <w:r>
+              <w:rPr>
+                <w:b/>
+              </w:rPr>
+              <w:t xml:space="preserve">3. After selecting Revise Schedule, the Scheduler view displayed 13 courses in the course catalog, the Schedule Title remained as “My Super Awesome Schedule,” and there were the 3 appropriate courses in my schedule. Each course listed its accurate information and labels. </w:t>
+            </w:r>
           </w:p>
         </w:tc>
       </w:tr>
@@ -6614,7 +6628,16 @@
               <w:spacing w:line="240" w:lineRule="auto"/>
             </w:pPr>
             <w:r>
-              <w:t>Test 14:</w:t>
+              <w:t xml:space="preserve">Test </w:t>
+            </w:r>
+            <w:r>
+              <w:t>16</w:t>
+            </w:r>
+            <w:r>
+              <w:t>:</w:t>
+            </w:r>
+            <w:r>
+              <w:t xml:space="preserve"> Add Conflicting Event on One Day</w:t>
             </w:r>
           </w:p>
           <w:p>
@@ -6649,6 +6672,131 @@
               <w:widowControl w:val="0"/>
               <w:spacing w:line="240" w:lineRule="auto"/>
             </w:pPr>
+            <w:r>
+              <w:t>Preconditions: None</w:t>
+            </w:r>
+          </w:p>
+          <w:p>
+            <w:pPr>
+              <w:widowControl w:val="0"/>
+              <w:spacing w:line="240" w:lineRule="auto"/>
+            </w:pPr>
+          </w:p>
+          <w:p>
+            <w:pPr>
+              <w:widowControl w:val="0"/>
+              <w:spacing w:line="240" w:lineRule="auto"/>
+            </w:pPr>
+            <w:r>
+              <w:t xml:space="preserve">Add an event with the information: “Study group”, </w:t>
+            </w:r>
+            <w:r>
+              <w:t>MWF, 3:00PM, 4:30PM, “Chemistry Review”</w:t>
+            </w:r>
+          </w:p>
+          <w:p>
+            <w:pPr>
+              <w:widowControl w:val="0"/>
+              <w:spacing w:line="240" w:lineRule="auto"/>
+            </w:pPr>
+          </w:p>
+          <w:p>
+            <w:pPr>
+              <w:widowControl w:val="0"/>
+              <w:spacing w:line="240" w:lineRule="auto"/>
+              <w:rPr>
+                <w:b/>
+                <w:bCs/>
+              </w:rPr>
+            </w:pPr>
+            <w:r>
+              <w:t xml:space="preserve">Select </w:t>
+            </w:r>
+            <w:r>
+              <w:rPr>
+                <w:b/>
+                <w:bCs/>
+              </w:rPr>
+              <w:t>Add Event</w:t>
+            </w:r>
+          </w:p>
+          <w:p>
+            <w:pPr>
+              <w:widowControl w:val="0"/>
+              <w:spacing w:line="240" w:lineRule="auto"/>
+              <w:rPr>
+                <w:b/>
+                <w:bCs/>
+              </w:rPr>
+            </w:pPr>
+          </w:p>
+          <w:p>
+            <w:pPr>
+              <w:widowControl w:val="0"/>
+              <w:spacing w:line="240" w:lineRule="auto"/>
+            </w:pPr>
+            <w:r>
+              <w:t>Add an event with the information: “Tutoring”, MH, 3:00PM, 3:30PM, “Math tutoring”</w:t>
+            </w:r>
+          </w:p>
+          <w:p>
+            <w:pPr>
+              <w:widowControl w:val="0"/>
+              <w:spacing w:line="240" w:lineRule="auto"/>
+            </w:pPr>
+          </w:p>
+          <w:p>
+            <w:pPr>
+              <w:widowControl w:val="0"/>
+              <w:spacing w:line="240" w:lineRule="auto"/>
+            </w:pPr>
+            <w:r>
+              <w:t xml:space="preserve">Select </w:t>
+            </w:r>
+            <w:r>
+              <w:rPr>
+                <w:b/>
+                <w:bCs/>
+              </w:rPr>
+              <w:t>Add Event</w:t>
+            </w:r>
+          </w:p>
+          <w:p>
+            <w:pPr>
+              <w:widowControl w:val="0"/>
+              <w:spacing w:line="240" w:lineRule="auto"/>
+            </w:pPr>
+          </w:p>
+          <w:p>
+            <w:pPr>
+              <w:widowControl w:val="0"/>
+              <w:spacing w:line="240" w:lineRule="auto"/>
+            </w:pPr>
+            <w:r>
+              <w:t xml:space="preserve">Check </w:t>
+            </w:r>
+            <w:r>
+              <w:rPr>
+                <w:i/>
+                <w:iCs/>
+              </w:rPr>
+              <w:t>results</w:t>
+            </w:r>
+          </w:p>
+          <w:p>
+            <w:pPr>
+              <w:widowControl w:val="0"/>
+              <w:spacing w:line="240" w:lineRule="auto"/>
+            </w:pPr>
+          </w:p>
+          <w:p>
+            <w:pPr>
+              <w:widowControl w:val="0"/>
+              <w:spacing w:line="240" w:lineRule="auto"/>
+            </w:pPr>
+            <w:r>
+              <w:t>Close GUI</w:t>
+            </w:r>
           </w:p>
         </w:tc>
         <w:tc>
@@ -6667,6 +6815,44 @@
               <w:widowControl w:val="0"/>
               <w:spacing w:line="240" w:lineRule="auto"/>
             </w:pPr>
+            <w:r>
+              <w:t xml:space="preserve">My Schedule displays: </w:t>
+            </w:r>
+          </w:p>
+          <w:p>
+            <w:pPr>
+              <w:pStyle w:val="ListParagraph"/>
+              <w:widowControl w:val="0"/>
+              <w:numPr>
+                <w:ilvl w:val="0"/>
+                <w:numId w:val="29"/>
+              </w:numPr>
+              <w:spacing w:line="240" w:lineRule="auto"/>
+            </w:pPr>
+            <w:r>
+              <w:t>Study group, MWF, 3:00PM-4:30PM</w:t>
+            </w:r>
+          </w:p>
+          <w:p>
+            <w:pPr>
+              <w:widowControl w:val="0"/>
+              <w:spacing w:line="240" w:lineRule="auto"/>
+            </w:pPr>
+          </w:p>
+          <w:p>
+            <w:pPr>
+              <w:widowControl w:val="0"/>
+              <w:spacing w:line="240" w:lineRule="auto"/>
+            </w:pPr>
+            <w:r>
+              <w:t xml:space="preserve">A pop-up dialog stating, “The </w:t>
+            </w:r>
+            <w:r>
+              <w:t>event</w:t>
+            </w:r>
+            <w:r>
+              <w:t xml:space="preserve"> cannot be added due to a conflict.” is displayed.</w:t>
+            </w:r>
           </w:p>
         </w:tc>
         <w:tc>
@@ -6688,6 +6874,12 @@
                 <w:b/>
               </w:rPr>
             </w:pPr>
+            <w:r>
+              <w:rPr>
+                <w:b/>
+              </w:rPr>
+              <w:t>Test Passed - My Schedule displayed the newly added event, Study group, with its appropriate meeting information and details. After attempting to add an event with a time overlap, a pop-up dialog appeared. It displayed a message, stating “The event cannot be added due to a conflict.”</w:t>
+            </w:r>
           </w:p>
         </w:tc>
       </w:tr>
@@ -6709,7 +6901,16 @@
               <w:spacing w:line="240" w:lineRule="auto"/>
             </w:pPr>
             <w:r>
-              <w:t>Test 15:</w:t>
+              <w:t xml:space="preserve">Test </w:t>
+            </w:r>
+            <w:r>
+              <w:t>17</w:t>
+            </w:r>
+            <w:r>
+              <w:t>:</w:t>
+            </w:r>
+            <w:r>
+              <w:t xml:space="preserve"> Add Conflicting Event and Course</w:t>
             </w:r>
           </w:p>
           <w:p>
@@ -6744,6 +6945,153 @@
               <w:widowControl w:val="0"/>
               <w:spacing w:line="240" w:lineRule="auto"/>
             </w:pPr>
+            <w:r>
+              <w:t>Preconditions: None</w:t>
+            </w:r>
+          </w:p>
+          <w:p>
+            <w:pPr>
+              <w:widowControl w:val="0"/>
+              <w:spacing w:line="240" w:lineRule="auto"/>
+            </w:pPr>
+          </w:p>
+          <w:p>
+            <w:pPr>
+              <w:widowControl w:val="0"/>
+              <w:spacing w:line="240" w:lineRule="auto"/>
+            </w:pPr>
+            <w:r>
+              <w:t>Select Row 1 of the Course Catalog: CSC 116 (001) MW 9:10AM-11:00AM</w:t>
+            </w:r>
+          </w:p>
+          <w:p>
+            <w:pPr>
+              <w:widowControl w:val="0"/>
+              <w:spacing w:line="240" w:lineRule="auto"/>
+            </w:pPr>
+          </w:p>
+          <w:p>
+            <w:pPr>
+              <w:widowControl w:val="0"/>
+              <w:spacing w:line="240" w:lineRule="auto"/>
+              <w:rPr>
+                <w:b/>
+                <w:bCs/>
+              </w:rPr>
+            </w:pPr>
+            <w:r>
+              <w:t xml:space="preserve">Select </w:t>
+            </w:r>
+            <w:r>
+              <w:rPr>
+                <w:b/>
+                <w:bCs/>
+              </w:rPr>
+              <w:t xml:space="preserve">Add </w:t>
+            </w:r>
+            <w:r>
+              <w:rPr>
+                <w:b/>
+                <w:bCs/>
+              </w:rPr>
+              <w:t>Course</w:t>
+            </w:r>
+          </w:p>
+          <w:p>
+            <w:pPr>
+              <w:widowControl w:val="0"/>
+              <w:spacing w:line="240" w:lineRule="auto"/>
+              <w:rPr>
+                <w:b/>
+                <w:bCs/>
+              </w:rPr>
+            </w:pPr>
+          </w:p>
+          <w:p>
+            <w:pPr>
+              <w:widowControl w:val="0"/>
+              <w:spacing w:line="240" w:lineRule="auto"/>
+            </w:pPr>
+            <w:r>
+              <w:t>Add an event with the information: “Tutoring”, M</w:t>
+            </w:r>
+            <w:r>
+              <w:t>W</w:t>
+            </w:r>
+            <w:r>
+              <w:t xml:space="preserve">, </w:t>
+            </w:r>
+            <w:r>
+              <w:t>9:10AM</w:t>
+            </w:r>
+            <w:r>
+              <w:t xml:space="preserve">, </w:t>
+            </w:r>
+            <w:r>
+              <w:t>11:AM</w:t>
+            </w:r>
+            <w:r>
+              <w:t>, “Math tutoring”</w:t>
+            </w:r>
+          </w:p>
+          <w:p>
+            <w:pPr>
+              <w:widowControl w:val="0"/>
+              <w:spacing w:line="240" w:lineRule="auto"/>
+            </w:pPr>
+          </w:p>
+          <w:p>
+            <w:pPr>
+              <w:widowControl w:val="0"/>
+              <w:spacing w:line="240" w:lineRule="auto"/>
+            </w:pPr>
+            <w:r>
+              <w:t xml:space="preserve">Select </w:t>
+            </w:r>
+            <w:r>
+              <w:rPr>
+                <w:b/>
+                <w:bCs/>
+              </w:rPr>
+              <w:t>Add Event</w:t>
+            </w:r>
+          </w:p>
+          <w:p>
+            <w:pPr>
+              <w:widowControl w:val="0"/>
+              <w:spacing w:line="240" w:lineRule="auto"/>
+            </w:pPr>
+          </w:p>
+          <w:p>
+            <w:pPr>
+              <w:widowControl w:val="0"/>
+              <w:spacing w:line="240" w:lineRule="auto"/>
+            </w:pPr>
+            <w:r>
+              <w:t xml:space="preserve">Check </w:t>
+            </w:r>
+            <w:r>
+              <w:rPr>
+                <w:i/>
+                <w:iCs/>
+              </w:rPr>
+              <w:t>results</w:t>
+            </w:r>
+          </w:p>
+          <w:p>
+            <w:pPr>
+              <w:widowControl w:val="0"/>
+              <w:spacing w:line="240" w:lineRule="auto"/>
+            </w:pPr>
+          </w:p>
+          <w:p>
+            <w:pPr>
+              <w:widowControl w:val="0"/>
+              <w:spacing w:line="240" w:lineRule="auto"/>
+            </w:pPr>
+            <w:r>
+              <w:t>Close GUI</w:t>
+            </w:r>
           </w:p>
         </w:tc>
         <w:tc>
@@ -6762,6 +7110,47 @@
               <w:widowControl w:val="0"/>
               <w:spacing w:line="240" w:lineRule="auto"/>
             </w:pPr>
+            <w:r>
+              <w:t>My Schedule displays</w:t>
+            </w:r>
+            <w:r>
+              <w:t xml:space="preserve">: </w:t>
+            </w:r>
+          </w:p>
+          <w:p>
+            <w:pPr>
+              <w:pStyle w:val="ListParagraph"/>
+              <w:widowControl w:val="0"/>
+              <w:numPr>
+                <w:ilvl w:val="0"/>
+                <w:numId w:val="28"/>
+              </w:numPr>
+              <w:spacing w:line="240" w:lineRule="auto"/>
+            </w:pPr>
+            <w:r>
+              <w:t>CSC 116, 001, MW, 9:10AM-11:00AM</w:t>
+            </w:r>
+          </w:p>
+          <w:p>
+            <w:pPr>
+              <w:widowControl w:val="0"/>
+              <w:spacing w:line="240" w:lineRule="auto"/>
+            </w:pPr>
+          </w:p>
+          <w:p>
+            <w:pPr>
+              <w:widowControl w:val="0"/>
+              <w:spacing w:line="240" w:lineRule="auto"/>
+            </w:pPr>
+            <w:r>
+              <w:t xml:space="preserve">A pop-up dialog stating, “The </w:t>
+            </w:r>
+            <w:r>
+              <w:t>event</w:t>
+            </w:r>
+            <w:r>
+              <w:t xml:space="preserve"> cannot be added due to a conflict.” is displayed.</w:t>
+            </w:r>
           </w:p>
         </w:tc>
         <w:tc>
@@ -6783,6 +7172,30 @@
                 <w:b/>
               </w:rPr>
             </w:pPr>
+            <w:r>
+              <w:rPr>
+                <w:b/>
+              </w:rPr>
+              <w:t xml:space="preserve">Test Passed - </w:t>
+            </w:r>
+            <w:r>
+              <w:rPr>
+                <w:b/>
+              </w:rPr>
+              <w:t xml:space="preserve">My Schedule displayed the newly added </w:t>
+            </w:r>
+            <w:r>
+              <w:rPr>
+                <w:b/>
+              </w:rPr>
+              <w:t>course, CSC 116</w:t>
+            </w:r>
+            <w:r>
+              <w:rPr>
+                <w:b/>
+              </w:rPr>
+              <w:t>, with its appropriate meeting information and details. After attempting to add an event with a time overlap, a pop-up dialog appeared. It displayed a message, stating “The event cannot be added due to a conflict.”</w:t>
+            </w:r>
           </w:p>
         </w:tc>
       </w:tr>
@@ -6804,7 +7217,16 @@
               <w:spacing w:line="240" w:lineRule="auto"/>
             </w:pPr>
             <w:r>
-              <w:t>Test 16:</w:t>
+              <w:t xml:space="preserve">Test </w:t>
+            </w:r>
+            <w:r>
+              <w:t>18</w:t>
+            </w:r>
+            <w:r>
+              <w:t>:</w:t>
+            </w:r>
+            <w:r>
+              <w:t xml:space="preserve"> Conflicting End Time Equals Start Time</w:t>
             </w:r>
           </w:p>
           <w:p>
@@ -6839,6 +7261,140 @@
               <w:widowControl w:val="0"/>
               <w:spacing w:line="240" w:lineRule="auto"/>
             </w:pPr>
+            <w:r>
+              <w:t>Preconditions: None</w:t>
+            </w:r>
+          </w:p>
+          <w:p>
+            <w:pPr>
+              <w:widowControl w:val="0"/>
+              <w:spacing w:line="240" w:lineRule="auto"/>
+            </w:pPr>
+          </w:p>
+          <w:p>
+            <w:pPr>
+              <w:widowControl w:val="0"/>
+              <w:spacing w:line="240" w:lineRule="auto"/>
+            </w:pPr>
+            <w:r>
+              <w:t>Add an event with the information: “Study group”, MWF, 3:00PM, 4:30PM, “Chemistry Review”</w:t>
+            </w:r>
+          </w:p>
+          <w:p>
+            <w:pPr>
+              <w:widowControl w:val="0"/>
+              <w:spacing w:line="240" w:lineRule="auto"/>
+            </w:pPr>
+          </w:p>
+          <w:p>
+            <w:pPr>
+              <w:widowControl w:val="0"/>
+              <w:spacing w:line="240" w:lineRule="auto"/>
+              <w:rPr>
+                <w:b/>
+                <w:bCs/>
+              </w:rPr>
+            </w:pPr>
+            <w:r>
+              <w:t xml:space="preserve">Select </w:t>
+            </w:r>
+            <w:r>
+              <w:rPr>
+                <w:b/>
+                <w:bCs/>
+              </w:rPr>
+              <w:t>Add Event</w:t>
+            </w:r>
+          </w:p>
+          <w:p>
+            <w:pPr>
+              <w:widowControl w:val="0"/>
+              <w:spacing w:line="240" w:lineRule="auto"/>
+              <w:rPr>
+                <w:b/>
+                <w:bCs/>
+              </w:rPr>
+            </w:pPr>
+          </w:p>
+          <w:p>
+            <w:pPr>
+              <w:widowControl w:val="0"/>
+              <w:spacing w:line="240" w:lineRule="auto"/>
+            </w:pPr>
+            <w:r>
+              <w:t xml:space="preserve">Add an event with the information: “Tutoring”, MH, </w:t>
+            </w:r>
+            <w:r>
+              <w:t>4:30</w:t>
+            </w:r>
+            <w:r>
+              <w:t xml:space="preserve">PM, </w:t>
+            </w:r>
+            <w:r>
+              <w:t>6:00</w:t>
+            </w:r>
+            <w:r>
+              <w:t>PM, “Math tutoring”</w:t>
+            </w:r>
+          </w:p>
+          <w:p>
+            <w:pPr>
+              <w:widowControl w:val="0"/>
+              <w:spacing w:line="240" w:lineRule="auto"/>
+            </w:pPr>
+          </w:p>
+          <w:p>
+            <w:pPr>
+              <w:widowControl w:val="0"/>
+              <w:spacing w:line="240" w:lineRule="auto"/>
+            </w:pPr>
+            <w:r>
+              <w:t xml:space="preserve">Select </w:t>
+            </w:r>
+            <w:r>
+              <w:rPr>
+                <w:b/>
+                <w:bCs/>
+              </w:rPr>
+              <w:t>Add Event</w:t>
+            </w:r>
+          </w:p>
+          <w:p>
+            <w:pPr>
+              <w:widowControl w:val="0"/>
+              <w:spacing w:line="240" w:lineRule="auto"/>
+            </w:pPr>
+          </w:p>
+          <w:p>
+            <w:pPr>
+              <w:widowControl w:val="0"/>
+              <w:spacing w:line="240" w:lineRule="auto"/>
+            </w:pPr>
+            <w:r>
+              <w:t xml:space="preserve">Check </w:t>
+            </w:r>
+            <w:r>
+              <w:rPr>
+                <w:i/>
+                <w:iCs/>
+              </w:rPr>
+              <w:t>results</w:t>
+            </w:r>
+          </w:p>
+          <w:p>
+            <w:pPr>
+              <w:widowControl w:val="0"/>
+              <w:spacing w:line="240" w:lineRule="auto"/>
+            </w:pPr>
+          </w:p>
+          <w:p>
+            <w:pPr>
+              <w:widowControl w:val="0"/>
+              <w:spacing w:line="240" w:lineRule="auto"/>
+            </w:pPr>
+            <w:r>
+              <w:t>Close GUI</w:t>
+            </w:r>
           </w:p>
         </w:tc>
         <w:tc>
@@ -6857,6 +7413,44 @@
               <w:widowControl w:val="0"/>
               <w:spacing w:line="240" w:lineRule="auto"/>
             </w:pPr>
+            <w:r>
+              <w:t xml:space="preserve">My Schedule displays: </w:t>
+            </w:r>
+          </w:p>
+          <w:p>
+            <w:pPr>
+              <w:pStyle w:val="ListParagraph"/>
+              <w:widowControl w:val="0"/>
+              <w:numPr>
+                <w:ilvl w:val="0"/>
+                <w:numId w:val="27"/>
+              </w:numPr>
+              <w:spacing w:line="240" w:lineRule="auto"/>
+            </w:pPr>
+            <w:r>
+              <w:t>Study group, MWF, 3:00PM-4:30PM, Chemistry Review</w:t>
+            </w:r>
+          </w:p>
+          <w:p>
+            <w:pPr>
+              <w:widowControl w:val="0"/>
+              <w:spacing w:line="240" w:lineRule="auto"/>
+            </w:pPr>
+          </w:p>
+          <w:p>
+            <w:pPr>
+              <w:widowControl w:val="0"/>
+              <w:spacing w:line="240" w:lineRule="auto"/>
+            </w:pPr>
+            <w:r>
+              <w:t xml:space="preserve">A pop-up dialog stating, “The </w:t>
+            </w:r>
+            <w:r>
+              <w:t>event</w:t>
+            </w:r>
+            <w:r>
+              <w:t xml:space="preserve"> cannot be added due to a conflict.” is displayed.</w:t>
+            </w:r>
           </w:p>
         </w:tc>
         <w:tc>
@@ -6878,6 +7472,30 @@
                 <w:b/>
               </w:rPr>
             </w:pPr>
+            <w:r>
+              <w:rPr>
+                <w:b/>
+              </w:rPr>
+              <w:t xml:space="preserve">Test Passed - </w:t>
+            </w:r>
+            <w:r>
+              <w:rPr>
+                <w:b/>
+              </w:rPr>
+              <w:t xml:space="preserve">My Schedule displayed the newly added event, Study group, with its appropriate meeting information and details. After attempting to add an event </w:t>
+            </w:r>
+            <w:r>
+              <w:rPr>
+                <w:b/>
+              </w:rPr>
+              <w:t>that begins at the same time Study group ends</w:t>
+            </w:r>
+            <w:r>
+              <w:rPr>
+                <w:b/>
+              </w:rPr>
+              <w:t>, a pop-up dialog appeared. It displayed a message, stating “The event cannot be added due to a conflict.”</w:t>
+            </w:r>
           </w:p>
         </w:tc>
       </w:tr>
@@ -6899,7 +7517,16 @@
               <w:spacing w:line="240" w:lineRule="auto"/>
             </w:pPr>
             <w:r>
-              <w:t>Test 17:</w:t>
+              <w:t xml:space="preserve">Test </w:t>
+            </w:r>
+            <w:r>
+              <w:t>19</w:t>
+            </w:r>
+            <w:r>
+              <w:t>:</w:t>
+            </w:r>
+            <w:r>
+              <w:t xml:space="preserve"> No Conflict Arranged Meeting Times</w:t>
             </w:r>
           </w:p>
           <w:p>
@@ -6934,6 +7561,122 @@
               <w:widowControl w:val="0"/>
               <w:spacing w:line="240" w:lineRule="auto"/>
             </w:pPr>
+            <w:r>
+              <w:t>Preconditions: None</w:t>
+            </w:r>
+          </w:p>
+          <w:p>
+            <w:pPr>
+              <w:widowControl w:val="0"/>
+              <w:spacing w:line="240" w:lineRule="auto"/>
+            </w:pPr>
+          </w:p>
+          <w:p>
+            <w:pPr>
+              <w:widowControl w:val="0"/>
+              <w:spacing w:line="240" w:lineRule="auto"/>
+            </w:pPr>
+            <w:r>
+              <w:t>Select Row 6 of the Course Catalog: CSC 216 601</w:t>
+            </w:r>
+          </w:p>
+          <w:p>
+            <w:pPr>
+              <w:widowControl w:val="0"/>
+              <w:spacing w:line="240" w:lineRule="auto"/>
+            </w:pPr>
+          </w:p>
+          <w:p>
+            <w:pPr>
+              <w:widowControl w:val="0"/>
+              <w:spacing w:line="240" w:lineRule="auto"/>
+              <w:rPr>
+                <w:b/>
+                <w:bCs/>
+              </w:rPr>
+            </w:pPr>
+            <w:r>
+              <w:t xml:space="preserve">Select </w:t>
+            </w:r>
+            <w:r>
+              <w:rPr>
+                <w:b/>
+                <w:bCs/>
+              </w:rPr>
+              <w:t>Add Course</w:t>
+            </w:r>
+          </w:p>
+          <w:p>
+            <w:pPr>
+              <w:widowControl w:val="0"/>
+              <w:spacing w:line="240" w:lineRule="auto"/>
+              <w:rPr>
+                <w:b/>
+                <w:bCs/>
+              </w:rPr>
+            </w:pPr>
+          </w:p>
+          <w:p>
+            <w:pPr>
+              <w:widowControl w:val="0"/>
+              <w:spacing w:line="240" w:lineRule="auto"/>
+            </w:pPr>
+            <w:r>
+              <w:t>Select Row 10 of the Course Catalog: CSC 217 601</w:t>
+            </w:r>
+          </w:p>
+          <w:p>
+            <w:pPr>
+              <w:widowControl w:val="0"/>
+              <w:spacing w:line="240" w:lineRule="auto"/>
+            </w:pPr>
+          </w:p>
+          <w:p>
+            <w:pPr>
+              <w:widowControl w:val="0"/>
+              <w:spacing w:line="240" w:lineRule="auto"/>
+            </w:pPr>
+            <w:r>
+              <w:t xml:space="preserve">Select </w:t>
+            </w:r>
+            <w:r>
+              <w:rPr>
+                <w:b/>
+                <w:bCs/>
+              </w:rPr>
+              <w:t>Add Course</w:t>
+            </w:r>
+          </w:p>
+          <w:p>
+            <w:pPr>
+              <w:widowControl w:val="0"/>
+              <w:spacing w:line="240" w:lineRule="auto"/>
+            </w:pPr>
+          </w:p>
+          <w:p>
+            <w:pPr>
+              <w:widowControl w:val="0"/>
+              <w:spacing w:line="240" w:lineRule="auto"/>
+            </w:pPr>
+            <w:r>
+              <w:t xml:space="preserve">Check </w:t>
+            </w:r>
+            <w:r>
+              <w:rPr>
+                <w:i/>
+                <w:iCs/>
+              </w:rPr>
+              <w:t>results</w:t>
+            </w:r>
+          </w:p>
+          <w:p>
+            <w:pPr>
+              <w:widowControl w:val="0"/>
+              <w:spacing w:line="240" w:lineRule="auto"/>
+            </w:pPr>
+            <w:r>
+              <w:t>Close GUI</w:t>
+            </w:r>
           </w:p>
         </w:tc>
         <w:tc>
@@ -6952,6 +7695,43 @@
               <w:widowControl w:val="0"/>
               <w:spacing w:line="240" w:lineRule="auto"/>
             </w:pPr>
+            <w:r>
+              <w:t xml:space="preserve">My Schedule displays: </w:t>
+            </w:r>
+          </w:p>
+          <w:p>
+            <w:pPr>
+              <w:pStyle w:val="ListParagraph"/>
+              <w:widowControl w:val="0"/>
+              <w:numPr>
+                <w:ilvl w:val="0"/>
+                <w:numId w:val="26"/>
+              </w:numPr>
+              <w:spacing w:line="240" w:lineRule="auto"/>
+            </w:pPr>
+            <w:r>
+              <w:t>CSC 216, 601, Software Development Fundamentals, Arranged</w:t>
+            </w:r>
+          </w:p>
+          <w:p>
+            <w:pPr>
+              <w:widowControl w:val="0"/>
+              <w:spacing w:line="240" w:lineRule="auto"/>
+            </w:pPr>
+          </w:p>
+          <w:p>
+            <w:pPr>
+              <w:pStyle w:val="ListParagraph"/>
+              <w:widowControl w:val="0"/>
+              <w:numPr>
+                <w:ilvl w:val="0"/>
+                <w:numId w:val="26"/>
+              </w:numPr>
+              <w:spacing w:line="240" w:lineRule="auto"/>
+            </w:pPr>
+            <w:r>
+              <w:t>CSC 217, 601, Software Development Fundamentals Lab, Arranged</w:t>
+            </w:r>
           </w:p>
         </w:tc>
         <w:tc>
@@ -6973,6 +7753,36 @@
                 <w:b/>
               </w:rPr>
             </w:pPr>
+            <w:r>
+              <w:rPr>
+                <w:b/>
+              </w:rPr>
+              <w:t xml:space="preserve">Test Passed - </w:t>
+            </w:r>
+            <w:r>
+              <w:rPr>
+                <w:b/>
+              </w:rPr>
+              <w:t xml:space="preserve">My Schedule displayed </w:t>
+            </w:r>
+            <w:r>
+              <w:rPr>
+                <w:b/>
+              </w:rPr>
+              <w:t>both newly added courses, CSC 216 and 217, with their</w:t>
+            </w:r>
+            <w:r>
+              <w:rPr>
+                <w:b/>
+              </w:rPr>
+              <w:t xml:space="preserve"> appropriate meeting information and details. </w:t>
+            </w:r>
+            <w:r>
+              <w:rPr>
+                <w:b/>
+              </w:rPr>
+              <w:t>No error or pop-up message appeared after doing this as both courses have a meeting time of Arranged. This means no conflict arises when adding both courses to the schedule.</w:t>
+            </w:r>
           </w:p>
         </w:tc>
       </w:tr>
@@ -6994,7 +7804,19 @@
               <w:spacing w:line="240" w:lineRule="auto"/>
             </w:pPr>
             <w:r>
-              <w:t>Test 18:</w:t>
+              <w:t xml:space="preserve">Test </w:t>
+            </w:r>
+            <w:r>
+              <w:t>20</w:t>
+            </w:r>
+            <w:r>
+              <w:t>:</w:t>
+            </w:r>
+            <w:r>
+              <w:t xml:space="preserve"> No Conflict</w:t>
+            </w:r>
+            <w:r>
+              <w:t xml:space="preserve"> – Same Times Different Days</w:t>
             </w:r>
           </w:p>
           <w:p>
@@ -7029,6 +7851,137 @@
               <w:widowControl w:val="0"/>
               <w:spacing w:line="240" w:lineRule="auto"/>
             </w:pPr>
+            <w:r>
+              <w:t>Preconditions: None</w:t>
+            </w:r>
+          </w:p>
+          <w:p>
+            <w:pPr>
+              <w:widowControl w:val="0"/>
+              <w:spacing w:line="240" w:lineRule="auto"/>
+            </w:pPr>
+          </w:p>
+          <w:p>
+            <w:pPr>
+              <w:widowControl w:val="0"/>
+              <w:spacing w:line="240" w:lineRule="auto"/>
+            </w:pPr>
+            <w:r>
+              <w:t xml:space="preserve">Select Row </w:t>
+            </w:r>
+            <w:r>
+              <w:t>12</w:t>
+            </w:r>
+            <w:r>
+              <w:t xml:space="preserve"> of the Course Catalog: CSC </w:t>
+            </w:r>
+            <w:r>
+              <w:t>230</w:t>
+            </w:r>
+            <w:r>
+              <w:t xml:space="preserve"> </w:t>
+            </w:r>
+            <w:r>
+              <w:t>001</w:t>
+            </w:r>
+          </w:p>
+          <w:p>
+            <w:pPr>
+              <w:widowControl w:val="0"/>
+              <w:spacing w:line="240" w:lineRule="auto"/>
+            </w:pPr>
+          </w:p>
+          <w:p>
+            <w:pPr>
+              <w:widowControl w:val="0"/>
+              <w:spacing w:line="240" w:lineRule="auto"/>
+              <w:rPr>
+                <w:b/>
+                <w:bCs/>
+              </w:rPr>
+            </w:pPr>
+            <w:r>
+              <w:t xml:space="preserve">Select </w:t>
+            </w:r>
+            <w:r>
+              <w:rPr>
+                <w:b/>
+                <w:bCs/>
+              </w:rPr>
+              <w:t>Add Course</w:t>
+            </w:r>
+          </w:p>
+          <w:p>
+            <w:pPr>
+              <w:widowControl w:val="0"/>
+              <w:spacing w:line="240" w:lineRule="auto"/>
+              <w:rPr>
+                <w:b/>
+                <w:bCs/>
+              </w:rPr>
+            </w:pPr>
+          </w:p>
+          <w:p>
+            <w:pPr>
+              <w:widowControl w:val="0"/>
+              <w:spacing w:line="240" w:lineRule="auto"/>
+            </w:pPr>
+            <w:r>
+              <w:t>Enter the event information: “Soccer”, TH, 11:45AM-1:00PM, “Practice”</w:t>
+            </w:r>
+          </w:p>
+          <w:p>
+            <w:pPr>
+              <w:widowControl w:val="0"/>
+              <w:spacing w:line="240" w:lineRule="auto"/>
+            </w:pPr>
+          </w:p>
+          <w:p>
+            <w:pPr>
+              <w:widowControl w:val="0"/>
+              <w:spacing w:line="240" w:lineRule="auto"/>
+            </w:pPr>
+            <w:r>
+              <w:t xml:space="preserve">Select </w:t>
+            </w:r>
+            <w:r>
+              <w:rPr>
+                <w:b/>
+                <w:bCs/>
+              </w:rPr>
+              <w:t>Add Course</w:t>
+            </w:r>
+          </w:p>
+          <w:p>
+            <w:pPr>
+              <w:widowControl w:val="0"/>
+              <w:spacing w:line="240" w:lineRule="auto"/>
+            </w:pPr>
+          </w:p>
+          <w:p>
+            <w:pPr>
+              <w:widowControl w:val="0"/>
+              <w:spacing w:line="240" w:lineRule="auto"/>
+            </w:pPr>
+            <w:r>
+              <w:t xml:space="preserve">Check </w:t>
+            </w:r>
+            <w:r>
+              <w:rPr>
+                <w:i/>
+                <w:iCs/>
+              </w:rPr>
+              <w:t>results</w:t>
+            </w:r>
+          </w:p>
+          <w:p>
+            <w:pPr>
+              <w:widowControl w:val="0"/>
+              <w:spacing w:line="240" w:lineRule="auto"/>
+            </w:pPr>
+            <w:r>
+              <w:t>Close GUI</w:t>
+            </w:r>
           </w:p>
         </w:tc>
         <w:tc>
@@ -7047,6 +8000,58 @@
               <w:widowControl w:val="0"/>
               <w:spacing w:line="240" w:lineRule="auto"/>
             </w:pPr>
+            <w:r>
+              <w:t xml:space="preserve">My Schedule displays: </w:t>
+            </w:r>
+          </w:p>
+          <w:p>
+            <w:pPr>
+              <w:pStyle w:val="ListParagraph"/>
+              <w:widowControl w:val="0"/>
+              <w:numPr>
+                <w:ilvl w:val="0"/>
+                <w:numId w:val="26"/>
+              </w:numPr>
+              <w:spacing w:line="240" w:lineRule="auto"/>
+            </w:pPr>
+            <w:r>
+              <w:t xml:space="preserve">CSC </w:t>
+            </w:r>
+            <w:r>
+              <w:t>230</w:t>
+            </w:r>
+            <w:r>
+              <w:t xml:space="preserve">, </w:t>
+            </w:r>
+            <w:r>
+              <w:t>001</w:t>
+            </w:r>
+            <w:r>
+              <w:t xml:space="preserve">, </w:t>
+            </w:r>
+            <w:r>
+              <w:t>C and Software Tools, MW 11:45AM-1:00PM</w:t>
+            </w:r>
+          </w:p>
+          <w:p>
+            <w:pPr>
+              <w:widowControl w:val="0"/>
+              <w:spacing w:line="240" w:lineRule="auto"/>
+            </w:pPr>
+          </w:p>
+          <w:p>
+            <w:pPr>
+              <w:pStyle w:val="ListParagraph"/>
+              <w:widowControl w:val="0"/>
+              <w:numPr>
+                <w:ilvl w:val="0"/>
+                <w:numId w:val="26"/>
+              </w:numPr>
+              <w:spacing w:line="240" w:lineRule="auto"/>
+            </w:pPr>
+            <w:r>
+              <w:t>Soccer TH 11:45AM-1:00PM</w:t>
+            </w:r>
           </w:p>
         </w:tc>
         <w:tc>
@@ -7068,6 +8073,90 @@
                 <w:b/>
               </w:rPr>
             </w:pPr>
+            <w:r>
+              <w:rPr>
+                <w:b/>
+              </w:rPr>
+              <w:t xml:space="preserve">Test Passed - </w:t>
+            </w:r>
+            <w:r>
+              <w:rPr>
+                <w:b/>
+              </w:rPr>
+              <w:t>My Schedule displayed both</w:t>
+            </w:r>
+            <w:r>
+              <w:rPr>
+                <w:b/>
+              </w:rPr>
+              <w:t xml:space="preserve"> the newly added course and event</w:t>
+            </w:r>
+            <w:r>
+              <w:rPr>
+                <w:b/>
+              </w:rPr>
+              <w:t xml:space="preserve">, </w:t>
+            </w:r>
+            <w:r>
+              <w:rPr>
+                <w:b/>
+              </w:rPr>
+              <w:t>CSC 230 and soccer</w:t>
+            </w:r>
+            <w:r>
+              <w:rPr>
+                <w:b/>
+              </w:rPr>
+              <w:t xml:space="preserve">, with their appropriate meeting information and details. No error or pop-up message appeared after doing this as both </w:t>
+            </w:r>
+            <w:r>
+              <w:rPr>
+                <w:b/>
+              </w:rPr>
+              <w:t>activities</w:t>
+            </w:r>
+            <w:r>
+              <w:rPr>
+                <w:b/>
+              </w:rPr>
+              <w:t xml:space="preserve"> have</w:t>
+            </w:r>
+            <w:r>
+              <w:rPr>
+                <w:b/>
+              </w:rPr>
+              <w:t xml:space="preserve"> the same meeting time but different meeting days</w:t>
+            </w:r>
+            <w:r>
+              <w:rPr>
+                <w:b/>
+              </w:rPr>
+              <w:t xml:space="preserve">. This means no conflict arises when adding </w:t>
+            </w:r>
+            <w:r>
+              <w:rPr>
+                <w:b/>
+              </w:rPr>
+              <w:t>both</w:t>
+            </w:r>
+            <w:r>
+              <w:rPr>
+                <w:b/>
+              </w:rPr>
+              <w:t xml:space="preserve"> </w:t>
+            </w:r>
+            <w:r>
+              <w:rPr>
+                <w:b/>
+              </w:rPr>
+              <w:t>activities</w:t>
+            </w:r>
+            <w:r>
+              <w:rPr>
+                <w:b/>
+              </w:rPr>
+              <w:t xml:space="preserve"> to the schedule.</w:t>
+            </w:r>
           </w:p>
         </w:tc>
       </w:tr>
@@ -7095,6 +8184,56 @@
 </w:document>
 </file>
 
+<file path=word/endnotes.xml><?xml version="1.0" encoding="utf-8"?>
+<w:endnotes xmlns:wpc="http://schemas.microsoft.com/office/word/2010/wordprocessingCanvas" xmlns:cx="http://schemas.microsoft.com/office/drawing/2014/chartex" xmlns:cx1="http://schemas.microsoft.com/office/drawing/2015/9/8/chartex" xmlns:cx2="http://schemas.microsoft.com/office/drawing/2015/10/21/chartex" xmlns:cx3="http://schemas.microsoft.com/office/drawing/2016/5/9/chartex" xmlns:cx4="http://schemas.microsoft.com/office/drawing/2016/5/10/chartex" xmlns:cx5="http://schemas.microsoft.com/office/drawing/2016/5/11/chartex" xmlns:cx6="http://schemas.microsoft.com/office/drawing/2016/5/12/chartex" xmlns:cx7="http://schemas.microsoft.com/office/drawing/2016/5/13/chartex" xmlns:cx8="http://schemas.microsoft.com/office/drawing/2016/5/14/chartex" xmlns:mc="http://schemas.openxmlformats.org/markup-compatibility/2006" xmlns:aink="http://schemas.microsoft.com/office/drawing/2016/ink" xmlns:am3d="http://schemas.microsoft.com/office/drawing/2017/model3d" xmlns:o="urn:schemas-microsoft-com:office:office" xmlns:oel="http://schemas.microsoft.com/office/2019/extlst" xmlns:r="http://schemas.openxmlformats.org/officeDocument/2006/relationships" xmlns:m="http://schemas.openxmlformats.org/officeDocument/2006/math" xmlns:v="urn:schemas-microsoft-com:vml" xmlns:wp14="http://schemas.microsoft.com/office/word/2010/wordprocessingDrawing" xmlns:wp="http://schemas.openxmlformats.org/drawingml/2006/wordprocessingDrawing" xmlns:w10="urn:schemas-microsoft-com:office:word" xmlns:w="http://schemas.openxmlformats.org/wordprocessingml/2006/main" xmlns:w14="http://schemas.microsoft.com/office/word/2010/wordml" xmlns:w15="http://schemas.microsoft.com/office/word/2012/wordml" xmlns:w16cex="http://schemas.microsoft.com/office/word/2018/wordml/cex" xmlns:w16cid="http://schemas.microsoft.com/office/word/2016/wordml/cid" xmlns:w16="http://schemas.microsoft.com/office/word/2018/wordml" xmlns:w16du="http://schemas.microsoft.com/office/word/2023/wordml/word16du" xmlns:w16sdtdh="http://schemas.microsoft.com/office/word/2020/wordml/sdtdatahash" xmlns:w16se="http://schemas.microsoft.com/office/word/2015/wordml/symex" xmlns:wpg="http://schemas.microsoft.com/office/word/2010/wordprocessingGroup" xmlns:wpi="http://schemas.microsoft.com/office/word/2010/wordprocessingInk" xmlns:wne="http://schemas.microsoft.com/office/word/2006/wordml" xmlns:wps="http://schemas.microsoft.com/office/word/2010/wordprocessingShape" mc:Ignorable="w14 w15 w16se w16cid w16 w16cex w16sdtdh w16du wp14">
+  <w:endnote w:type="separator" w:id="-1">
+    <w:p>
+      <w:pPr>
+        <w:spacing w:line="240" w:lineRule="auto"/>
+      </w:pPr>
+      <w:r>
+        <w:separator/>
+      </w:r>
+    </w:p>
+  </w:endnote>
+  <w:endnote w:type="continuationSeparator" w:id="0">
+    <w:p>
+      <w:pPr>
+        <w:spacing w:line="240" w:lineRule="auto"/>
+      </w:pPr>
+      <w:r>
+        <w:continuationSeparator/>
+      </w:r>
+    </w:p>
+  </w:endnote>
+</w:endnotes>
+</file>
+
+<file path=word/footnotes.xml><?xml version="1.0" encoding="utf-8"?>
+<w:footnotes xmlns:wpc="http://schemas.microsoft.com/office/word/2010/wordprocessingCanvas" xmlns:cx="http://schemas.microsoft.com/office/drawing/2014/chartex" xmlns:cx1="http://schemas.microsoft.com/office/drawing/2015/9/8/chartex" xmlns:cx2="http://schemas.microsoft.com/office/drawing/2015/10/21/chartex" xmlns:cx3="http://schemas.microsoft.com/office/drawing/2016/5/9/chartex" xmlns:cx4="http://schemas.microsoft.com/office/drawing/2016/5/10/chartex" xmlns:cx5="http://schemas.microsoft.com/office/drawing/2016/5/11/chartex" xmlns:cx6="http://schemas.microsoft.com/office/drawing/2016/5/12/chartex" xmlns:cx7="http://schemas.microsoft.com/office/drawing/2016/5/13/chartex" xmlns:cx8="http://schemas.microsoft.com/office/drawing/2016/5/14/chartex" xmlns:mc="http://schemas.openxmlformats.org/markup-compatibility/2006" xmlns:aink="http://schemas.microsoft.com/office/drawing/2016/ink" xmlns:am3d="http://schemas.microsoft.com/office/drawing/2017/model3d" xmlns:o="urn:schemas-microsoft-com:office:office" xmlns:oel="http://schemas.microsoft.com/office/2019/extlst" xmlns:r="http://schemas.openxmlformats.org/officeDocument/2006/relationships" xmlns:m="http://schemas.openxmlformats.org/officeDocument/2006/math" xmlns:v="urn:schemas-microsoft-com:vml" xmlns:wp14="http://schemas.microsoft.com/office/word/2010/wordprocessingDrawing" xmlns:wp="http://schemas.openxmlformats.org/drawingml/2006/wordprocessingDrawing" xmlns:w10="urn:schemas-microsoft-com:office:word" xmlns:w="http://schemas.openxmlformats.org/wordprocessingml/2006/main" xmlns:w14="http://schemas.microsoft.com/office/word/2010/wordml" xmlns:w15="http://schemas.microsoft.com/office/word/2012/wordml" xmlns:w16cex="http://schemas.microsoft.com/office/word/2018/wordml/cex" xmlns:w16cid="http://schemas.microsoft.com/office/word/2016/wordml/cid" xmlns:w16="http://schemas.microsoft.com/office/word/2018/wordml" xmlns:w16du="http://schemas.microsoft.com/office/word/2023/wordml/word16du" xmlns:w16sdtdh="http://schemas.microsoft.com/office/word/2020/wordml/sdtdatahash" xmlns:w16se="http://schemas.microsoft.com/office/word/2015/wordml/symex" xmlns:wpg="http://schemas.microsoft.com/office/word/2010/wordprocessingGroup" xmlns:wpi="http://schemas.microsoft.com/office/word/2010/wordprocessingInk" xmlns:wne="http://schemas.microsoft.com/office/word/2006/wordml" xmlns:wps="http://schemas.microsoft.com/office/word/2010/wordprocessingShape" mc:Ignorable="w14 w15 w16se w16cid w16 w16cex w16sdtdh w16du wp14">
+  <w:footnote w:type="separator" w:id="-1">
+    <w:p>
+      <w:pPr>
+        <w:spacing w:line="240" w:lineRule="auto"/>
+      </w:pPr>
+      <w:r>
+        <w:separator/>
+      </w:r>
+    </w:p>
+  </w:footnote>
+  <w:footnote w:type="continuationSeparator" w:id="0">
+    <w:p>
+      <w:pPr>
+        <w:spacing w:line="240" w:lineRule="auto"/>
+      </w:pPr>
+      <w:r>
+        <w:continuationSeparator/>
+      </w:r>
+    </w:p>
+  </w:footnote>
+</w:footnotes>
+</file>
+
 <file path=word/numbering.xml><?xml version="1.0" encoding="utf-8"?>
 <w:numbering xmlns:wpc="http://schemas.microsoft.com/office/word/2010/wordprocessingCanvas" xmlns:cx="http://schemas.microsoft.com/office/drawing/2014/chartex" xmlns:cx1="http://schemas.microsoft.com/office/drawing/2015/9/8/chartex" xmlns:cx2="http://schemas.microsoft.com/office/drawing/2015/10/21/chartex" xmlns:cx3="http://schemas.microsoft.com/office/drawing/2016/5/9/chartex" xmlns:cx4="http://schemas.microsoft.com/office/drawing/2016/5/10/chartex" xmlns:cx5="http://schemas.microsoft.com/office/drawing/2016/5/11/chartex" xmlns:cx6="http://schemas.microsoft.com/office/drawing/2016/5/12/chartex" xmlns:cx7="http://schemas.microsoft.com/office/drawing/2016/5/13/chartex" xmlns:cx8="http://schemas.microsoft.com/office/drawing/2016/5/14/chartex" xmlns:mc="http://schemas.openxmlformats.org/markup-compatibility/2006" xmlns:aink="http://schemas.microsoft.com/office/drawing/2016/ink" xmlns:am3d="http://schemas.microsoft.com/office/drawing/2017/model3d" xmlns:o="urn:schemas-microsoft-com:office:office" xmlns:oel="http://schemas.microsoft.com/office/2019/extlst" xmlns:r="http://schemas.openxmlformats.org/officeDocument/2006/relationships" xmlns:m="http://schemas.openxmlformats.org/officeDocument/2006/math" xmlns:v="urn:schemas-microsoft-com:vml" xmlns:wp14="http://schemas.microsoft.com/office/word/2010/wordprocessingDrawing" xmlns:wp="http://schemas.openxmlformats.org/drawingml/2006/wordprocessingDrawing" xmlns:w10="urn:schemas-microsoft-com:office:word" xmlns:w="http://schemas.openxmlformats.org/wordprocessingml/2006/main" xmlns:w14="http://schemas.microsoft.com/office/word/2010/wordml" xmlns:w15="http://schemas.microsoft.com/office/word/2012/wordml" xmlns:w16cex="http://schemas.microsoft.com/office/word/2018/wordml/cex" xmlns:w16cid="http://schemas.microsoft.com/office/word/2016/wordml/cid" xmlns:w16="http://schemas.microsoft.com/office/word/2018/wordml" xmlns:w16du="http://schemas.microsoft.com/office/word/2023/wordml/word16du" xmlns:w16sdtdh="http://schemas.microsoft.com/office/word/2020/wordml/sdtdatahash" xmlns:w16se="http://schemas.microsoft.com/office/word/2015/wordml/symex" xmlns:wpg="http://schemas.microsoft.com/office/word/2010/wordprocessingGroup" xmlns:wpi="http://schemas.microsoft.com/office/word/2010/wordprocessingInk" xmlns:wne="http://schemas.microsoft.com/office/word/2006/wordml" xmlns:wps="http://schemas.microsoft.com/office/word/2010/wordprocessingShape" mc:Ignorable="w14 w15 w16se w16cid w16 w16cex w16sdtdh w16du wp14">
   <w:abstractNum w:abstractNumId="0" w15:restartNumberingAfterBreak="0">
@@ -7889,6 +9028,345 @@
     </w:lvl>
   </w:abstractNum>
   <w:abstractNum w:abstractNumId="7" w15:restartNumberingAfterBreak="0">
+    <w:nsid w:val="1AD934A6"/>
+    <w:multiLevelType w:val="hybridMultilevel"/>
+    <w:tmpl w:val="30C086E2"/>
+    <w:lvl w:ilvl="0" w:tplc="E2DA7EE2">
+      <w:start w:val="1"/>
+      <w:numFmt w:val="bullet"/>
+      <w:lvlText w:val="-"/>
+      <w:lvlJc w:val="left"/>
+      <w:pPr>
+        <w:ind w:left="720" w:hanging="360"/>
+      </w:pPr>
+      <w:rPr>
+        <w:rFonts w:ascii="Arial" w:eastAsia="Arial" w:hAnsi="Arial" w:cs="Arial" w:hint="default"/>
+      </w:rPr>
+    </w:lvl>
+    <w:lvl w:ilvl="1" w:tplc="04090003" w:tentative="1">
+      <w:start w:val="1"/>
+      <w:numFmt w:val="bullet"/>
+      <w:lvlText w:val="o"/>
+      <w:lvlJc w:val="left"/>
+      <w:pPr>
+        <w:ind w:left="1440" w:hanging="360"/>
+      </w:pPr>
+      <w:rPr>
+        <w:rFonts w:ascii="Courier New" w:hAnsi="Courier New" w:cs="Courier New" w:hint="default"/>
+      </w:rPr>
+    </w:lvl>
+    <w:lvl w:ilvl="2" w:tplc="04090005" w:tentative="1">
+      <w:start w:val="1"/>
+      <w:numFmt w:val="bullet"/>
+      <w:lvlText w:val=""/>
+      <w:lvlJc w:val="left"/>
+      <w:pPr>
+        <w:ind w:left="2160" w:hanging="360"/>
+      </w:pPr>
+      <w:rPr>
+        <w:rFonts w:ascii="Wingdings" w:hAnsi="Wingdings" w:hint="default"/>
+      </w:rPr>
+    </w:lvl>
+    <w:lvl w:ilvl="3" w:tplc="04090001" w:tentative="1">
+      <w:start w:val="1"/>
+      <w:numFmt w:val="bullet"/>
+      <w:lvlText w:val=""/>
+      <w:lvlJc w:val="left"/>
+      <w:pPr>
+        <w:ind w:left="2880" w:hanging="360"/>
+      </w:pPr>
+      <w:rPr>
+        <w:rFonts w:ascii="Symbol" w:hAnsi="Symbol" w:hint="default"/>
+      </w:rPr>
+    </w:lvl>
+    <w:lvl w:ilvl="4" w:tplc="04090003" w:tentative="1">
+      <w:start w:val="1"/>
+      <w:numFmt w:val="bullet"/>
+      <w:lvlText w:val="o"/>
+      <w:lvlJc w:val="left"/>
+      <w:pPr>
+        <w:ind w:left="3600" w:hanging="360"/>
+      </w:pPr>
+      <w:rPr>
+        <w:rFonts w:ascii="Courier New" w:hAnsi="Courier New" w:cs="Courier New" w:hint="default"/>
+      </w:rPr>
+    </w:lvl>
+    <w:lvl w:ilvl="5" w:tplc="04090005" w:tentative="1">
+      <w:start w:val="1"/>
+      <w:numFmt w:val="bullet"/>
+      <w:lvlText w:val=""/>
+      <w:lvlJc w:val="left"/>
+      <w:pPr>
+        <w:ind w:left="4320" w:hanging="360"/>
+      </w:pPr>
+      <w:rPr>
+        <w:rFonts w:ascii="Wingdings" w:hAnsi="Wingdings" w:hint="default"/>
+      </w:rPr>
+    </w:lvl>
+    <w:lvl w:ilvl="6" w:tplc="04090001" w:tentative="1">
+      <w:start w:val="1"/>
+      <w:numFmt w:val="bullet"/>
+      <w:lvlText w:val=""/>
+      <w:lvlJc w:val="left"/>
+      <w:pPr>
+        <w:ind w:left="5040" w:hanging="360"/>
+      </w:pPr>
+      <w:rPr>
+        <w:rFonts w:ascii="Symbol" w:hAnsi="Symbol" w:hint="default"/>
+      </w:rPr>
+    </w:lvl>
+    <w:lvl w:ilvl="7" w:tplc="04090003" w:tentative="1">
+      <w:start w:val="1"/>
+      <w:numFmt w:val="bullet"/>
+      <w:lvlText w:val="o"/>
+      <w:lvlJc w:val="left"/>
+      <w:pPr>
+        <w:ind w:left="5760" w:hanging="360"/>
+      </w:pPr>
+      <w:rPr>
+        <w:rFonts w:ascii="Courier New" w:hAnsi="Courier New" w:cs="Courier New" w:hint="default"/>
+      </w:rPr>
+    </w:lvl>
+    <w:lvl w:ilvl="8" w:tplc="04090005" w:tentative="1">
+      <w:start w:val="1"/>
+      <w:numFmt w:val="bullet"/>
+      <w:lvlText w:val=""/>
+      <w:lvlJc w:val="left"/>
+      <w:pPr>
+        <w:ind w:left="6480" w:hanging="360"/>
+      </w:pPr>
+      <w:rPr>
+        <w:rFonts w:ascii="Wingdings" w:hAnsi="Wingdings" w:hint="default"/>
+      </w:rPr>
+    </w:lvl>
+  </w:abstractNum>
+  <w:abstractNum w:abstractNumId="8" w15:restartNumberingAfterBreak="0">
+    <w:nsid w:val="22AC6333"/>
+    <w:multiLevelType w:val="hybridMultilevel"/>
+    <w:tmpl w:val="C1381D2C"/>
+    <w:lvl w:ilvl="0" w:tplc="72221CCA">
+      <w:start w:val="1"/>
+      <w:numFmt w:val="bullet"/>
+      <w:lvlText w:val="-"/>
+      <w:lvlJc w:val="left"/>
+      <w:pPr>
+        <w:ind w:left="720" w:hanging="360"/>
+      </w:pPr>
+      <w:rPr>
+        <w:rFonts w:ascii="Arial" w:eastAsia="Arial" w:hAnsi="Arial" w:cs="Arial" w:hint="default"/>
+      </w:rPr>
+    </w:lvl>
+    <w:lvl w:ilvl="1" w:tplc="04090003" w:tentative="1">
+      <w:start w:val="1"/>
+      <w:numFmt w:val="bullet"/>
+      <w:lvlText w:val="o"/>
+      <w:lvlJc w:val="left"/>
+      <w:pPr>
+        <w:ind w:left="1440" w:hanging="360"/>
+      </w:pPr>
+      <w:rPr>
+        <w:rFonts w:ascii="Courier New" w:hAnsi="Courier New" w:cs="Courier New" w:hint="default"/>
+      </w:rPr>
+    </w:lvl>
+    <w:lvl w:ilvl="2" w:tplc="04090005" w:tentative="1">
+      <w:start w:val="1"/>
+      <w:numFmt w:val="bullet"/>
+      <w:lvlText w:val=""/>
+      <w:lvlJc w:val="left"/>
+      <w:pPr>
+        <w:ind w:left="2160" w:hanging="360"/>
+      </w:pPr>
+      <w:rPr>
+        <w:rFonts w:ascii="Wingdings" w:hAnsi="Wingdings" w:hint="default"/>
+      </w:rPr>
+    </w:lvl>
+    <w:lvl w:ilvl="3" w:tplc="04090001" w:tentative="1">
+      <w:start w:val="1"/>
+      <w:numFmt w:val="bullet"/>
+      <w:lvlText w:val=""/>
+      <w:lvlJc w:val="left"/>
+      <w:pPr>
+        <w:ind w:left="2880" w:hanging="360"/>
+      </w:pPr>
+      <w:rPr>
+        <w:rFonts w:ascii="Symbol" w:hAnsi="Symbol" w:hint="default"/>
+      </w:rPr>
+    </w:lvl>
+    <w:lvl w:ilvl="4" w:tplc="04090003" w:tentative="1">
+      <w:start w:val="1"/>
+      <w:numFmt w:val="bullet"/>
+      <w:lvlText w:val="o"/>
+      <w:lvlJc w:val="left"/>
+      <w:pPr>
+        <w:ind w:left="3600" w:hanging="360"/>
+      </w:pPr>
+      <w:rPr>
+        <w:rFonts w:ascii="Courier New" w:hAnsi="Courier New" w:cs="Courier New" w:hint="default"/>
+      </w:rPr>
+    </w:lvl>
+    <w:lvl w:ilvl="5" w:tplc="04090005" w:tentative="1">
+      <w:start w:val="1"/>
+      <w:numFmt w:val="bullet"/>
+      <w:lvlText w:val=""/>
+      <w:lvlJc w:val="left"/>
+      <w:pPr>
+        <w:ind w:left="4320" w:hanging="360"/>
+      </w:pPr>
+      <w:rPr>
+        <w:rFonts w:ascii="Wingdings" w:hAnsi="Wingdings" w:hint="default"/>
+      </w:rPr>
+    </w:lvl>
+    <w:lvl w:ilvl="6" w:tplc="04090001" w:tentative="1">
+      <w:start w:val="1"/>
+      <w:numFmt w:val="bullet"/>
+      <w:lvlText w:val=""/>
+      <w:lvlJc w:val="left"/>
+      <w:pPr>
+        <w:ind w:left="5040" w:hanging="360"/>
+      </w:pPr>
+      <w:rPr>
+        <w:rFonts w:ascii="Symbol" w:hAnsi="Symbol" w:hint="default"/>
+      </w:rPr>
+    </w:lvl>
+    <w:lvl w:ilvl="7" w:tplc="04090003" w:tentative="1">
+      <w:start w:val="1"/>
+      <w:numFmt w:val="bullet"/>
+      <w:lvlText w:val="o"/>
+      <w:lvlJc w:val="left"/>
+      <w:pPr>
+        <w:ind w:left="5760" w:hanging="360"/>
+      </w:pPr>
+      <w:rPr>
+        <w:rFonts w:ascii="Courier New" w:hAnsi="Courier New" w:cs="Courier New" w:hint="default"/>
+      </w:rPr>
+    </w:lvl>
+    <w:lvl w:ilvl="8" w:tplc="04090005" w:tentative="1">
+      <w:start w:val="1"/>
+      <w:numFmt w:val="bullet"/>
+      <w:lvlText w:val=""/>
+      <w:lvlJc w:val="left"/>
+      <w:pPr>
+        <w:ind w:left="6480" w:hanging="360"/>
+      </w:pPr>
+      <w:rPr>
+        <w:rFonts w:ascii="Wingdings" w:hAnsi="Wingdings" w:hint="default"/>
+      </w:rPr>
+    </w:lvl>
+  </w:abstractNum>
+  <w:abstractNum w:abstractNumId="9" w15:restartNumberingAfterBreak="0">
+    <w:nsid w:val="287F4974"/>
+    <w:multiLevelType w:val="hybridMultilevel"/>
+    <w:tmpl w:val="0DEC80EA"/>
+    <w:lvl w:ilvl="0" w:tplc="333E62AE">
+      <w:start w:val="1"/>
+      <w:numFmt w:val="bullet"/>
+      <w:lvlText w:val="-"/>
+      <w:lvlJc w:val="left"/>
+      <w:pPr>
+        <w:ind w:left="720" w:hanging="360"/>
+      </w:pPr>
+      <w:rPr>
+        <w:rFonts w:ascii="Arial" w:eastAsia="Arial" w:hAnsi="Arial" w:cs="Arial" w:hint="default"/>
+      </w:rPr>
+    </w:lvl>
+    <w:lvl w:ilvl="1" w:tplc="04090003" w:tentative="1">
+      <w:start w:val="1"/>
+      <w:numFmt w:val="bullet"/>
+      <w:lvlText w:val="o"/>
+      <w:lvlJc w:val="left"/>
+      <w:pPr>
+        <w:ind w:left="1440" w:hanging="360"/>
+      </w:pPr>
+      <w:rPr>
+        <w:rFonts w:ascii="Courier New" w:hAnsi="Courier New" w:cs="Courier New" w:hint="default"/>
+      </w:rPr>
+    </w:lvl>
+    <w:lvl w:ilvl="2" w:tplc="04090005" w:tentative="1">
+      <w:start w:val="1"/>
+      <w:numFmt w:val="bullet"/>
+      <w:lvlText w:val=""/>
+      <w:lvlJc w:val="left"/>
+      <w:pPr>
+        <w:ind w:left="2160" w:hanging="360"/>
+      </w:pPr>
+      <w:rPr>
+        <w:rFonts w:ascii="Wingdings" w:hAnsi="Wingdings" w:hint="default"/>
+      </w:rPr>
+    </w:lvl>
+    <w:lvl w:ilvl="3" w:tplc="04090001" w:tentative="1">
+      <w:start w:val="1"/>
+      <w:numFmt w:val="bullet"/>
+      <w:lvlText w:val=""/>
+      <w:lvlJc w:val="left"/>
+      <w:pPr>
+        <w:ind w:left="2880" w:hanging="360"/>
+      </w:pPr>
+      <w:rPr>
+        <w:rFonts w:ascii="Symbol" w:hAnsi="Symbol" w:hint="default"/>
+      </w:rPr>
+    </w:lvl>
+    <w:lvl w:ilvl="4" w:tplc="04090003" w:tentative="1">
+      <w:start w:val="1"/>
+      <w:numFmt w:val="bullet"/>
+      <w:lvlText w:val="o"/>
+      <w:lvlJc w:val="left"/>
+      <w:pPr>
+        <w:ind w:left="3600" w:hanging="360"/>
+      </w:pPr>
+      <w:rPr>
+        <w:rFonts w:ascii="Courier New" w:hAnsi="Courier New" w:cs="Courier New" w:hint="default"/>
+      </w:rPr>
+    </w:lvl>
+    <w:lvl w:ilvl="5" w:tplc="04090005" w:tentative="1">
+      <w:start w:val="1"/>
+      <w:numFmt w:val="bullet"/>
+      <w:lvlText w:val=""/>
+      <w:lvlJc w:val="left"/>
+      <w:pPr>
+        <w:ind w:left="4320" w:hanging="360"/>
+      </w:pPr>
+      <w:rPr>
+        <w:rFonts w:ascii="Wingdings" w:hAnsi="Wingdings" w:hint="default"/>
+      </w:rPr>
+    </w:lvl>
+    <w:lvl w:ilvl="6" w:tplc="04090001" w:tentative="1">
+      <w:start w:val="1"/>
+      <w:numFmt w:val="bullet"/>
+      <w:lvlText w:val=""/>
+      <w:lvlJc w:val="left"/>
+      <w:pPr>
+        <w:ind w:left="5040" w:hanging="360"/>
+      </w:pPr>
+      <w:rPr>
+        <w:rFonts w:ascii="Symbol" w:hAnsi="Symbol" w:hint="default"/>
+      </w:rPr>
+    </w:lvl>
+    <w:lvl w:ilvl="7" w:tplc="04090003" w:tentative="1">
+      <w:start w:val="1"/>
+      <w:numFmt w:val="bullet"/>
+      <w:lvlText w:val="o"/>
+      <w:lvlJc w:val="left"/>
+      <w:pPr>
+        <w:ind w:left="5760" w:hanging="360"/>
+      </w:pPr>
+      <w:rPr>
+        <w:rFonts w:ascii="Courier New" w:hAnsi="Courier New" w:cs="Courier New" w:hint="default"/>
+      </w:rPr>
+    </w:lvl>
+    <w:lvl w:ilvl="8" w:tplc="04090005" w:tentative="1">
+      <w:start w:val="1"/>
+      <w:numFmt w:val="bullet"/>
+      <w:lvlText w:val=""/>
+      <w:lvlJc w:val="left"/>
+      <w:pPr>
+        <w:ind w:left="6480" w:hanging="360"/>
+      </w:pPr>
+      <w:rPr>
+        <w:rFonts w:ascii="Wingdings" w:hAnsi="Wingdings" w:hint="default"/>
+      </w:rPr>
+    </w:lvl>
+  </w:abstractNum>
+  <w:abstractNum w:abstractNumId="10" w15:restartNumberingAfterBreak="0">
     <w:nsid w:val="356069FB"/>
     <w:multiLevelType w:val="multilevel"/>
     <w:tmpl w:val="46907EAE"/>
@@ -8001,7 +9479,7 @@
       </w:rPr>
     </w:lvl>
   </w:abstractNum>
-  <w:abstractNum w:abstractNumId="8" w15:restartNumberingAfterBreak="0">
+  <w:abstractNum w:abstractNumId="11" w15:restartNumberingAfterBreak="0">
     <w:nsid w:val="39EB281B"/>
     <w:multiLevelType w:val="multilevel"/>
     <w:tmpl w:val="8B1C2F4E"/>
@@ -8114,7 +9592,120 @@
       </w:rPr>
     </w:lvl>
   </w:abstractNum>
-  <w:abstractNum w:abstractNumId="9" w15:restartNumberingAfterBreak="0">
+  <w:abstractNum w:abstractNumId="12" w15:restartNumberingAfterBreak="0">
+    <w:nsid w:val="3A42344F"/>
+    <w:multiLevelType w:val="multilevel"/>
+    <w:tmpl w:val="62CA3E50"/>
+    <w:lvl w:ilvl="0">
+      <w:start w:val="10"/>
+      <w:numFmt w:val="decimal"/>
+      <w:lvlText w:val="%1."/>
+      <w:lvlJc w:val="left"/>
+      <w:pPr>
+        <w:ind w:left="720" w:hanging="360"/>
+      </w:pPr>
+      <w:rPr>
+        <w:u w:val="none"/>
+      </w:rPr>
+    </w:lvl>
+    <w:lvl w:ilvl="1">
+      <w:start w:val="1"/>
+      <w:numFmt w:val="lowerLetter"/>
+      <w:lvlText w:val="%2."/>
+      <w:lvlJc w:val="left"/>
+      <w:pPr>
+        <w:ind w:left="1440" w:hanging="360"/>
+      </w:pPr>
+      <w:rPr>
+        <w:u w:val="none"/>
+      </w:rPr>
+    </w:lvl>
+    <w:lvl w:ilvl="2">
+      <w:start w:val="1"/>
+      <w:numFmt w:val="lowerRoman"/>
+      <w:lvlText w:val="%3."/>
+      <w:lvlJc w:val="right"/>
+      <w:pPr>
+        <w:ind w:left="2160" w:hanging="360"/>
+      </w:pPr>
+      <w:rPr>
+        <w:u w:val="none"/>
+      </w:rPr>
+    </w:lvl>
+    <w:lvl w:ilvl="3">
+      <w:start w:val="1"/>
+      <w:numFmt w:val="decimal"/>
+      <w:lvlText w:val="%4."/>
+      <w:lvlJc w:val="left"/>
+      <w:pPr>
+        <w:ind w:left="2880" w:hanging="360"/>
+      </w:pPr>
+      <w:rPr>
+        <w:u w:val="none"/>
+      </w:rPr>
+    </w:lvl>
+    <w:lvl w:ilvl="4">
+      <w:start w:val="1"/>
+      <w:numFmt w:val="lowerLetter"/>
+      <w:lvlText w:val="%5."/>
+      <w:lvlJc w:val="left"/>
+      <w:pPr>
+        <w:ind w:left="3600" w:hanging="360"/>
+      </w:pPr>
+      <w:rPr>
+        <w:u w:val="none"/>
+      </w:rPr>
+    </w:lvl>
+    <w:lvl w:ilvl="5">
+      <w:start w:val="1"/>
+      <w:numFmt w:val="lowerRoman"/>
+      <w:lvlText w:val="%6."/>
+      <w:lvlJc w:val="right"/>
+      <w:pPr>
+        <w:ind w:left="4320" w:hanging="360"/>
+      </w:pPr>
+      <w:rPr>
+        <w:u w:val="none"/>
+      </w:rPr>
+    </w:lvl>
+    <w:lvl w:ilvl="6">
+      <w:start w:val="1"/>
+      <w:numFmt w:val="decimal"/>
+      <w:lvlText w:val="%7."/>
+      <w:lvlJc w:val="left"/>
+      <w:pPr>
+        <w:ind w:left="5040" w:hanging="360"/>
+      </w:pPr>
+      <w:rPr>
+        <w:u w:val="none"/>
+      </w:rPr>
+    </w:lvl>
+    <w:lvl w:ilvl="7">
+      <w:start w:val="1"/>
+      <w:numFmt w:val="lowerLetter"/>
+      <w:lvlText w:val="%8."/>
+      <w:lvlJc w:val="left"/>
+      <w:pPr>
+        <w:ind w:left="5760" w:hanging="360"/>
+      </w:pPr>
+      <w:rPr>
+        <w:u w:val="none"/>
+      </w:rPr>
+    </w:lvl>
+    <w:lvl w:ilvl="8">
+      <w:start w:val="1"/>
+      <w:numFmt w:val="lowerRoman"/>
+      <w:lvlText w:val="%9."/>
+      <w:lvlJc w:val="right"/>
+      <w:pPr>
+        <w:ind w:left="6480" w:hanging="360"/>
+      </w:pPr>
+      <w:rPr>
+        <w:u w:val="none"/>
+      </w:rPr>
+    </w:lvl>
+  </w:abstractNum>
+  <w:abstractNum w:abstractNumId="13" w15:restartNumberingAfterBreak="0">
     <w:nsid w:val="3DDC5811"/>
     <w:multiLevelType w:val="multilevel"/>
     <w:tmpl w:val="B5BC7F2A"/>
@@ -8227,7 +9818,7 @@
       </w:rPr>
     </w:lvl>
   </w:abstractNum>
-  <w:abstractNum w:abstractNumId="10" w15:restartNumberingAfterBreak="0">
+  <w:abstractNum w:abstractNumId="14" w15:restartNumberingAfterBreak="0">
     <w:nsid w:val="3F1257FC"/>
     <w:multiLevelType w:val="multilevel"/>
     <w:tmpl w:val="32C41724"/>
@@ -8340,7 +9931,7 @@
       </w:rPr>
     </w:lvl>
   </w:abstractNum>
-  <w:abstractNum w:abstractNumId="11" w15:restartNumberingAfterBreak="0">
+  <w:abstractNum w:abstractNumId="15" w15:restartNumberingAfterBreak="0">
     <w:nsid w:val="43554B69"/>
     <w:multiLevelType w:val="multilevel"/>
     <w:tmpl w:val="62CA3E50"/>
@@ -8453,7 +10044,7 @@
       </w:rPr>
     </w:lvl>
   </w:abstractNum>
-  <w:abstractNum w:abstractNumId="12" w15:restartNumberingAfterBreak="0">
+  <w:abstractNum w:abstractNumId="16" w15:restartNumberingAfterBreak="0">
     <w:nsid w:val="571A5B22"/>
     <w:multiLevelType w:val="multilevel"/>
     <w:tmpl w:val="F572CA42"/>
@@ -8566,7 +10157,7 @@
       </w:rPr>
     </w:lvl>
   </w:abstractNum>
-  <w:abstractNum w:abstractNumId="13" w15:restartNumberingAfterBreak="0">
+  <w:abstractNum w:abstractNumId="17" w15:restartNumberingAfterBreak="0">
     <w:nsid w:val="66034DEE"/>
     <w:multiLevelType w:val="multilevel"/>
     <w:tmpl w:val="F5766B9E"/>
@@ -8679,7 +10270,7 @@
       </w:rPr>
     </w:lvl>
   </w:abstractNum>
-  <w:abstractNum w:abstractNumId="14" w15:restartNumberingAfterBreak="0">
+  <w:abstractNum w:abstractNumId="18" w15:restartNumberingAfterBreak="0">
     <w:nsid w:val="6DF80D92"/>
     <w:multiLevelType w:val="multilevel"/>
     <w:tmpl w:val="ADC4AA6A"/>
@@ -8792,7 +10383,7 @@
       </w:rPr>
     </w:lvl>
   </w:abstractNum>
-  <w:abstractNum w:abstractNumId="15" w15:restartNumberingAfterBreak="0">
+  <w:abstractNum w:abstractNumId="19" w15:restartNumberingAfterBreak="0">
     <w:nsid w:val="6E5325DB"/>
     <w:multiLevelType w:val="multilevel"/>
     <w:tmpl w:val="E1FC0B2A"/>
@@ -8905,7 +10496,7 @@
       </w:rPr>
     </w:lvl>
   </w:abstractNum>
-  <w:abstractNum w:abstractNumId="16" w15:restartNumberingAfterBreak="0">
+  <w:abstractNum w:abstractNumId="20" w15:restartNumberingAfterBreak="0">
     <w:nsid w:val="6E6A3082"/>
     <w:multiLevelType w:val="multilevel"/>
     <w:tmpl w:val="74B6FB8A"/>
@@ -9018,7 +10609,120 @@
       </w:rPr>
     </w:lvl>
   </w:abstractNum>
-  <w:abstractNum w:abstractNumId="17" w15:restartNumberingAfterBreak="0">
+  <w:abstractNum w:abstractNumId="21" w15:restartNumberingAfterBreak="0">
+    <w:nsid w:val="6EFD3F60"/>
+    <w:multiLevelType w:val="hybridMultilevel"/>
+    <w:tmpl w:val="C148A0B0"/>
+    <w:lvl w:ilvl="0" w:tplc="9FAE64A0">
+      <w:start w:val="1"/>
+      <w:numFmt w:val="bullet"/>
+      <w:lvlText w:val="-"/>
+      <w:lvlJc w:val="left"/>
+      <w:pPr>
+        <w:ind w:left="720" w:hanging="360"/>
+      </w:pPr>
+      <w:rPr>
+        <w:rFonts w:ascii="Arial" w:eastAsia="Arial" w:hAnsi="Arial" w:cs="Arial" w:hint="default"/>
+      </w:rPr>
+    </w:lvl>
+    <w:lvl w:ilvl="1" w:tplc="04090003" w:tentative="1">
+      <w:start w:val="1"/>
+      <w:numFmt w:val="bullet"/>
+      <w:lvlText w:val="o"/>
+      <w:lvlJc w:val="left"/>
+      <w:pPr>
+        <w:ind w:left="1440" w:hanging="360"/>
+      </w:pPr>
+      <w:rPr>
+        <w:rFonts w:ascii="Courier New" w:hAnsi="Courier New" w:cs="Courier New" w:hint="default"/>
+      </w:rPr>
+    </w:lvl>
+    <w:lvl w:ilvl="2" w:tplc="04090005" w:tentative="1">
+      <w:start w:val="1"/>
+      <w:numFmt w:val="bullet"/>
+      <w:lvlText w:val=""/>
+      <w:lvlJc w:val="left"/>
+      <w:pPr>
+        <w:ind w:left="2160" w:hanging="360"/>
+      </w:pPr>
+      <w:rPr>
+        <w:rFonts w:ascii="Wingdings" w:hAnsi="Wingdings" w:hint="default"/>
+      </w:rPr>
+    </w:lvl>
+    <w:lvl w:ilvl="3" w:tplc="04090001" w:tentative="1">
+      <w:start w:val="1"/>
+      <w:numFmt w:val="bullet"/>
+      <w:lvlText w:val=""/>
+      <w:lvlJc w:val="left"/>
+      <w:pPr>
+        <w:ind w:left="2880" w:hanging="360"/>
+      </w:pPr>
+      <w:rPr>
+        <w:rFonts w:ascii="Symbol" w:hAnsi="Symbol" w:hint="default"/>
+      </w:rPr>
+    </w:lvl>
+    <w:lvl w:ilvl="4" w:tplc="04090003" w:tentative="1">
+      <w:start w:val="1"/>
+      <w:numFmt w:val="bullet"/>
+      <w:lvlText w:val="o"/>
+      <w:lvlJc w:val="left"/>
+      <w:pPr>
+        <w:ind w:left="3600" w:hanging="360"/>
+      </w:pPr>
+      <w:rPr>
+        <w:rFonts w:ascii="Courier New" w:hAnsi="Courier New" w:cs="Courier New" w:hint="default"/>
+      </w:rPr>
+    </w:lvl>
+    <w:lvl w:ilvl="5" w:tplc="04090005" w:tentative="1">
+      <w:start w:val="1"/>
+      <w:numFmt w:val="bullet"/>
+      <w:lvlText w:val=""/>
+      <w:lvlJc w:val="left"/>
+      <w:pPr>
+        <w:ind w:left="4320" w:hanging="360"/>
+      </w:pPr>
+      <w:rPr>
+        <w:rFonts w:ascii="Wingdings" w:hAnsi="Wingdings" w:hint="default"/>
+      </w:rPr>
+    </w:lvl>
+    <w:lvl w:ilvl="6" w:tplc="04090001" w:tentative="1">
+      <w:start w:val="1"/>
+      <w:numFmt w:val="bullet"/>
+      <w:lvlText w:val=""/>
+      <w:lvlJc w:val="left"/>
+      <w:pPr>
+        <w:ind w:left="5040" w:hanging="360"/>
+      </w:pPr>
+      <w:rPr>
+        <w:rFonts w:ascii="Symbol" w:hAnsi="Symbol" w:hint="default"/>
+      </w:rPr>
+    </w:lvl>
+    <w:lvl w:ilvl="7" w:tplc="04090003" w:tentative="1">
+      <w:start w:val="1"/>
+      <w:numFmt w:val="bullet"/>
+      <w:lvlText w:val="o"/>
+      <w:lvlJc w:val="left"/>
+      <w:pPr>
+        <w:ind w:left="5760" w:hanging="360"/>
+      </w:pPr>
+      <w:rPr>
+        <w:rFonts w:ascii="Courier New" w:hAnsi="Courier New" w:cs="Courier New" w:hint="default"/>
+      </w:rPr>
+    </w:lvl>
+    <w:lvl w:ilvl="8" w:tplc="04090005" w:tentative="1">
+      <w:start w:val="1"/>
+      <w:numFmt w:val="bullet"/>
+      <w:lvlText w:val=""/>
+      <w:lvlJc w:val="left"/>
+      <w:pPr>
+        <w:ind w:left="6480" w:hanging="360"/>
+      </w:pPr>
+      <w:rPr>
+        <w:rFonts w:ascii="Wingdings" w:hAnsi="Wingdings" w:hint="default"/>
+      </w:rPr>
+    </w:lvl>
+  </w:abstractNum>
+  <w:abstractNum w:abstractNumId="22" w15:restartNumberingAfterBreak="0">
     <w:nsid w:val="73B93F39"/>
     <w:multiLevelType w:val="multilevel"/>
     <w:tmpl w:val="74D8E9A6"/>
@@ -9131,7 +10835,7 @@
       </w:rPr>
     </w:lvl>
   </w:abstractNum>
-  <w:abstractNum w:abstractNumId="18" w15:restartNumberingAfterBreak="0">
+  <w:abstractNum w:abstractNumId="23" w15:restartNumberingAfterBreak="0">
     <w:nsid w:val="743911F0"/>
     <w:multiLevelType w:val="multilevel"/>
     <w:tmpl w:val="947039E0"/>
@@ -9244,7 +10948,7 @@
       </w:rPr>
     </w:lvl>
   </w:abstractNum>
-  <w:abstractNum w:abstractNumId="19" w15:restartNumberingAfterBreak="0">
+  <w:abstractNum w:abstractNumId="24" w15:restartNumberingAfterBreak="0">
     <w:nsid w:val="77DD2579"/>
     <w:multiLevelType w:val="multilevel"/>
     <w:tmpl w:val="B5F867C2"/>
@@ -9357,7 +11061,7 @@
       </w:rPr>
     </w:lvl>
   </w:abstractNum>
-  <w:abstractNum w:abstractNumId="20" w15:restartNumberingAfterBreak="0">
+  <w:abstractNum w:abstractNumId="25" w15:restartNumberingAfterBreak="0">
     <w:nsid w:val="794A578D"/>
     <w:multiLevelType w:val="multilevel"/>
     <w:tmpl w:val="EDBA817A"/>
@@ -9470,7 +11174,7 @@
       </w:rPr>
     </w:lvl>
   </w:abstractNum>
-  <w:abstractNum w:abstractNumId="21" w15:restartNumberingAfterBreak="0">
+  <w:abstractNum w:abstractNumId="26" w15:restartNumberingAfterBreak="0">
     <w:nsid w:val="7C2C7999"/>
     <w:multiLevelType w:val="multilevel"/>
     <w:tmpl w:val="553435E0"/>
@@ -9583,7 +11287,7 @@
       </w:rPr>
     </w:lvl>
   </w:abstractNum>
-  <w:abstractNum w:abstractNumId="22" w15:restartNumberingAfterBreak="0">
+  <w:abstractNum w:abstractNumId="27" w15:restartNumberingAfterBreak="0">
     <w:nsid w:val="7C3E1BEB"/>
     <w:multiLevelType w:val="multilevel"/>
     <w:tmpl w:val="6460270C"/>
@@ -9696,7 +11400,7 @@
       </w:rPr>
     </w:lvl>
   </w:abstractNum>
-  <w:abstractNum w:abstractNumId="23" w15:restartNumberingAfterBreak="0">
+  <w:abstractNum w:abstractNumId="28" w15:restartNumberingAfterBreak="0">
     <w:nsid w:val="7FFC4BC0"/>
     <w:multiLevelType w:val="multilevel"/>
     <w:tmpl w:val="75DCDB02"/>
@@ -9810,55 +11514,55 @@
     </w:lvl>
   </w:abstractNum>
   <w:num w:numId="1" w16cid:durableId="1755471784">
-    <w:abstractNumId w:val="11"/>
+    <w:abstractNumId w:val="15"/>
   </w:num>
   <w:num w:numId="2" w16cid:durableId="689917914">
-    <w:abstractNumId w:val="19"/>
+    <w:abstractNumId w:val="24"/>
   </w:num>
   <w:num w:numId="3" w16cid:durableId="1597595765">
-    <w:abstractNumId w:val="10"/>
+    <w:abstractNumId w:val="14"/>
   </w:num>
   <w:num w:numId="4" w16cid:durableId="1848517554">
-    <w:abstractNumId w:val="12"/>
+    <w:abstractNumId w:val="16"/>
   </w:num>
   <w:num w:numId="5" w16cid:durableId="1261910615">
-    <w:abstractNumId w:val="22"/>
+    <w:abstractNumId w:val="27"/>
   </w:num>
   <w:num w:numId="6" w16cid:durableId="627973946">
     <w:abstractNumId w:val="2"/>
   </w:num>
   <w:num w:numId="7" w16cid:durableId="224069512">
-    <w:abstractNumId w:val="18"/>
+    <w:abstractNumId w:val="23"/>
   </w:num>
   <w:num w:numId="8" w16cid:durableId="1550147048">
-    <w:abstractNumId w:val="21"/>
+    <w:abstractNumId w:val="26"/>
   </w:num>
   <w:num w:numId="9" w16cid:durableId="224219674">
     <w:abstractNumId w:val="5"/>
   </w:num>
   <w:num w:numId="10" w16cid:durableId="1790782809">
-    <w:abstractNumId w:val="23"/>
+    <w:abstractNumId w:val="28"/>
   </w:num>
   <w:num w:numId="11" w16cid:durableId="1936205247">
     <w:abstractNumId w:val="0"/>
   </w:num>
   <w:num w:numId="12" w16cid:durableId="1639722880">
-    <w:abstractNumId w:val="14"/>
+    <w:abstractNumId w:val="18"/>
   </w:num>
   <w:num w:numId="13" w16cid:durableId="95642755">
-    <w:abstractNumId w:val="20"/>
+    <w:abstractNumId w:val="25"/>
   </w:num>
   <w:num w:numId="14" w16cid:durableId="240987845">
-    <w:abstractNumId w:val="13"/>
+    <w:abstractNumId w:val="17"/>
   </w:num>
   <w:num w:numId="15" w16cid:durableId="616524513">
-    <w:abstractNumId w:val="15"/>
+    <w:abstractNumId w:val="19"/>
   </w:num>
   <w:num w:numId="16" w16cid:durableId="855313671">
-    <w:abstractNumId w:val="7"/>
+    <w:abstractNumId w:val="10"/>
   </w:num>
   <w:num w:numId="17" w16cid:durableId="1433940837">
-    <w:abstractNumId w:val="9"/>
+    <w:abstractNumId w:val="13"/>
   </w:num>
   <w:num w:numId="18" w16cid:durableId="510529836">
     <w:abstractNumId w:val="1"/>
@@ -9867,7 +11571,7 @@
     <w:abstractNumId w:val="3"/>
   </w:num>
   <w:num w:numId="20" w16cid:durableId="1135678548">
-    <w:abstractNumId w:val="8"/>
+    <w:abstractNumId w:val="11"/>
   </w:num>
   <w:num w:numId="21" w16cid:durableId="1350598081">
     <w:abstractNumId w:val="6"/>
@@ -9876,10 +11580,25 @@
     <w:abstractNumId w:val="4"/>
   </w:num>
   <w:num w:numId="23" w16cid:durableId="1039470080">
-    <w:abstractNumId w:val="16"/>
+    <w:abstractNumId w:val="20"/>
   </w:num>
   <w:num w:numId="24" w16cid:durableId="326792078">
-    <w:abstractNumId w:val="17"/>
+    <w:abstractNumId w:val="22"/>
+  </w:num>
+  <w:num w:numId="25" w16cid:durableId="1748533163">
+    <w:abstractNumId w:val="12"/>
+  </w:num>
+  <w:num w:numId="26" w16cid:durableId="1768621433">
+    <w:abstractNumId w:val="9"/>
+  </w:num>
+  <w:num w:numId="27" w16cid:durableId="1618022945">
+    <w:abstractNumId w:val="8"/>
+  </w:num>
+  <w:num w:numId="28" w16cid:durableId="2064867392">
+    <w:abstractNumId w:val="21"/>
+  </w:num>
+  <w:num w:numId="29" w16cid:durableId="1643266788">
+    <w:abstractNumId w:val="7"/>
   </w:num>
 </w:numbering>
 </file>
@@ -10468,6 +12187,61 @@
       </w:tblCellMar>
     </w:tblPr>
   </w:style>
+  <w:style w:type="paragraph" w:styleId="ListParagraph">
+    <w:name w:val="List Paragraph"/>
+    <w:basedOn w:val="Normal"/>
+    <w:uiPriority w:val="34"/>
+    <w:qFormat/>
+    <w:rsid w:val="008D753A"/>
+    <w:pPr>
+      <w:ind w:left="720"/>
+      <w:contextualSpacing/>
+    </w:pPr>
+  </w:style>
+  <w:style w:type="paragraph" w:styleId="Header">
+    <w:name w:val="header"/>
+    <w:basedOn w:val="Normal"/>
+    <w:link w:val="HeaderChar"/>
+    <w:uiPriority w:val="99"/>
+    <w:unhideWhenUsed/>
+    <w:rsid w:val="00802588"/>
+    <w:pPr>
+      <w:tabs>
+        <w:tab w:val="center" w:pos="4680"/>
+        <w:tab w:val="right" w:pos="9360"/>
+      </w:tabs>
+      <w:spacing w:line="240" w:lineRule="auto"/>
+    </w:pPr>
+  </w:style>
+  <w:style w:type="character" w:customStyle="1" w:styleId="HeaderChar">
+    <w:name w:val="Header Char"/>
+    <w:basedOn w:val="DefaultParagraphFont"/>
+    <w:link w:val="Header"/>
+    <w:uiPriority w:val="99"/>
+    <w:rsid w:val="00802588"/>
+  </w:style>
+  <w:style w:type="paragraph" w:styleId="Footer">
+    <w:name w:val="footer"/>
+    <w:basedOn w:val="Normal"/>
+    <w:link w:val="FooterChar"/>
+    <w:uiPriority w:val="99"/>
+    <w:unhideWhenUsed/>
+    <w:rsid w:val="00802588"/>
+    <w:pPr>
+      <w:tabs>
+        <w:tab w:val="center" w:pos="4680"/>
+        <w:tab w:val="right" w:pos="9360"/>
+      </w:tabs>
+      <w:spacing w:line="240" w:lineRule="auto"/>
+    </w:pPr>
+  </w:style>
+  <w:style w:type="character" w:customStyle="1" w:styleId="FooterChar">
+    <w:name w:val="Footer Char"/>
+    <w:basedOn w:val="DefaultParagraphFont"/>
+    <w:link w:val="Footer"/>
+    <w:uiPriority w:val="99"/>
+    <w:rsid w:val="00802588"/>
+  </w:style>
 </w:styles>
 </file>
 

--- a/WolfScheduler/project_docs/CSC216_GP3_SystemTestPlan.docx
+++ b/WolfScheduler/project_docs/CSC216_GP3_SystemTestPlan.docx
@@ -376,6 +376,7 @@
         <w:rPr>
           <w:rFonts w:ascii="Courier New" w:eastAsia="Courier New" w:hAnsi="Courier New" w:cs="Courier New"/>
         </w:rPr>
+        <w:lastRenderedPageBreak/>
         <w:t xml:space="preserve"> </w:t>
       </w:r>
       <w:proofErr w:type="gramStart"/>
@@ -1174,6 +1175,7 @@
         <w:rPr>
           <w:rFonts w:ascii="Courier New" w:eastAsia="Courier New" w:hAnsi="Courier New" w:cs="Courier New"/>
         </w:rPr>
+        <w:lastRenderedPageBreak/>
         <w:t xml:space="preserve">CSC </w:t>
       </w:r>
       <w:proofErr w:type="gramStart"/>
@@ -1963,7 +1965,14 @@
               <w:rPr>
                 <w:rFonts w:ascii="Courier New" w:eastAsia="Courier New" w:hAnsi="Courier New" w:cs="Courier New"/>
               </w:rPr>
-              <w:t>test-files/course_records.txt</w:t>
+              <w:t>test-</w:t>
+            </w:r>
+            <w:r>
+              <w:rPr>
+                <w:rFonts w:ascii="Courier New" w:eastAsia="Courier New" w:hAnsi="Courier New" w:cs="Courier New"/>
+              </w:rPr>
+              <w:lastRenderedPageBreak/>
+              <w:t>files/course_records.txt</w:t>
             </w:r>
           </w:p>
           <w:p>
@@ -2066,6 +2075,7 @@
             </w:pPr>
             <w:proofErr w:type="spellStart"/>
             <w:r>
+              <w:lastRenderedPageBreak/>
               <w:t>WolfSchdulerGUI</w:t>
             </w:r>
             <w:proofErr w:type="spellEnd"/>
@@ -2099,7 +2109,11 @@
               <w:ind w:left="435"/>
             </w:pPr>
             <w:r>
-              <w:t>CSC 116, 001, Intro to Programming - Java, MW 9:10AM-11:00AM</w:t>
+              <w:t xml:space="preserve">CSC 116, 001, Intro to Programming - Java, MW </w:t>
+            </w:r>
+            <w:r>
+              <w:lastRenderedPageBreak/>
+              <w:t>9:10AM-11:00AM</w:t>
             </w:r>
           </w:p>
           <w:p>
@@ -2249,7 +2263,11 @@
               <w:ind w:left="435"/>
             </w:pPr>
             <w:r>
-              <w:t>CSC 226, 001, Discrete Mathematics for Computer Scientists, MWF 9:35AM-10:25AM</w:t>
+              <w:t xml:space="preserve">CSC 226, 001, Discrete Mathematics for Computer </w:t>
+            </w:r>
+            <w:r>
+              <w:lastRenderedPageBreak/>
+              <w:t>Scientists, MWF 9:35AM-10:25AM</w:t>
             </w:r>
           </w:p>
           <w:p>
@@ -2355,6 +2373,7 @@
               <w:rPr>
                 <w:b/>
               </w:rPr>
+              <w:lastRenderedPageBreak/>
               <w:t xml:space="preserve">Test Passed - </w:t>
             </w:r>
             <w:proofErr w:type="spellStart"/>
@@ -2369,7 +2388,14 @@
               <w:rPr>
                 <w:b/>
               </w:rPr>
-              <w:t xml:space="preserve"> loaded with the appropriate labels and display. The Course Catalog is populated with 13 courses. Each course displayed the accurate name, section, title, meeting days, and meeting times. The My Schedule, Course Details, and Add Event sections remained empty, displaying no information and only labels.</w:t>
+              <w:t xml:space="preserve"> loaded with the appropriate labels and display. The Course Catalog is populated with 13 courses. Each course </w:t>
+            </w:r>
+            <w:r>
+              <w:rPr>
+                <w:b/>
+              </w:rPr>
+              <w:lastRenderedPageBreak/>
+              <w:t>displayed the accurate name, section, title, meeting days, and meeting times. The My Schedule, Course Details, and Add Event sections remained empty, displaying no information and only labels.</w:t>
             </w:r>
           </w:p>
         </w:tc>
@@ -2392,6 +2418,7 @@
               <w:spacing w:line="240" w:lineRule="auto"/>
             </w:pPr>
             <w:r>
+              <w:lastRenderedPageBreak/>
               <w:t>Test 3: Add - No Sel.</w:t>
             </w:r>
           </w:p>
@@ -2595,25 +2622,7 @@
               <w:rPr>
                 <w:b/>
               </w:rPr>
-              <w:t>Test Passed -</w:t>
-            </w:r>
-            <w:r>
-              <w:rPr>
-                <w:b/>
-              </w:rPr>
-              <w:t xml:space="preserve"> </w:t>
-            </w:r>
-            <w:r>
-              <w:rPr>
-                <w:b/>
-              </w:rPr>
-              <w:t xml:space="preserve">Test 2 has passed prior to beginning Test </w:t>
-            </w:r>
-            <w:r>
-              <w:rPr>
-                <w:b/>
-              </w:rPr>
-              <w:t xml:space="preserve">3. </w:t>
+              <w:t xml:space="preserve">Test Passed - Test 2 has passed prior to beginning Test 3. </w:t>
             </w:r>
             <w:r>
               <w:rPr>
@@ -2723,6 +2732,7 @@
               <w:rPr>
                 <w:i/>
               </w:rPr>
+              <w:lastRenderedPageBreak/>
               <w:t>Check results</w:t>
             </w:r>
           </w:p>
@@ -2822,6 +2832,7 @@
               <w:spacing w:line="240" w:lineRule="auto"/>
             </w:pPr>
             <w:r>
+              <w:lastRenderedPageBreak/>
               <w:t>Course Details are displayed</w:t>
             </w:r>
           </w:p>
@@ -2878,6 +2889,7 @@
               <w:ind w:left="435"/>
             </w:pPr>
             <w:r>
+              <w:lastRenderedPageBreak/>
               <w:t>Instructor: sesmith5</w:t>
             </w:r>
           </w:p>
@@ -2954,6 +2966,7 @@
               <w:rPr>
                 <w:b/>
               </w:rPr>
+              <w:lastRenderedPageBreak/>
               <w:t xml:space="preserve">Test Passed - </w:t>
             </w:r>
             <w:r>
@@ -2997,7 +3010,14 @@
               <w:rPr>
                 <w:b/>
               </w:rPr>
-              <w:t xml:space="preserve"> and the Course Details for CSC 216 (001) were displayed. It showed the accurate name, section, title, instructor, credits, and meeting information. After selecting Add Course, CSC 216 (001) was listed in the My Schedule table with its appropriate information.</w:t>
+              <w:t xml:space="preserve"> and the Course Details for CSC 216 </w:t>
+            </w:r>
+            <w:r>
+              <w:rPr>
+                <w:b/>
+              </w:rPr>
+              <w:lastRenderedPageBreak/>
+              <w:t>(001) were displayed. It showed the accurate name, section, title, instructor, credits, and meeting information. After selecting Add Course, CSC 216 (001) was listed in the My Schedule table with its appropriate information.</w:t>
             </w:r>
           </w:p>
         </w:tc>
@@ -3020,6 +3040,7 @@
               <w:spacing w:line="240" w:lineRule="auto"/>
             </w:pPr>
             <w:r>
+              <w:lastRenderedPageBreak/>
               <w:t>Test 5: Remove - No Sel.</w:t>
             </w:r>
           </w:p>
@@ -3449,6 +3470,7 @@
               <w:spacing w:line="240" w:lineRule="auto"/>
             </w:pPr>
             <w:r>
+              <w:lastRenderedPageBreak/>
               <w:t>Course Details are displayed</w:t>
             </w:r>
           </w:p>
@@ -3604,6 +3626,7 @@
               <w:rPr>
                 <w:b/>
               </w:rPr>
+              <w:lastRenderedPageBreak/>
               <w:t xml:space="preserve">Test Passed - </w:t>
             </w:r>
             <w:r>
@@ -3623,7 +3646,14 @@
               <w:rPr>
                 <w:b/>
               </w:rPr>
-              <w:t xml:space="preserve"> row of the Course Catalog table, the row was highlighted and the information for CSC 216 (002) was displayed in the Course Details section. The appropriate name, section, title, instructor, credits, and meeting information were displayed. After selecting Add Course, a pop-up dialog box appeared. It displayed a message, stating “You are already enrolled </w:t>
+              <w:t xml:space="preserve"> row of the Course Catalog table, the row was highlighted and the information for CSC 216 (002) was displayed in the Course Details section. The appropriate name, section, title, instructor, credits, and </w:t>
+            </w:r>
+            <w:r>
+              <w:rPr>
+                <w:b/>
+              </w:rPr>
+              <w:lastRenderedPageBreak/>
+              <w:t xml:space="preserve">meeting information were displayed. After selecting Add Course, a pop-up dialog box appeared. It displayed a message, stating “You are already enrolled </w:t>
             </w:r>
             <w:r>
               <w:rPr>
@@ -3652,6 +3682,7 @@
               <w:spacing w:line="240" w:lineRule="auto"/>
             </w:pPr>
             <w:r>
+              <w:lastRenderedPageBreak/>
               <w:t>Test 14: Add Event</w:t>
             </w:r>
           </w:p>
@@ -3926,13 +3957,7 @@
               <w:rPr>
                 <w:b/>
               </w:rPr>
-              <w:t xml:space="preserve">Test Passed - </w:t>
-            </w:r>
-            <w:r>
-              <w:rPr>
-                <w:b/>
-              </w:rPr>
-              <w:t>Test 2 and Test 4 passed prior to beginning Test 14. After entering the appropriate information and selecting Add Event, My Schedule populated with the event. The My Schedule table displayed the previously added CSC 216 course and the newly added event under it, with the appropriate name and meeting information.</w:t>
+              <w:t>Test Passed - Test 2 and Test 4 passed prior to beginning Test 14. After entering the appropriate information and selecting Add Event, My Schedule populated with the event. The My Schedule table displayed the previously added CSC 216 course and the newly added event under it, with the appropriate name and meeting information.</w:t>
             </w:r>
           </w:p>
         </w:tc>
@@ -4207,6 +4232,7 @@
               <w:spacing w:line="240" w:lineRule="auto"/>
             </w:pPr>
             <w:r>
+              <w:lastRenderedPageBreak/>
               <w:t>A pop-up dialog stating</w:t>
             </w:r>
             <w:r>
@@ -4246,13 +4272,7 @@
               <w:rPr>
                 <w:b/>
               </w:rPr>
-              <w:t xml:space="preserve">Test Passed - </w:t>
-            </w:r>
-            <w:r>
-              <w:rPr>
-                <w:b/>
-              </w:rPr>
-              <w:t>Test 2, Test 4, and Test 14 have passed prior to beginning Test 15. After entering a new event with the same name and different meeting information, a pop-up dialog box appeared. It displayed a message, stating “You have already created an event called Lunch.”</w:t>
+              <w:t>Test Passed - Test 2, Test 4, and Test 14 have passed prior to beginning Test 15. After entering a new event with the same name and different meeting information, a pop-up dialog box appeared. It displayed a message, stating “You have already created an event called Lunch.”</w:t>
             </w:r>
           </w:p>
         </w:tc>
@@ -4421,13 +4441,7 @@
               <w:rPr>
                 <w:b/>
               </w:rPr>
-              <w:t xml:space="preserve">Test Passed - </w:t>
-            </w:r>
-            <w:r>
-              <w:rPr>
-                <w:b/>
-              </w:rPr>
-              <w:t>Test 2 and Test 4 passed prior to beginning Test 7. After selecting Reset Schedule, the My Schedule table became empty, displaying no course information or events.</w:t>
+              <w:t>Test Passed - Test 2 and Test 4 passed prior to beginning Test 7. After selecting Reset Schedule, the My Schedule table became empty, displaying no course information or events.</w:t>
             </w:r>
           </w:p>
         </w:tc>
@@ -4688,6 +4702,7 @@
               <w:ind w:left="360"/>
             </w:pPr>
             <w:r>
+              <w:lastRenderedPageBreak/>
               <w:t>Select the 12th row of the Course Catalog table (CSC 230, 001, C and Software Tools, MW 11:45AM-1:00PM)</w:t>
             </w:r>
           </w:p>
@@ -4944,6 +4959,7 @@
               <w:spacing w:line="240" w:lineRule="auto"/>
             </w:pPr>
             <w:r>
+              <w:lastRenderedPageBreak/>
               <w:t>My Schedule displays:</w:t>
             </w:r>
           </w:p>
@@ -5003,13 +5019,7 @@
               <w:ind w:left="90"/>
             </w:pPr>
             <w:r>
-              <w:t>A pop-up dialog stating, “</w:t>
-            </w:r>
-            <w:r>
-              <w:t>The course cannot be added due to a conflict.</w:t>
-            </w:r>
-            <w:r>
-              <w:t>” is displayed.</w:t>
+              <w:t>A pop-up dialog stating, “The course cannot be added due to a conflict.” is displayed.</w:t>
             </w:r>
           </w:p>
           <w:p>
@@ -5053,7 +5063,11 @@
               <w:ind w:left="450"/>
             </w:pPr>
             <w:r>
-              <w:t>CSC 217, 601, Software Development Fundamentals Lab, Arranged</w:t>
+              <w:t xml:space="preserve">CSC 217, 601, Software Development </w:t>
+            </w:r>
+            <w:r>
+              <w:lastRenderedPageBreak/>
+              <w:t>Fundamentals Lab, Arranged</w:t>
             </w:r>
           </w:p>
           <w:p>
@@ -5138,13 +5152,8 @@
               <w:rPr>
                 <w:b/>
               </w:rPr>
-              <w:t xml:space="preserve">Test Passed - </w:t>
-            </w:r>
-            <w:r>
-              <w:rPr>
-                <w:b/>
-              </w:rPr>
-              <w:t>Test 2 passed prior to beginning Test 8. After adding the first three appropriate courses, the My Schedule box displayed the three courses with their accurate information and meeting times. After adding CSC 230 (001), a pop-up dialog box appeared. It displayed a message, stating “The course cannot be added due to a conflict.” This occurred because there is an overlap in the timings of CSC 116 (002) and CSC 230 (001). After you go on to add the rest of the courses, a pop-up dialog box stating the same message displays after attempting to add an event with overlapping time.</w:t>
+              <w:lastRenderedPageBreak/>
+              <w:t>Test Passed - Test 2 passed prior to beginning Test 8. After adding the first three appropriate courses, the My Schedule box displayed the three courses with their accurate information and meeting times. After adding CSC 230 (001), a pop-up dialog box appeared. It displayed a message, stating “The course cannot be added due to a conflict.” This occurred because there is an overlap in the timings of CSC 116 (002) and CSC 230 (001). After you go on to add the rest of the courses, a pop-up dialog box stating the same message displays after attempting to add an event with overlapping time.</w:t>
             </w:r>
           </w:p>
         </w:tc>
@@ -5446,6 +5455,7 @@
               <w:spacing w:line="240" w:lineRule="auto"/>
             </w:pPr>
             <w:r>
+              <w:lastRenderedPageBreak/>
               <w:t>My Schedule displays:</w:t>
             </w:r>
           </w:p>
@@ -5586,13 +5596,15 @@
               <w:rPr>
                 <w:b/>
               </w:rPr>
-              <w:t xml:space="preserve">Test Passed - </w:t>
-            </w:r>
-            <w:r>
-              <w:rPr>
-                <w:b/>
-              </w:rPr>
-              <w:t>Test 2 and Test 8 passed prior to beginning Test 9. After selecting Remove Activity on the third row of My Schedule, it changed to display only four courses with their appropriate names and information. After selecting Remove Activity for the new third row, the Exercise event added was also removed, and now only three activities were displayed in the schedule.</w:t>
+              <w:lastRenderedPageBreak/>
+              <w:t xml:space="preserve">Test Passed - Test 2 and Test 8 passed prior to beginning Test 9. After selecting Remove Activity on the third row of My Schedule, it changed to display only four courses with their appropriate names and information. After selecting Remove Activity for the new third row, the Exercise event added was also removed, and now only three activities were </w:t>
+            </w:r>
+            <w:r>
+              <w:rPr>
+                <w:b/>
+              </w:rPr>
+              <w:lastRenderedPageBreak/>
+              <w:t>displayed in the schedule.</w:t>
             </w:r>
           </w:p>
         </w:tc>
@@ -5615,6 +5627,7 @@
               <w:spacing w:line="240" w:lineRule="auto"/>
             </w:pPr>
             <w:r>
+              <w:lastRenderedPageBreak/>
               <w:t>Test 10: Set Title</w:t>
             </w:r>
           </w:p>
@@ -5759,13 +5772,7 @@
               <w:rPr>
                 <w:b/>
               </w:rPr>
-              <w:t xml:space="preserve">Test Passed - </w:t>
-            </w:r>
-            <w:r>
-              <w:rPr>
-                <w:b/>
-              </w:rPr>
-              <w:t>Tests 1 and 2 have passed prior to beginning Test 10. After entering the new name and selecting Set Title, the label on the third section displayed “My Super Awesome Schedule” rather than the original “My Schedule.”</w:t>
+              <w:t>Test Passed - Tests 1 and 2 have passed prior to beginning Test 10. After entering the new name and selecting Set Title, the label on the third section displayed “My Super Awesome Schedule” rather than the original “My Schedule.”</w:t>
             </w:r>
           </w:p>
         </w:tc>
@@ -5774,7 +5781,7 @@
         <w:tc>
           <w:tcPr>
             <w:tcW w:w="1235" w:type="dxa"/>
-            <w:shd w:val="clear" w:color="auto" w:fill="auto"/>
+            <w:shd w:val="clear" w:color="auto" w:fill="D9D9D9" w:themeFill="background1" w:themeFillShade="D9"/>
             <w:tcMar>
               <w:top w:w="100" w:type="dxa"/>
               <w:left w:w="100" w:type="dxa"/>
@@ -5796,12 +5803,21 @@
               <w:widowControl w:val="0"/>
               <w:spacing w:line="240" w:lineRule="auto"/>
             </w:pPr>
+            <w:r>
+              <w:t>(Modified)</w:t>
+            </w:r>
+          </w:p>
+          <w:p>
+            <w:pPr>
+              <w:widowControl w:val="0"/>
+              <w:spacing w:line="240" w:lineRule="auto"/>
+            </w:pPr>
           </w:p>
         </w:tc>
         <w:tc>
           <w:tcPr>
             <w:tcW w:w="5215" w:type="dxa"/>
-            <w:shd w:val="clear" w:color="auto" w:fill="auto"/>
+            <w:shd w:val="clear" w:color="auto" w:fill="D9D9D9" w:themeFill="background1" w:themeFillShade="D9"/>
             <w:tcMar>
               <w:top w:w="100" w:type="dxa"/>
               <w:left w:w="100" w:type="dxa"/>
@@ -5885,7 +5901,7 @@
         <w:tc>
           <w:tcPr>
             <w:tcW w:w="3240" w:type="dxa"/>
-            <w:shd w:val="clear" w:color="auto" w:fill="auto"/>
+            <w:shd w:val="clear" w:color="auto" w:fill="D9D9D9" w:themeFill="background1" w:themeFillShade="D9"/>
             <w:tcMar>
               <w:top w:w="100" w:type="dxa"/>
               <w:left w:w="100" w:type="dxa"/>
@@ -5950,7 +5966,11 @@
               <w:ind w:left="450"/>
             </w:pPr>
             <w:r>
-              <w:t>CSC 217, 601, Software Development Fundamentals Lab, 1, sesmith5, Arranged, “”</w:t>
+              <w:t xml:space="preserve">CSC 217, 601, Software </w:t>
+            </w:r>
+            <w:r>
+              <w:lastRenderedPageBreak/>
+              <w:t>Development Fundamentals Lab, 1, sesmith5, Arranged, “”</w:t>
             </w:r>
           </w:p>
           <w:p>
@@ -5979,7 +5999,7 @@
         <w:tc>
           <w:tcPr>
             <w:tcW w:w="3255" w:type="dxa"/>
-            <w:shd w:val="clear" w:color="auto" w:fill="auto"/>
+            <w:shd w:val="clear" w:color="auto" w:fill="D9D9D9" w:themeFill="background1" w:themeFillShade="D9"/>
             <w:tcMar>
               <w:top w:w="100" w:type="dxa"/>
               <w:left w:w="100" w:type="dxa"/>
@@ -5999,13 +6019,15 @@
               <w:rPr>
                 <w:b/>
               </w:rPr>
-              <w:t xml:space="preserve">Test Passed - </w:t>
-            </w:r>
-            <w:r>
-              <w:rPr>
-                <w:b/>
-              </w:rPr>
-              <w:t>Test 2 and Tests 8-10 passed prior to beginning Test 11. After selecting Display Final Schedule, the appropriate courses were displayed in the Schedule Table with their appropriate information. The Schedule Title also displayed as “My Super Awesome Schedule.”</w:t>
+              <w:lastRenderedPageBreak/>
+              <w:t xml:space="preserve">Test Passed - Test 2 and Tests 8-10 passed prior to beginning Test 11. After selecting Display Final Schedule, the appropriate courses were displayed in the Schedule Table with their appropriate information. The Schedule Title also </w:t>
+            </w:r>
+            <w:r>
+              <w:rPr>
+                <w:b/>
+              </w:rPr>
+              <w:lastRenderedPageBreak/>
+              <w:t>displayed as “My Super Awesome Schedule.”</w:t>
             </w:r>
           </w:p>
         </w:tc>
@@ -6014,7 +6036,7 @@
         <w:tc>
           <w:tcPr>
             <w:tcW w:w="1235" w:type="dxa"/>
-            <w:shd w:val="clear" w:color="auto" w:fill="auto"/>
+            <w:shd w:val="clear" w:color="auto" w:fill="D9D9D9" w:themeFill="background1" w:themeFillShade="D9"/>
             <w:tcMar>
               <w:top w:w="100" w:type="dxa"/>
               <w:left w:w="100" w:type="dxa"/>
@@ -6028,7 +6050,17 @@
               <w:spacing w:line="240" w:lineRule="auto"/>
             </w:pPr>
             <w:r>
+              <w:lastRenderedPageBreak/>
               <w:t>Test 12: Export</w:t>
+            </w:r>
+          </w:p>
+          <w:p>
+            <w:pPr>
+              <w:widowControl w:val="0"/>
+              <w:spacing w:line="240" w:lineRule="auto"/>
+            </w:pPr>
+            <w:r>
+              <w:t>(Modified)</w:t>
             </w:r>
           </w:p>
           <w:p>
@@ -6041,7 +6073,7 @@
         <w:tc>
           <w:tcPr>
             <w:tcW w:w="5215" w:type="dxa"/>
-            <w:shd w:val="clear" w:color="auto" w:fill="auto"/>
+            <w:shd w:val="clear" w:color="auto" w:fill="D9D9D9" w:themeFill="background1" w:themeFillShade="D9"/>
             <w:tcMar>
               <w:top w:w="100" w:type="dxa"/>
               <w:left w:w="100" w:type="dxa"/>
@@ -6182,7 +6214,7 @@
         <w:tc>
           <w:tcPr>
             <w:tcW w:w="3240" w:type="dxa"/>
-            <w:shd w:val="clear" w:color="auto" w:fill="auto"/>
+            <w:shd w:val="clear" w:color="auto" w:fill="D9D9D9" w:themeFill="background1" w:themeFillShade="D9"/>
             <w:tcMar>
               <w:top w:w="100" w:type="dxa"/>
               <w:left w:w="100" w:type="dxa"/>
@@ -6352,7 +6384,7 @@
         <w:tc>
           <w:tcPr>
             <w:tcW w:w="3255" w:type="dxa"/>
-            <w:shd w:val="clear" w:color="auto" w:fill="auto"/>
+            <w:shd w:val="clear" w:color="auto" w:fill="D9D9D9" w:themeFill="background1" w:themeFillShade="D9"/>
             <w:tcMar>
               <w:top w:w="100" w:type="dxa"/>
               <w:left w:w="100" w:type="dxa"/>
@@ -6372,13 +6404,7 @@
               <w:rPr>
                 <w:b/>
               </w:rPr>
-              <w:t xml:space="preserve">Test Passed - </w:t>
-            </w:r>
-            <w:r>
-              <w:rPr>
-                <w:b/>
-              </w:rPr>
-              <w:t>Test 2 and Tests 8-11 passed prior to beginning Test 12. After selecting Export Schedule and opening the actual_schedule.txt file, the text file displayed all the appropriate courses with their accurate names, titles, section numbers, credits, instructor ids, and meeting information.</w:t>
+              <w:t>Test Passed - Test 2 and Tests 8-11 passed prior to beginning Test 12. After selecting Export Schedule and opening the actual_schedule.txt file, the text file displayed all the appropriate courses with their accurate names, titles, section numbers, credits, instructor ids, and meeting information.</w:t>
             </w:r>
           </w:p>
         </w:tc>
@@ -6387,7 +6413,7 @@
         <w:tc>
           <w:tcPr>
             <w:tcW w:w="1235" w:type="dxa"/>
-            <w:shd w:val="clear" w:color="auto" w:fill="auto"/>
+            <w:shd w:val="clear" w:color="auto" w:fill="D9D9D9" w:themeFill="background1" w:themeFillShade="D9"/>
             <w:tcMar>
               <w:top w:w="100" w:type="dxa"/>
               <w:left w:w="100" w:type="dxa"/>
@@ -6409,6 +6435,15 @@
               <w:widowControl w:val="0"/>
               <w:spacing w:line="240" w:lineRule="auto"/>
             </w:pPr>
+            <w:r>
+              <w:t>(Modified)</w:t>
+            </w:r>
+          </w:p>
+          <w:p>
+            <w:pPr>
+              <w:widowControl w:val="0"/>
+              <w:spacing w:line="240" w:lineRule="auto"/>
+            </w:pPr>
           </w:p>
           <w:p>
             <w:pPr>
@@ -6420,7 +6455,7 @@
         <w:tc>
           <w:tcPr>
             <w:tcW w:w="5215" w:type="dxa"/>
-            <w:shd w:val="clear" w:color="auto" w:fill="auto"/>
+            <w:shd w:val="clear" w:color="auto" w:fill="D9D9D9" w:themeFill="background1" w:themeFillShade="D9"/>
             <w:tcMar>
               <w:top w:w="100" w:type="dxa"/>
               <w:left w:w="100" w:type="dxa"/>
@@ -6434,6 +6469,7 @@
               <w:spacing w:line="240" w:lineRule="auto"/>
             </w:pPr>
             <w:r>
+              <w:lastRenderedPageBreak/>
               <w:t>Preconditions: Test 2 and Tests 8-11 have passed</w:t>
             </w:r>
           </w:p>
@@ -6495,7 +6531,7 @@
         <w:tc>
           <w:tcPr>
             <w:tcW w:w="3240" w:type="dxa"/>
-            <w:shd w:val="clear" w:color="auto" w:fill="auto"/>
+            <w:shd w:val="clear" w:color="auto" w:fill="D9D9D9" w:themeFill="background1" w:themeFillShade="D9"/>
             <w:tcMar>
               <w:top w:w="100" w:type="dxa"/>
               <w:left w:w="100" w:type="dxa"/>
@@ -6509,6 +6545,7 @@
               <w:spacing w:line="240" w:lineRule="auto"/>
             </w:pPr>
             <w:r>
+              <w:lastRenderedPageBreak/>
               <w:t xml:space="preserve">The Scheduler view is shown with </w:t>
             </w:r>
           </w:p>
@@ -6523,7 +6560,11 @@
               <w:ind w:left="450"/>
             </w:pPr>
             <w:r>
-              <w:t>13 courses listed in the catalog</w:t>
+              <w:t xml:space="preserve">13 courses listed in the </w:t>
+            </w:r>
+            <w:r>
+              <w:lastRenderedPageBreak/>
+              <w:t>catalog</w:t>
             </w:r>
           </w:p>
           <w:p>
@@ -6567,7 +6608,7 @@
         <w:tc>
           <w:tcPr>
             <w:tcW w:w="3255" w:type="dxa"/>
-            <w:shd w:val="clear" w:color="auto" w:fill="auto"/>
+            <w:shd w:val="clear" w:color="auto" w:fill="D9D9D9" w:themeFill="background1" w:themeFillShade="D9"/>
             <w:tcMar>
               <w:top w:w="100" w:type="dxa"/>
               <w:left w:w="100" w:type="dxa"/>
@@ -6587,25 +6628,15 @@
               <w:rPr>
                 <w:b/>
               </w:rPr>
-              <w:t xml:space="preserve">Test Passed - Test 2 and Tests 8-11 </w:t>
-            </w:r>
-            <w:r>
-              <w:rPr>
-                <w:b/>
-              </w:rPr>
-              <w:t>passed</w:t>
-            </w:r>
-            <w:r>
-              <w:rPr>
-                <w:b/>
-              </w:rPr>
-              <w:t xml:space="preserve"> prior to beginning Test 1</w:t>
-            </w:r>
-            <w:r>
-              <w:rPr>
-                <w:b/>
-              </w:rPr>
-              <w:t xml:space="preserve">3. After selecting Revise Schedule, the Scheduler view displayed 13 courses in the course catalog, the Schedule Title remained as “My Super Awesome Schedule,” and there were the 3 appropriate courses in my schedule. Each course listed its accurate information and labels. </w:t>
+              <w:lastRenderedPageBreak/>
+              <w:t xml:space="preserve">Test Passed - Test 2 and Tests 8-11 passed prior to beginning Test 13. After </w:t>
+            </w:r>
+            <w:r>
+              <w:rPr>
+                <w:b/>
+              </w:rPr>
+              <w:lastRenderedPageBreak/>
+              <w:t xml:space="preserve">selecting Revise Schedule, the Scheduler view displayed 13 courses in the course catalog, the Schedule Title remained as “My Super Awesome Schedule,” and there were the 3 appropriate courses in my schedule. Each course listed its accurate information and labels. </w:t>
             </w:r>
           </w:p>
         </w:tc>
@@ -6628,6 +6659,7 @@
               <w:spacing w:line="240" w:lineRule="auto"/>
             </w:pPr>
             <w:r>
+              <w:lastRenderedPageBreak/>
               <w:t xml:space="preserve">Test </w:t>
             </w:r>
             <w:r>
@@ -6845,13 +6877,7 @@
               <w:spacing w:line="240" w:lineRule="auto"/>
             </w:pPr>
             <w:r>
-              <w:t xml:space="preserve">A pop-up dialog stating, “The </w:t>
-            </w:r>
-            <w:r>
-              <w:t>event</w:t>
-            </w:r>
-            <w:r>
-              <w:t xml:space="preserve"> cannot be added due to a conflict.” is displayed.</w:t>
+              <w:t>A pop-up dialog stating, “The event cannot be added due to a conflict.” is displayed.</w:t>
             </w:r>
           </w:p>
         </w:tc>
@@ -7013,25 +7039,11 @@
               <w:spacing w:line="240" w:lineRule="auto"/>
             </w:pPr>
             <w:r>
-              <w:t>Add an event with the information: “Tutoring”, M</w:t>
-            </w:r>
-            <w:r>
-              <w:t>W</w:t>
-            </w:r>
-            <w:r>
-              <w:t xml:space="preserve">, </w:t>
-            </w:r>
-            <w:r>
-              <w:t>9:10AM</w:t>
-            </w:r>
-            <w:r>
-              <w:t xml:space="preserve">, </w:t>
-            </w:r>
-            <w:r>
-              <w:t>11:AM</w:t>
-            </w:r>
-            <w:r>
-              <w:t>, “Math tutoring”</w:t>
+              <w:t xml:space="preserve">Add an event with the information: “Tutoring”, MW, </w:t>
+            </w:r>
+            <w:r>
+              <w:lastRenderedPageBreak/>
+              <w:t>9:10AM, 11:AM, “Math tutoring”</w:t>
             </w:r>
           </w:p>
           <w:p>
@@ -7111,10 +7123,8 @@
               <w:spacing w:line="240" w:lineRule="auto"/>
             </w:pPr>
             <w:r>
-              <w:t>My Schedule displays</w:t>
-            </w:r>
-            <w:r>
-              <w:t xml:space="preserve">: </w:t>
+              <w:lastRenderedPageBreak/>
+              <w:t xml:space="preserve">My Schedule displays: </w:t>
             </w:r>
           </w:p>
           <w:p>
@@ -7143,13 +7153,7 @@
               <w:spacing w:line="240" w:lineRule="auto"/>
             </w:pPr>
             <w:r>
-              <w:t xml:space="preserve">A pop-up dialog stating, “The </w:t>
-            </w:r>
-            <w:r>
-              <w:t>event</w:t>
-            </w:r>
-            <w:r>
-              <w:t xml:space="preserve"> cannot be added due to a conflict.” is displayed.</w:t>
+              <w:t>A pop-up dialog stating, “The event cannot be added due to a conflict.” is displayed.</w:t>
             </w:r>
           </w:p>
         </w:tc>
@@ -7176,25 +7180,14 @@
               <w:rPr>
                 <w:b/>
               </w:rPr>
-              <w:t xml:space="preserve">Test Passed - </w:t>
-            </w:r>
-            <w:r>
-              <w:rPr>
-                <w:b/>
-              </w:rPr>
-              <w:t xml:space="preserve">My Schedule displayed the newly added </w:t>
-            </w:r>
-            <w:r>
-              <w:rPr>
-                <w:b/>
-              </w:rPr>
-              <w:t>course, CSC 116</w:t>
-            </w:r>
-            <w:r>
-              <w:rPr>
-                <w:b/>
-              </w:rPr>
-              <w:t>, with its appropriate meeting information and details. After attempting to add an event with a time overlap, a pop-up dialog appeared. It displayed a message, stating “The event cannot be added due to a conflict.”</w:t>
+              <w:t xml:space="preserve">Test Passed - My Schedule displayed the newly added course, CSC 116, with its appropriate meeting information and details. After attempting to add an event with a time overlap, a pop-up dialog appeared. It </w:t>
+            </w:r>
+            <w:r>
+              <w:rPr>
+                <w:b/>
+              </w:rPr>
+              <w:lastRenderedPageBreak/>
+              <w:t>displayed a message, stating “The event cannot be added due to a conflict.”</w:t>
             </w:r>
           </w:p>
         </w:tc>
@@ -7217,6 +7210,7 @@
               <w:spacing w:line="240" w:lineRule="auto"/>
             </w:pPr>
             <w:r>
+              <w:lastRenderedPageBreak/>
               <w:t xml:space="preserve">Test </w:t>
             </w:r>
             <w:r>
@@ -7322,19 +7316,7 @@
               <w:spacing w:line="240" w:lineRule="auto"/>
             </w:pPr>
             <w:r>
-              <w:t xml:space="preserve">Add an event with the information: “Tutoring”, MH, </w:t>
-            </w:r>
-            <w:r>
-              <w:t>4:30</w:t>
-            </w:r>
-            <w:r>
-              <w:t xml:space="preserve">PM, </w:t>
-            </w:r>
-            <w:r>
-              <w:t>6:00</w:t>
-            </w:r>
-            <w:r>
-              <w:t>PM, “Math tutoring”</w:t>
+              <w:t>Add an event with the information: “Tutoring”, MH, 4:30PM, 6:00PM, “Math tutoring”</w:t>
             </w:r>
           </w:p>
           <w:p>
@@ -7443,13 +7425,7 @@
               <w:spacing w:line="240" w:lineRule="auto"/>
             </w:pPr>
             <w:r>
-              <w:t xml:space="preserve">A pop-up dialog stating, “The </w:t>
-            </w:r>
-            <w:r>
-              <w:t>event</w:t>
-            </w:r>
-            <w:r>
-              <w:t xml:space="preserve"> cannot be added due to a conflict.” is displayed.</w:t>
+              <w:t>A pop-up dialog stating, “The event cannot be added due to a conflict.” is displayed.</w:t>
             </w:r>
           </w:p>
         </w:tc>
@@ -7476,25 +7452,7 @@
               <w:rPr>
                 <w:b/>
               </w:rPr>
-              <w:t xml:space="preserve">Test Passed - </w:t>
-            </w:r>
-            <w:r>
-              <w:rPr>
-                <w:b/>
-              </w:rPr>
-              <w:t xml:space="preserve">My Schedule displayed the newly added event, Study group, with its appropriate meeting information and details. After attempting to add an event </w:t>
-            </w:r>
-            <w:r>
-              <w:rPr>
-                <w:b/>
-              </w:rPr>
-              <w:t>that begins at the same time Study group ends</w:t>
-            </w:r>
-            <w:r>
-              <w:rPr>
-                <w:b/>
-              </w:rPr>
-              <w:t>, a pop-up dialog appeared. It displayed a message, stating “The event cannot be added due to a conflict.”</w:t>
+              <w:t>Test Passed - My Schedule displayed the newly added event, Study group, with its appropriate meeting information and details. After attempting to add an event that begins at the same time Study group ends, a pop-up dialog appeared. It displayed a message, stating “The event cannot be added due to a conflict.”</w:t>
             </w:r>
           </w:p>
         </w:tc>
@@ -7675,6 +7633,7 @@
               <w:spacing w:line="240" w:lineRule="auto"/>
             </w:pPr>
             <w:r>
+              <w:lastRenderedPageBreak/>
               <w:t>Close GUI</w:t>
             </w:r>
           </w:p>
@@ -7696,6 +7655,7 @@
               <w:spacing w:line="240" w:lineRule="auto"/>
             </w:pPr>
             <w:r>
+              <w:lastRenderedPageBreak/>
               <w:t xml:space="preserve">My Schedule displays: </w:t>
             </w:r>
           </w:p>
@@ -7757,31 +7717,14 @@
               <w:rPr>
                 <w:b/>
               </w:rPr>
-              <w:t xml:space="preserve">Test Passed - </w:t>
-            </w:r>
-            <w:r>
-              <w:rPr>
-                <w:b/>
-              </w:rPr>
-              <w:t xml:space="preserve">My Schedule displayed </w:t>
-            </w:r>
-            <w:r>
-              <w:rPr>
-                <w:b/>
-              </w:rPr>
-              <w:t>both newly added courses, CSC 216 and 217, with their</w:t>
-            </w:r>
-            <w:r>
-              <w:rPr>
-                <w:b/>
-              </w:rPr>
-              <w:t xml:space="preserve"> appropriate meeting information and details. </w:t>
-            </w:r>
-            <w:r>
-              <w:rPr>
-                <w:b/>
-              </w:rPr>
-              <w:t>No error or pop-up message appeared after doing this as both courses have a meeting time of Arranged. This means no conflict arises when adding both courses to the schedule.</w:t>
+              <w:t xml:space="preserve">Test Passed - My Schedule displayed both newly added courses, CSC 216 and 217, with their appropriate meeting information and details. No error or pop-up message appeared after doing this as both courses have a meeting time of Arranged. This means no conflict arises when adding both courses to the </w:t>
+            </w:r>
+            <w:r>
+              <w:rPr>
+                <w:b/>
+              </w:rPr>
+              <w:lastRenderedPageBreak/>
+              <w:t>schedule.</w:t>
             </w:r>
           </w:p>
         </w:tc>
@@ -7804,6 +7747,7 @@
               <w:spacing w:line="240" w:lineRule="auto"/>
             </w:pPr>
             <w:r>
+              <w:lastRenderedPageBreak/>
               <w:t xml:space="preserve">Test </w:t>
             </w:r>
             <w:r>
@@ -7867,22 +7811,7 @@
               <w:spacing w:line="240" w:lineRule="auto"/>
             </w:pPr>
             <w:r>
-              <w:t xml:space="preserve">Select Row </w:t>
-            </w:r>
-            <w:r>
-              <w:t>12</w:t>
-            </w:r>
-            <w:r>
-              <w:t xml:space="preserve"> of the Course Catalog: CSC </w:t>
-            </w:r>
-            <w:r>
-              <w:t>230</w:t>
-            </w:r>
-            <w:r>
-              <w:t xml:space="preserve"> </w:t>
-            </w:r>
-            <w:r>
-              <w:t>001</w:t>
+              <w:t>Select Row 12 of the Course Catalog: CSC 230 001</w:t>
             </w:r>
           </w:p>
           <w:p>
@@ -8015,22 +7944,7 @@
               <w:spacing w:line="240" w:lineRule="auto"/>
             </w:pPr>
             <w:r>
-              <w:t xml:space="preserve">CSC </w:t>
-            </w:r>
-            <w:r>
-              <w:t>230</w:t>
-            </w:r>
-            <w:r>
-              <w:t xml:space="preserve">, </w:t>
-            </w:r>
-            <w:r>
-              <w:t>001</w:t>
-            </w:r>
-            <w:r>
-              <w:t xml:space="preserve">, </w:t>
-            </w:r>
-            <w:r>
-              <w:t>C and Software Tools, MW 11:45AM-1:00PM</w:t>
+              <w:t>CSC 230, 001, C and Software Tools, MW 11:45AM-1:00PM</w:t>
             </w:r>
           </w:p>
           <w:p>
@@ -8077,85 +7991,7 @@
               <w:rPr>
                 <w:b/>
               </w:rPr>
-              <w:t xml:space="preserve">Test Passed - </w:t>
-            </w:r>
-            <w:r>
-              <w:rPr>
-                <w:b/>
-              </w:rPr>
-              <w:t>My Schedule displayed both</w:t>
-            </w:r>
-            <w:r>
-              <w:rPr>
-                <w:b/>
-              </w:rPr>
-              <w:t xml:space="preserve"> the newly added course and event</w:t>
-            </w:r>
-            <w:r>
-              <w:rPr>
-                <w:b/>
-              </w:rPr>
-              <w:t xml:space="preserve">, </w:t>
-            </w:r>
-            <w:r>
-              <w:rPr>
-                <w:b/>
-              </w:rPr>
-              <w:t>CSC 230 and soccer</w:t>
-            </w:r>
-            <w:r>
-              <w:rPr>
-                <w:b/>
-              </w:rPr>
-              <w:t xml:space="preserve">, with their appropriate meeting information and details. No error or pop-up message appeared after doing this as both </w:t>
-            </w:r>
-            <w:r>
-              <w:rPr>
-                <w:b/>
-              </w:rPr>
-              <w:t>activities</w:t>
-            </w:r>
-            <w:r>
-              <w:rPr>
-                <w:b/>
-              </w:rPr>
-              <w:t xml:space="preserve"> have</w:t>
-            </w:r>
-            <w:r>
-              <w:rPr>
-                <w:b/>
-              </w:rPr>
-              <w:t xml:space="preserve"> the same meeting time but different meeting days</w:t>
-            </w:r>
-            <w:r>
-              <w:rPr>
-                <w:b/>
-              </w:rPr>
-              <w:t xml:space="preserve">. This means no conflict arises when adding </w:t>
-            </w:r>
-            <w:r>
-              <w:rPr>
-                <w:b/>
-              </w:rPr>
-              <w:t>both</w:t>
-            </w:r>
-            <w:r>
-              <w:rPr>
-                <w:b/>
-              </w:rPr>
-              <w:t xml:space="preserve"> </w:t>
-            </w:r>
-            <w:r>
-              <w:rPr>
-                <w:b/>
-              </w:rPr>
-              <w:t>activities</w:t>
-            </w:r>
-            <w:r>
-              <w:rPr>
-                <w:b/>
-              </w:rPr>
-              <w:t xml:space="preserve"> to the schedule.</w:t>
+              <w:t>Test Passed - My Schedule displayed both the newly added course and event, CSC 230 and soccer, with their appropriate meeting information and details. No error or pop-up message appeared after doing this as both activities have the same meeting time but different meeting days. This means no conflict arises when adding both activities to the schedule.</w:t>
             </w:r>
           </w:p>
         </w:tc>
